--- a/ai_13/anastasiia_zhmud/epic_2_anastasiia_zhmud/epic_2_pactice_and_labs_report_anastasiia_zhmud.docx
+++ b/ai_13/anastasiia_zhmud/epic_2_anastasiia_zhmud/epic_2_pactice_and_labs_report_anastasiia_zhmud.docx
@@ -4,53 +4,43 @@
   <w:body>
     <w:p>
       <w:pPr>
+        <w:pStyle w:val="af1"/>
+        <w:spacing w:before="0" w:beforeAutospacing="0" w:after="0" w:afterAutospacing="0"/>
         <w:jc w:val="center"/>
-        <w:rPr>
-          <w:rFonts w:ascii="Times New Roman" w:eastAsia="Times New Roman" w:hAnsi="Times New Roman" w:cs="Times New Roman"/>
+      </w:pPr>
+      <w:r>
+        <w:rPr>
+          <w:color w:val="000000"/>
           <w:sz w:val="28"/>
           <w:szCs w:val="28"/>
         </w:rPr>
-      </w:pPr>
-      <w:r>
-        <w:rPr>
-          <w:rFonts w:ascii="Times New Roman" w:eastAsia="Times New Roman" w:hAnsi="Times New Roman" w:cs="Times New Roman"/>
+        <w:t>Міністерство освіти і науки України</w:t>
+      </w:r>
+    </w:p>
+    <w:p>
+      <w:pPr>
+        <w:pStyle w:val="af1"/>
+        <w:spacing w:before="0" w:beforeAutospacing="0" w:after="0" w:afterAutospacing="0"/>
+        <w:jc w:val="center"/>
+      </w:pPr>
+      <w:r>
+        <w:rPr>
+          <w:color w:val="000000"/>
           <w:sz w:val="28"/>
           <w:szCs w:val="28"/>
         </w:rPr>
-        <w:t>Міністерство освіти і науки України</w:t>
-      </w:r>
-    </w:p>
-    <w:p>
-      <w:pPr>
+        <w:t>Національний університет «Львівська політехніка»</w:t>
+      </w:r>
+    </w:p>
+    <w:p>
+      <w:pPr>
+        <w:pStyle w:val="af1"/>
+        <w:spacing w:before="0" w:beforeAutospacing="0" w:after="0" w:afterAutospacing="0"/>
         <w:jc w:val="center"/>
-        <w:rPr>
-          <w:rFonts w:ascii="Times New Roman" w:eastAsia="Times New Roman" w:hAnsi="Times New Roman" w:cs="Times New Roman"/>
-          <w:sz w:val="28"/>
-          <w:szCs w:val="28"/>
-        </w:rPr>
-      </w:pPr>
-      <w:r>
-        <w:rPr>
-          <w:rFonts w:ascii="Times New Roman" w:eastAsia="Times New Roman" w:hAnsi="Times New Roman" w:cs="Times New Roman"/>
-          <w:sz w:val="28"/>
-          <w:szCs w:val="28"/>
-        </w:rPr>
-        <w:t>Національний університет «Львівська політехніка»</w:t>
-      </w:r>
-    </w:p>
-    <w:p>
-      <w:pPr>
-        <w:spacing w:after="0" w:line="360" w:lineRule="auto"/>
-        <w:jc w:val="center"/>
-        <w:rPr>
-          <w:rFonts w:ascii="Times New Roman" w:eastAsia="Times New Roman" w:hAnsi="Times New Roman" w:cs="Times New Roman"/>
-          <w:sz w:val="28"/>
-          <w:szCs w:val="28"/>
-        </w:rPr>
-      </w:pPr>
-      <w:r>
-        <w:rPr>
-          <w:rFonts w:ascii="Times New Roman" w:eastAsia="Times New Roman" w:hAnsi="Times New Roman" w:cs="Times New Roman"/>
+      </w:pPr>
+      <w:r>
+        <w:rPr>
+          <w:color w:val="000000"/>
           <w:sz w:val="28"/>
           <w:szCs w:val="28"/>
         </w:rPr>
@@ -141,282 +131,363 @@
         <w:rPr>
           <w:rFonts w:ascii="Times New Roman" w:eastAsia="Times New Roman" w:hAnsi="Times New Roman" w:cs="Times New Roman"/>
           <w:b/>
-          <w:sz w:val="40"/>
-          <w:szCs w:val="40"/>
+          <w:sz w:val="56"/>
+          <w:szCs w:val="56"/>
         </w:rPr>
         <w:t>Звіт</w:t>
       </w:r>
     </w:p>
     <w:p>
       <w:pPr>
-        <w:spacing w:line="240" w:lineRule="auto"/>
+        <w:spacing w:after="0" w:line="240" w:lineRule="auto"/>
         <w:jc w:val="center"/>
         <w:rPr>
           <w:rFonts w:ascii="Times New Roman" w:eastAsia="Times New Roman" w:hAnsi="Times New Roman" w:cs="Times New Roman"/>
+          <w:sz w:val="24"/>
+          <w:szCs w:val="24"/>
+        </w:rPr>
+      </w:pPr>
+      <w:r>
+        <w:rPr>
+          <w:rFonts w:ascii="Times New Roman" w:eastAsia="Times New Roman" w:hAnsi="Times New Roman" w:cs="Times New Roman"/>
+          <w:b/>
+          <w:bCs/>
+          <w:color w:val="000000"/>
           <w:sz w:val="28"/>
           <w:szCs w:val="28"/>
         </w:rPr>
-      </w:pPr>
-      <w:r>
-        <w:rPr>
-          <w:rFonts w:ascii="Times New Roman" w:eastAsia="Times New Roman" w:hAnsi="Times New Roman" w:cs="Times New Roman"/>
+        <w:t>про виконання лабораторних та практичних робіт блоку № 2</w:t>
+      </w:r>
+    </w:p>
+    <w:p>
+      <w:pPr>
+        <w:spacing w:after="0" w:line="240" w:lineRule="auto"/>
+        <w:jc w:val="center"/>
+        <w:rPr>
+          <w:rFonts w:ascii="Times New Roman" w:eastAsia="Times New Roman" w:hAnsi="Times New Roman" w:cs="Times New Roman"/>
+          <w:sz w:val="24"/>
+          <w:szCs w:val="24"/>
+        </w:rPr>
+      </w:pPr>
+      <w:r>
+        <w:rPr>
+          <w:rFonts w:ascii="Times New Roman" w:eastAsia="Times New Roman" w:hAnsi="Times New Roman" w:cs="Times New Roman"/>
+          <w:color w:val="000000"/>
           <w:sz w:val="28"/>
           <w:szCs w:val="28"/>
         </w:rPr>
-        <w:t xml:space="preserve">про виконання </w:t>
-      </w:r>
-    </w:p>
-    <w:p>
-      <w:pPr>
-        <w:tabs>
-          <w:tab w:val="center" w:pos="4819"/>
-          <w:tab w:val="left" w:pos="7468"/>
-        </w:tabs>
-        <w:spacing w:line="240" w:lineRule="auto"/>
-        <w:rPr>
-          <w:rFonts w:ascii="Times New Roman" w:eastAsia="Times New Roman" w:hAnsi="Times New Roman" w:cs="Times New Roman"/>
-          <w:b/>
+        <w:t>На тему:  «</w:t>
+      </w:r>
+      <w:r>
+        <w:rPr>
+          <w:rFonts w:ascii="Times New Roman" w:eastAsia="Times New Roman" w:hAnsi="Times New Roman" w:cs="Times New Roman"/>
+          <w:color w:val="000000"/>
+          <w:sz w:val="24"/>
+          <w:szCs w:val="24"/>
+        </w:rPr>
+        <w:t xml:space="preserve"> </w:t>
+      </w:r>
+      <w:r>
+        <w:rPr>
+          <w:rFonts w:ascii="Times New Roman" w:eastAsia="Times New Roman" w:hAnsi="Times New Roman" w:cs="Times New Roman"/>
+          <w:color w:val="000000"/>
           <w:sz w:val="28"/>
           <w:szCs w:val="28"/>
         </w:rPr>
+        <w:t>Лінійні алгоритми. Розгалужені алгоритми. Умовні та логічні оператори. Системи числення. Змінні. Константи. Типи даних. Розмір Типів Даних (Двійкова система). Ввід вивід. Базові операції та вбудовані функції. Коментарі.»</w:t>
+      </w:r>
+    </w:p>
+    <w:p>
+      <w:pPr>
+        <w:spacing w:after="0" w:line="240" w:lineRule="auto"/>
+        <w:jc w:val="center"/>
+        <w:rPr>
+          <w:rFonts w:ascii="Times New Roman" w:eastAsia="Times New Roman" w:hAnsi="Times New Roman" w:cs="Times New Roman"/>
+          <w:sz w:val="24"/>
+          <w:szCs w:val="24"/>
+        </w:rPr>
       </w:pPr>
       <w:r>
         <w:rPr>
           <w:rFonts w:ascii="Times New Roman" w:eastAsia="Times New Roman" w:hAnsi="Times New Roman" w:cs="Times New Roman"/>
           <w:b/>
+          <w:bCs/>
+          <w:i/>
+          <w:iCs/>
+          <w:color w:val="000000"/>
           <w:sz w:val="28"/>
           <w:szCs w:val="28"/>
         </w:rPr>
-        <w:tab/>
-        <w:t>Лабораторних та практичних робіт №</w:t>
-      </w:r>
-      <w:r>
-        <w:rPr>
-          <w:rFonts w:ascii="Times New Roman" w:eastAsia="Times New Roman" w:hAnsi="Times New Roman" w:cs="Times New Roman"/>
-          <w:b/>
+        <w:t xml:space="preserve">з дисципліни: </w:t>
+      </w:r>
+      <w:r>
+        <w:rPr>
+          <w:rFonts w:ascii="Times New Roman" w:eastAsia="Times New Roman" w:hAnsi="Times New Roman" w:cs="Times New Roman"/>
+          <w:color w:val="000000"/>
           <w:sz w:val="28"/>
           <w:szCs w:val="28"/>
         </w:rPr>
-        <w:t>1 та №2</w:t>
-      </w:r>
-    </w:p>
-    <w:p>
-      <w:pPr>
-        <w:spacing w:line="240" w:lineRule="auto"/>
+        <w:t>«Мови та парадигми програмування»</w:t>
+      </w:r>
+    </w:p>
+    <w:p>
+      <w:pPr>
+        <w:spacing w:after="0" w:line="240" w:lineRule="auto"/>
         <w:jc w:val="center"/>
         <w:rPr>
           <w:rFonts w:ascii="Times New Roman" w:eastAsia="Times New Roman" w:hAnsi="Times New Roman" w:cs="Times New Roman"/>
+          <w:sz w:val="24"/>
+          <w:szCs w:val="24"/>
+        </w:rPr>
+      </w:pPr>
+      <w:r>
+        <w:rPr>
+          <w:rFonts w:ascii="Times New Roman" w:eastAsia="Times New Roman" w:hAnsi="Times New Roman" w:cs="Times New Roman"/>
+          <w:color w:val="000000"/>
           <w:sz w:val="28"/>
           <w:szCs w:val="28"/>
         </w:rPr>
-      </w:pPr>
-      <w:r>
-        <w:rPr>
-          <w:rFonts w:ascii="Times New Roman" w:eastAsia="Times New Roman" w:hAnsi="Times New Roman" w:cs="Times New Roman"/>
-          <w:b/>
-          <w:i/>
+        <w:t>до:</w:t>
+      </w:r>
+    </w:p>
+    <w:p>
+      <w:pPr>
+        <w:spacing w:after="0" w:line="240" w:lineRule="auto"/>
+        <w:jc w:val="center"/>
+        <w:rPr>
+          <w:rFonts w:ascii="Times New Roman" w:eastAsia="Times New Roman" w:hAnsi="Times New Roman" w:cs="Times New Roman"/>
+          <w:sz w:val="24"/>
+          <w:szCs w:val="24"/>
+        </w:rPr>
+      </w:pPr>
+      <w:r>
+        <w:rPr>
+          <w:rFonts w:ascii="Times New Roman" w:eastAsia="Times New Roman" w:hAnsi="Times New Roman" w:cs="Times New Roman"/>
+          <w:color w:val="000000"/>
           <w:sz w:val="28"/>
           <w:szCs w:val="28"/>
         </w:rPr>
-        <w:t xml:space="preserve">з дисципліни: </w:t>
-      </w:r>
-      <w:r>
-        <w:rPr>
-          <w:rFonts w:ascii="Times New Roman" w:eastAsia="Times New Roman" w:hAnsi="Times New Roman" w:cs="Times New Roman"/>
+        <w:t>ВНС Лабораторної Роботи № 1 </w:t>
+      </w:r>
+    </w:p>
+    <w:p>
+      <w:pPr>
+        <w:spacing w:after="0" w:line="240" w:lineRule="auto"/>
+        <w:jc w:val="center"/>
+        <w:rPr>
+          <w:rFonts w:ascii="Times New Roman" w:eastAsia="Times New Roman" w:hAnsi="Times New Roman" w:cs="Times New Roman"/>
+          <w:sz w:val="24"/>
+          <w:szCs w:val="24"/>
+        </w:rPr>
+      </w:pPr>
+      <w:proofErr w:type="spellStart"/>
+      <w:r>
+        <w:rPr>
+          <w:rFonts w:ascii="Times New Roman" w:eastAsia="Times New Roman" w:hAnsi="Times New Roman" w:cs="Times New Roman"/>
+          <w:color w:val="000000"/>
           <w:sz w:val="28"/>
           <w:szCs w:val="28"/>
         </w:rPr>
-        <w:t>«Мови та парадигми програмування»</w:t>
-      </w:r>
-    </w:p>
-    <w:p>
-      <w:pPr>
-        <w:spacing w:line="240" w:lineRule="auto"/>
-        <w:jc w:val="center"/>
-        <w:rPr>
-          <w:rFonts w:ascii="Times New Roman" w:eastAsia="Times New Roman" w:hAnsi="Times New Roman" w:cs="Times New Roman"/>
+        <w:t>Алготестер</w:t>
+      </w:r>
+      <w:proofErr w:type="spellEnd"/>
+      <w:r>
+        <w:rPr>
+          <w:rFonts w:ascii="Times New Roman" w:eastAsia="Times New Roman" w:hAnsi="Times New Roman" w:cs="Times New Roman"/>
+          <w:color w:val="000000"/>
           <w:sz w:val="28"/>
           <w:szCs w:val="28"/>
         </w:rPr>
-      </w:pPr>
-      <w:r>
-        <w:rPr>
-          <w:rFonts w:ascii="Times New Roman" w:eastAsia="Times New Roman" w:hAnsi="Times New Roman" w:cs="Times New Roman"/>
-          <w:b/>
-          <w:i/>
+        <w:t xml:space="preserve"> Лабораторної Роботи № 1</w:t>
+      </w:r>
+    </w:p>
+    <w:p>
+      <w:pPr>
+        <w:spacing w:after="0" w:line="240" w:lineRule="auto"/>
+        <w:jc w:val="center"/>
+        <w:rPr>
+          <w:rFonts w:ascii="Times New Roman" w:eastAsia="Times New Roman" w:hAnsi="Times New Roman" w:cs="Times New Roman"/>
+          <w:sz w:val="24"/>
+          <w:szCs w:val="24"/>
+        </w:rPr>
+      </w:pPr>
+      <w:r>
+        <w:rPr>
+          <w:rFonts w:ascii="Times New Roman" w:eastAsia="Times New Roman" w:hAnsi="Times New Roman" w:cs="Times New Roman"/>
+          <w:color w:val="000000"/>
           <w:sz w:val="28"/>
           <w:szCs w:val="28"/>
         </w:rPr>
-        <w:t>з розділу</w:t>
-      </w:r>
-      <w:r>
-        <w:rPr>
-          <w:rFonts w:ascii="Times New Roman" w:eastAsia="Times New Roman" w:hAnsi="Times New Roman" w:cs="Times New Roman"/>
+        <w:t>Практичних Робіт № 2</w:t>
+      </w:r>
+    </w:p>
+    <w:p>
+      <w:pPr>
+        <w:spacing w:after="240" w:line="240" w:lineRule="auto"/>
+        <w:rPr>
+          <w:rFonts w:ascii="Times New Roman" w:eastAsia="Times New Roman" w:hAnsi="Times New Roman" w:cs="Times New Roman"/>
+          <w:sz w:val="24"/>
+          <w:szCs w:val="24"/>
+        </w:rPr>
+      </w:pPr>
+      <w:r>
+        <w:rPr>
+          <w:rFonts w:ascii="Times New Roman" w:eastAsia="Times New Roman" w:hAnsi="Times New Roman" w:cs="Times New Roman"/>
+          <w:sz w:val="24"/>
+          <w:szCs w:val="24"/>
+        </w:rPr>
+        <w:br/>
+      </w:r>
+      <w:r>
+        <w:rPr>
+          <w:rFonts w:ascii="Times New Roman" w:eastAsia="Times New Roman" w:hAnsi="Times New Roman" w:cs="Times New Roman"/>
+          <w:sz w:val="24"/>
+          <w:szCs w:val="24"/>
+        </w:rPr>
+        <w:br/>
+      </w:r>
+      <w:r>
+        <w:rPr>
+          <w:rFonts w:ascii="Times New Roman" w:eastAsia="Times New Roman" w:hAnsi="Times New Roman" w:cs="Times New Roman"/>
+          <w:sz w:val="24"/>
+          <w:szCs w:val="24"/>
+        </w:rPr>
+        <w:br/>
+      </w:r>
+    </w:p>
+    <w:p>
+      <w:pPr>
+        <w:spacing w:after="0" w:line="240" w:lineRule="auto"/>
+        <w:jc w:val="right"/>
+        <w:rPr>
+          <w:rFonts w:ascii="Times New Roman" w:eastAsia="Times New Roman" w:hAnsi="Times New Roman" w:cs="Times New Roman"/>
+          <w:sz w:val="24"/>
+          <w:szCs w:val="24"/>
+        </w:rPr>
+      </w:pPr>
+      <w:r>
+        <w:rPr>
+          <w:rFonts w:ascii="Times New Roman" w:eastAsia="Times New Roman" w:hAnsi="Times New Roman" w:cs="Times New Roman"/>
+          <w:b/>
+          <w:bCs/>
+          <w:color w:val="000000"/>
           <w:sz w:val="28"/>
           <w:szCs w:val="28"/>
         </w:rPr>
-        <w:t xml:space="preserve">:  </w:t>
-      </w:r>
-      <w:r>
-        <w:rPr>
-          <w:rFonts w:ascii="Times New Roman" w:eastAsia="Times New Roman" w:hAnsi="Times New Roman" w:cs="Times New Roman"/>
+        <w:t>Викона</w:t>
+      </w:r>
+      <w:r>
+        <w:rPr>
+          <w:rFonts w:ascii="Times New Roman" w:eastAsia="Times New Roman" w:hAnsi="Times New Roman" w:cs="Times New Roman"/>
+          <w:b/>
+          <w:bCs/>
+          <w:color w:val="000000"/>
           <w:sz w:val="28"/>
           <w:szCs w:val="28"/>
         </w:rPr>
-        <w:t>«</w:t>
-      </w:r>
-      <w:r>
-        <w:rPr>
-          <w:rFonts w:ascii="Times New Roman" w:eastAsia="Times New Roman" w:hAnsi="Times New Roman" w:cs="Times New Roman"/>
+        <w:t>ла</w:t>
+      </w:r>
+      <w:r>
+        <w:rPr>
+          <w:rFonts w:ascii="Times New Roman" w:eastAsia="Times New Roman" w:hAnsi="Times New Roman" w:cs="Times New Roman"/>
+          <w:b/>
+          <w:bCs/>
+          <w:color w:val="000000"/>
           <w:sz w:val="28"/>
           <w:szCs w:val="28"/>
         </w:rPr>
-        <w:t>Лінійні та розгалужені алгоритми. Умовні оператори. Константи, змінні</w:t>
-      </w:r>
-      <w:r>
-        <w:rPr>
-          <w:rFonts w:ascii="Times New Roman" w:eastAsia="Times New Roman" w:hAnsi="Times New Roman" w:cs="Times New Roman"/>
+        <w:t>:</w:t>
+      </w:r>
+    </w:p>
+    <w:p>
+      <w:pPr>
+        <w:spacing w:after="0" w:line="240" w:lineRule="auto"/>
+        <w:jc w:val="right"/>
+        <w:rPr>
+          <w:rFonts w:ascii="Times New Roman" w:eastAsia="Times New Roman" w:hAnsi="Times New Roman" w:cs="Times New Roman"/>
+          <w:sz w:val="24"/>
+          <w:szCs w:val="24"/>
+        </w:rPr>
+      </w:pPr>
+      <w:r>
+        <w:rPr>
+          <w:rFonts w:ascii="Times New Roman" w:eastAsia="Times New Roman" w:hAnsi="Times New Roman" w:cs="Times New Roman"/>
+          <w:b/>
+          <w:bCs/>
+          <w:i/>
+          <w:iCs/>
+          <w:color w:val="000000"/>
           <w:sz w:val="28"/>
           <w:szCs w:val="28"/>
         </w:rPr>
-        <w:t>»</w:t>
-      </w:r>
-    </w:p>
-    <w:p>
-      <w:pPr>
-        <w:spacing w:line="240" w:lineRule="auto"/>
-        <w:jc w:val="center"/>
-        <w:rPr>
-          <w:rFonts w:ascii="Times New Roman" w:eastAsia="Times New Roman" w:hAnsi="Times New Roman" w:cs="Times New Roman"/>
-          <w:b/>
-          <w:smallCaps/>
+        <w:t> </w:t>
+      </w:r>
+      <w:r>
+        <w:rPr>
+          <w:rFonts w:ascii="Times New Roman" w:eastAsia="Times New Roman" w:hAnsi="Times New Roman" w:cs="Times New Roman"/>
+          <w:color w:val="000000"/>
           <w:sz w:val="28"/>
           <w:szCs w:val="28"/>
         </w:rPr>
-      </w:pPr>
-    </w:p>
-    <w:p>
-      <w:pPr>
-        <w:spacing w:line="360" w:lineRule="auto"/>
-        <w:rPr>
-          <w:rFonts w:ascii="Times New Roman" w:eastAsia="Times New Roman" w:hAnsi="Times New Roman" w:cs="Times New Roman"/>
+        <w:t>Студентка групи ШІ-</w:t>
+      </w:r>
+      <w:r>
+        <w:rPr>
+          <w:rFonts w:ascii="Times New Roman" w:eastAsia="Times New Roman" w:hAnsi="Times New Roman" w:cs="Times New Roman"/>
+          <w:color w:val="000000"/>
           <w:sz w:val="28"/>
           <w:szCs w:val="28"/>
         </w:rPr>
-      </w:pPr>
-    </w:p>
-    <w:p>
-      <w:pPr>
-        <w:spacing w:line="240" w:lineRule="auto"/>
+        <w:t>13</w:t>
+      </w:r>
+    </w:p>
+    <w:p>
+      <w:pPr>
+        <w:spacing w:after="0" w:line="240" w:lineRule="auto"/>
         <w:jc w:val="right"/>
         <w:rPr>
           <w:rFonts w:ascii="Times New Roman" w:eastAsia="Times New Roman" w:hAnsi="Times New Roman" w:cs="Times New Roman"/>
-          <w:b/>
-          <w:i/>
+          <w:sz w:val="24"/>
+          <w:szCs w:val="24"/>
+        </w:rPr>
+      </w:pPr>
+      <w:proofErr w:type="spellStart"/>
+      <w:r>
+        <w:rPr>
+          <w:rFonts w:ascii="Times New Roman" w:eastAsia="Times New Roman" w:hAnsi="Times New Roman" w:cs="Times New Roman"/>
+          <w:color w:val="000000"/>
           <w:sz w:val="28"/>
           <w:szCs w:val="28"/>
         </w:rPr>
-      </w:pPr>
-      <w:r>
-        <w:rPr>
-          <w:rFonts w:ascii="Times New Roman" w:eastAsia="Times New Roman" w:hAnsi="Times New Roman" w:cs="Times New Roman"/>
-          <w:b/>
-          <w:i/>
+        <w:t>Жмуд</w:t>
+      </w:r>
+      <w:proofErr w:type="spellEnd"/>
+      <w:r>
+        <w:rPr>
+          <w:rFonts w:ascii="Times New Roman" w:eastAsia="Times New Roman" w:hAnsi="Times New Roman" w:cs="Times New Roman"/>
+          <w:color w:val="000000"/>
           <w:sz w:val="28"/>
           <w:szCs w:val="28"/>
         </w:rPr>
-        <w:t>Виконала:</w:t>
-      </w:r>
-    </w:p>
-    <w:p>
-      <w:pPr>
-        <w:spacing w:line="240" w:lineRule="auto"/>
-        <w:jc w:val="right"/>
+        <w:t xml:space="preserve"> Анастасія Анатоліївна</w:t>
+      </w:r>
+    </w:p>
+    <w:p>
+      <w:pPr>
         <w:rPr>
           <w:rFonts w:ascii="Times New Roman" w:eastAsia="Times New Roman" w:hAnsi="Times New Roman" w:cs="Times New Roman"/>
           <w:b/>
-          <w:i/>
-          <w:sz w:val="28"/>
-          <w:szCs w:val="28"/>
+          <w:color w:val="000000"/>
+          <w:sz w:val="32"/>
+          <w:szCs w:val="32"/>
         </w:rPr>
       </w:pPr>
       <w:r>
         <w:rPr>
           <w:rFonts w:ascii="Times New Roman" w:eastAsia="Times New Roman" w:hAnsi="Times New Roman" w:cs="Times New Roman"/>
           <w:b/>
-          <w:i/>
-          <w:sz w:val="28"/>
-          <w:szCs w:val="28"/>
-        </w:rPr>
-        <w:t xml:space="preserve"> </w:t>
-      </w:r>
-      <w:r>
-        <w:rPr>
-          <w:rFonts w:ascii="Times New Roman" w:eastAsia="Times New Roman" w:hAnsi="Times New Roman" w:cs="Times New Roman"/>
-          <w:sz w:val="28"/>
-          <w:szCs w:val="28"/>
-        </w:rPr>
-        <w:t>студент</w:t>
-      </w:r>
-      <w:r>
-        <w:rPr>
-          <w:rFonts w:ascii="Times New Roman" w:eastAsia="Times New Roman" w:hAnsi="Times New Roman" w:cs="Times New Roman"/>
-          <w:sz w:val="28"/>
-          <w:szCs w:val="28"/>
-        </w:rPr>
-        <w:t>ка</w:t>
-      </w:r>
-      <w:r>
-        <w:rPr>
-          <w:rFonts w:ascii="Times New Roman" w:eastAsia="Times New Roman" w:hAnsi="Times New Roman" w:cs="Times New Roman"/>
-          <w:sz w:val="28"/>
-          <w:szCs w:val="28"/>
-        </w:rPr>
-        <w:t xml:space="preserve"> групи </w:t>
-      </w:r>
-      <w:r>
-        <w:rPr>
-          <w:rFonts w:ascii="Times New Roman" w:eastAsia="Times New Roman" w:hAnsi="Times New Roman" w:cs="Times New Roman"/>
-          <w:sz w:val="28"/>
-          <w:szCs w:val="28"/>
-        </w:rPr>
-        <w:t>ШІ</w:t>
-      </w:r>
-      <w:r>
-        <w:rPr>
-          <w:rFonts w:ascii="Times New Roman" w:eastAsia="Times New Roman" w:hAnsi="Times New Roman" w:cs="Times New Roman"/>
-          <w:sz w:val="28"/>
-          <w:szCs w:val="28"/>
-        </w:rPr>
-        <w:t>-</w:t>
-      </w:r>
-      <w:r>
-        <w:rPr>
-          <w:rFonts w:ascii="Times New Roman" w:eastAsia="Times New Roman" w:hAnsi="Times New Roman" w:cs="Times New Roman"/>
-          <w:sz w:val="28"/>
-          <w:szCs w:val="28"/>
-        </w:rPr>
-        <w:t>13</w:t>
-      </w:r>
-    </w:p>
-    <w:p>
-      <w:pPr>
-        <w:jc w:val="right"/>
-        <w:rPr>
-          <w:rFonts w:ascii="Times New Roman" w:eastAsia="Times New Roman" w:hAnsi="Times New Roman" w:cs="Times New Roman"/>
-          <w:sz w:val="28"/>
-          <w:szCs w:val="28"/>
-        </w:rPr>
-      </w:pPr>
-      <w:r>
-        <w:rPr>
-          <w:rFonts w:ascii="Times New Roman" w:eastAsia="Times New Roman" w:hAnsi="Times New Roman" w:cs="Times New Roman"/>
-          <w:sz w:val="28"/>
-          <w:szCs w:val="28"/>
-        </w:rPr>
-        <w:t>Жмуд Анастасія Анатоліївна</w:t>
-      </w:r>
-      <w:r>
+          <w:color w:val="000000"/>
+        </w:rPr>
         <w:br w:type="page"/>
       </w:r>
     </w:p>
@@ -2663,7 +2734,51 @@
           <w:sz w:val="24"/>
           <w:szCs w:val="24"/>
         </w:rPr>
-        <w:t>3 VNS Lab 1 Task 1</w:t>
+        <w:t xml:space="preserve">3 VNS </w:t>
+      </w:r>
+      <w:proofErr w:type="spellStart"/>
+      <w:r>
+        <w:rPr>
+          <w:rFonts w:ascii="Times New Roman" w:eastAsia="Times New Roman" w:hAnsi="Times New Roman" w:cs="Times New Roman"/>
+          <w:b/>
+          <w:bCs/>
+          <w:sz w:val="24"/>
+          <w:szCs w:val="24"/>
+        </w:rPr>
+        <w:t>Lab</w:t>
+      </w:r>
+      <w:proofErr w:type="spellEnd"/>
+      <w:r>
+        <w:rPr>
+          <w:rFonts w:ascii="Times New Roman" w:eastAsia="Times New Roman" w:hAnsi="Times New Roman" w:cs="Times New Roman"/>
+          <w:b/>
+          <w:bCs/>
+          <w:sz w:val="24"/>
+          <w:szCs w:val="24"/>
+        </w:rPr>
+        <w:t xml:space="preserve"> 1 </w:t>
+      </w:r>
+      <w:proofErr w:type="spellStart"/>
+      <w:r>
+        <w:rPr>
+          <w:rFonts w:ascii="Times New Roman" w:eastAsia="Times New Roman" w:hAnsi="Times New Roman" w:cs="Times New Roman"/>
+          <w:b/>
+          <w:bCs/>
+          <w:sz w:val="24"/>
+          <w:szCs w:val="24"/>
+        </w:rPr>
+        <w:t>Task</w:t>
+      </w:r>
+      <w:proofErr w:type="spellEnd"/>
+      <w:r>
+        <w:rPr>
+          <w:rFonts w:ascii="Times New Roman" w:eastAsia="Times New Roman" w:hAnsi="Times New Roman" w:cs="Times New Roman"/>
+          <w:b/>
+          <w:bCs/>
+          <w:sz w:val="24"/>
+          <w:szCs w:val="24"/>
+        </w:rPr>
+        <w:t xml:space="preserve"> 1</w:t>
       </w:r>
     </w:p>
     <w:p>
@@ -3025,7 +3140,51 @@
           <w:sz w:val="24"/>
           <w:szCs w:val="24"/>
         </w:rPr>
-        <w:t xml:space="preserve"> VNS Lab 1 Task </w:t>
+        <w:t xml:space="preserve"> VNS </w:t>
+      </w:r>
+      <w:proofErr w:type="spellStart"/>
+      <w:r>
+        <w:rPr>
+          <w:rFonts w:ascii="Times New Roman" w:eastAsia="Times New Roman" w:hAnsi="Times New Roman" w:cs="Times New Roman"/>
+          <w:b/>
+          <w:bCs/>
+          <w:sz w:val="24"/>
+          <w:szCs w:val="24"/>
+        </w:rPr>
+        <w:t>Lab</w:t>
+      </w:r>
+      <w:proofErr w:type="spellEnd"/>
+      <w:r>
+        <w:rPr>
+          <w:rFonts w:ascii="Times New Roman" w:eastAsia="Times New Roman" w:hAnsi="Times New Roman" w:cs="Times New Roman"/>
+          <w:b/>
+          <w:bCs/>
+          <w:sz w:val="24"/>
+          <w:szCs w:val="24"/>
+        </w:rPr>
+        <w:t xml:space="preserve"> 1 </w:t>
+      </w:r>
+      <w:proofErr w:type="spellStart"/>
+      <w:r>
+        <w:rPr>
+          <w:rFonts w:ascii="Times New Roman" w:eastAsia="Times New Roman" w:hAnsi="Times New Roman" w:cs="Times New Roman"/>
+          <w:b/>
+          <w:bCs/>
+          <w:sz w:val="24"/>
+          <w:szCs w:val="24"/>
+        </w:rPr>
+        <w:t>Task</w:t>
+      </w:r>
+      <w:proofErr w:type="spellEnd"/>
+      <w:r>
+        <w:rPr>
+          <w:rFonts w:ascii="Times New Roman" w:eastAsia="Times New Roman" w:hAnsi="Times New Roman" w:cs="Times New Roman"/>
+          <w:b/>
+          <w:bCs/>
+          <w:sz w:val="24"/>
+          <w:szCs w:val="24"/>
+        </w:rPr>
+        <w:t xml:space="preserve"> </w:t>
       </w:r>
       <w:r>
         <w:rPr>
@@ -3162,7 +3321,16 @@
           <w:sz w:val="24"/>
           <w:szCs w:val="24"/>
         </w:rPr>
-        <w:t>Врахування пріоритетності зчитування знаків (інкр</w:t>
+        <w:t>Врахування пріоритетності зчитування знаків (</w:t>
+      </w:r>
+      <w:proofErr w:type="spellStart"/>
+      <w:r>
+        <w:rPr>
+          <w:rFonts w:ascii="Times New Roman" w:eastAsia="Times New Roman" w:hAnsi="Times New Roman" w:cs="Times New Roman"/>
+          <w:sz w:val="24"/>
+          <w:szCs w:val="24"/>
+        </w:rPr>
+        <w:t>інкр</w:t>
       </w:r>
       <w:r>
         <w:rPr>
@@ -3178,7 +3346,25 @@
           <w:sz w:val="24"/>
           <w:szCs w:val="24"/>
         </w:rPr>
-        <w:t>ментів, декр</w:t>
+        <w:t>ментів</w:t>
+      </w:r>
+      <w:proofErr w:type="spellEnd"/>
+      <w:r>
+        <w:rPr>
+          <w:rFonts w:ascii="Times New Roman" w:eastAsia="Times New Roman" w:hAnsi="Times New Roman" w:cs="Times New Roman"/>
+          <w:sz w:val="24"/>
+          <w:szCs w:val="24"/>
+        </w:rPr>
+        <w:t xml:space="preserve">, </w:t>
+      </w:r>
+      <w:proofErr w:type="spellStart"/>
+      <w:r>
+        <w:rPr>
+          <w:rFonts w:ascii="Times New Roman" w:eastAsia="Times New Roman" w:hAnsi="Times New Roman" w:cs="Times New Roman"/>
+          <w:sz w:val="24"/>
+          <w:szCs w:val="24"/>
+        </w:rPr>
+        <w:t>декр</w:t>
       </w:r>
       <w:r>
         <w:rPr>
@@ -3194,7 +3380,16 @@
           <w:sz w:val="24"/>
           <w:szCs w:val="24"/>
         </w:rPr>
-        <w:t>ментів, знаків порівняння).</w:t>
+        <w:t>ментів</w:t>
+      </w:r>
+      <w:proofErr w:type="spellEnd"/>
+      <w:r>
+        <w:rPr>
+          <w:rFonts w:ascii="Times New Roman" w:eastAsia="Times New Roman" w:hAnsi="Times New Roman" w:cs="Times New Roman"/>
+          <w:sz w:val="24"/>
+          <w:szCs w:val="24"/>
+        </w:rPr>
+        <w:t>, знаків порівняння).</w:t>
       </w:r>
     </w:p>
     <w:bookmarkEnd w:id="1"/>
@@ -3239,12 +3434,10 @@
           <w:szCs w:val="24"/>
           <w:lang w:val="en-US"/>
         </w:rPr>
-        <w:t>5 Algotester Lab1</w:t>
-      </w:r>
-    </w:p>
-    <w:p>
-      <w:pPr>
-        <w:spacing w:after="0"/>
+        <w:t xml:space="preserve">5 </w:t>
+      </w:r>
+      <w:proofErr w:type="spellStart"/>
+      <w:r>
         <w:rPr>
           <w:rFonts w:ascii="Times New Roman" w:eastAsia="Times New Roman" w:hAnsi="Times New Roman" w:cs="Times New Roman"/>
           <w:b/>
@@ -3253,6 +3446,32 @@
           <w:szCs w:val="24"/>
           <w:lang w:val="en-US"/>
         </w:rPr>
+        <w:t>Algotester</w:t>
+      </w:r>
+      <w:proofErr w:type="spellEnd"/>
+      <w:r>
+        <w:rPr>
+          <w:rFonts w:ascii="Times New Roman" w:eastAsia="Times New Roman" w:hAnsi="Times New Roman" w:cs="Times New Roman"/>
+          <w:b/>
+          <w:bCs/>
+          <w:sz w:val="24"/>
+          <w:szCs w:val="24"/>
+          <w:lang w:val="en-US"/>
+        </w:rPr>
+        <w:t xml:space="preserve"> Lab1</w:t>
+      </w:r>
+    </w:p>
+    <w:p>
+      <w:pPr>
+        <w:spacing w:after="0"/>
+        <w:rPr>
+          <w:rFonts w:ascii="Times New Roman" w:eastAsia="Times New Roman" w:hAnsi="Times New Roman" w:cs="Times New Roman"/>
+          <w:b/>
+          <w:bCs/>
+          <w:sz w:val="24"/>
+          <w:szCs w:val="24"/>
+          <w:lang w:val="en-US"/>
+        </w:rPr>
       </w:pPr>
     </w:p>
     <w:p>
@@ -3290,13 +3509,41 @@
         </w:rPr>
         <w:t xml:space="preserve">    Є </w:t>
       </w:r>
-      <w:r>
-        <w:rPr>
-          <w:rFonts w:ascii="Times New Roman" w:eastAsia="Times New Roman" w:hAnsi="Times New Roman" w:cs="Times New Roman"/>
-          <w:sz w:val="24"/>
-          <w:szCs w:val="24"/>
-        </w:rPr>
-        <w:t>стiл, у якого є 4 нiжки, довжини яких дано.</w:t>
+      <w:proofErr w:type="spellStart"/>
+      <w:r>
+        <w:rPr>
+          <w:rFonts w:ascii="Times New Roman" w:eastAsia="Times New Roman" w:hAnsi="Times New Roman" w:cs="Times New Roman"/>
+          <w:sz w:val="24"/>
+          <w:szCs w:val="24"/>
+        </w:rPr>
+        <w:t>стiл</w:t>
+      </w:r>
+      <w:proofErr w:type="spellEnd"/>
+      <w:r>
+        <w:rPr>
+          <w:rFonts w:ascii="Times New Roman" w:eastAsia="Times New Roman" w:hAnsi="Times New Roman" w:cs="Times New Roman"/>
+          <w:sz w:val="24"/>
+          <w:szCs w:val="24"/>
+        </w:rPr>
+        <w:t xml:space="preserve">, у якого є 4 </w:t>
+      </w:r>
+      <w:proofErr w:type="spellStart"/>
+      <w:r>
+        <w:rPr>
+          <w:rFonts w:ascii="Times New Roman" w:eastAsia="Times New Roman" w:hAnsi="Times New Roman" w:cs="Times New Roman"/>
+          <w:sz w:val="24"/>
+          <w:szCs w:val="24"/>
+        </w:rPr>
+        <w:t>нiжки</w:t>
+      </w:r>
+      <w:proofErr w:type="spellEnd"/>
+      <w:r>
+        <w:rPr>
+          <w:rFonts w:ascii="Times New Roman" w:eastAsia="Times New Roman" w:hAnsi="Times New Roman" w:cs="Times New Roman"/>
+          <w:sz w:val="24"/>
+          <w:szCs w:val="24"/>
+        </w:rPr>
+        <w:t>, довжини яких дано.</w:t>
       </w:r>
       <w:r>
         <w:rPr>
@@ -3312,8 +3559,90 @@
           <w:sz w:val="24"/>
           <w:szCs w:val="24"/>
         </w:rPr>
-        <w:t>Ви хочете зробити нiжки рiвної довжини, для цього ви вiдпиляєте d вiд кожної нiжки</w:t>
-      </w:r>
+        <w:t xml:space="preserve">Ви хочете зробити </w:t>
+      </w:r>
+      <w:proofErr w:type="spellStart"/>
+      <w:r>
+        <w:rPr>
+          <w:rFonts w:ascii="Times New Roman" w:eastAsia="Times New Roman" w:hAnsi="Times New Roman" w:cs="Times New Roman"/>
+          <w:sz w:val="24"/>
+          <w:szCs w:val="24"/>
+        </w:rPr>
+        <w:t>нiжки</w:t>
+      </w:r>
+      <w:proofErr w:type="spellEnd"/>
+      <w:r>
+        <w:rPr>
+          <w:rFonts w:ascii="Times New Roman" w:eastAsia="Times New Roman" w:hAnsi="Times New Roman" w:cs="Times New Roman"/>
+          <w:sz w:val="24"/>
+          <w:szCs w:val="24"/>
+        </w:rPr>
+        <w:t xml:space="preserve"> </w:t>
+      </w:r>
+      <w:proofErr w:type="spellStart"/>
+      <w:r>
+        <w:rPr>
+          <w:rFonts w:ascii="Times New Roman" w:eastAsia="Times New Roman" w:hAnsi="Times New Roman" w:cs="Times New Roman"/>
+          <w:sz w:val="24"/>
+          <w:szCs w:val="24"/>
+        </w:rPr>
+        <w:t>рiвної</w:t>
+      </w:r>
+      <w:proofErr w:type="spellEnd"/>
+      <w:r>
+        <w:rPr>
+          <w:rFonts w:ascii="Times New Roman" w:eastAsia="Times New Roman" w:hAnsi="Times New Roman" w:cs="Times New Roman"/>
+          <w:sz w:val="24"/>
+          <w:szCs w:val="24"/>
+        </w:rPr>
+        <w:t xml:space="preserve"> довжини, для цього ви </w:t>
+      </w:r>
+      <w:proofErr w:type="spellStart"/>
+      <w:r>
+        <w:rPr>
+          <w:rFonts w:ascii="Times New Roman" w:eastAsia="Times New Roman" w:hAnsi="Times New Roman" w:cs="Times New Roman"/>
+          <w:sz w:val="24"/>
+          <w:szCs w:val="24"/>
+        </w:rPr>
+        <w:t>вiдпиляєте</w:t>
+      </w:r>
+      <w:proofErr w:type="spellEnd"/>
+      <w:r>
+        <w:rPr>
+          <w:rFonts w:ascii="Times New Roman" w:eastAsia="Times New Roman" w:hAnsi="Times New Roman" w:cs="Times New Roman"/>
+          <w:sz w:val="24"/>
+          <w:szCs w:val="24"/>
+        </w:rPr>
+        <w:t xml:space="preserve"> d </w:t>
+      </w:r>
+      <w:proofErr w:type="spellStart"/>
+      <w:r>
+        <w:rPr>
+          <w:rFonts w:ascii="Times New Roman" w:eastAsia="Times New Roman" w:hAnsi="Times New Roman" w:cs="Times New Roman"/>
+          <w:sz w:val="24"/>
+          <w:szCs w:val="24"/>
+        </w:rPr>
+        <w:t>вiд</w:t>
+      </w:r>
+      <w:proofErr w:type="spellEnd"/>
+      <w:r>
+        <w:rPr>
+          <w:rFonts w:ascii="Times New Roman" w:eastAsia="Times New Roman" w:hAnsi="Times New Roman" w:cs="Times New Roman"/>
+          <w:sz w:val="24"/>
+          <w:szCs w:val="24"/>
+        </w:rPr>
+        <w:t xml:space="preserve"> кожної </w:t>
+      </w:r>
+      <w:proofErr w:type="spellStart"/>
+      <w:r>
+        <w:rPr>
+          <w:rFonts w:ascii="Times New Roman" w:eastAsia="Times New Roman" w:hAnsi="Times New Roman" w:cs="Times New Roman"/>
+          <w:sz w:val="24"/>
+          <w:szCs w:val="24"/>
+        </w:rPr>
+        <w:t>нiжки</w:t>
+      </w:r>
+      <w:proofErr w:type="spellEnd"/>
       <w:r>
         <w:rPr>
           <w:rFonts w:ascii="Times New Roman" w:eastAsia="Times New Roman" w:hAnsi="Times New Roman" w:cs="Times New Roman"/>
@@ -3347,8 +3676,18 @@
           <w:sz w:val="24"/>
           <w:szCs w:val="24"/>
         </w:rPr>
-        <w:t>чи пiсля усiх манiпуляцiй стiл буде цiлий та паралельний пiдлозi.</w:t>
-      </w:r>
+        <w:t xml:space="preserve">чи </w:t>
+      </w:r>
+      <w:proofErr w:type="spellStart"/>
+      <w:r>
+        <w:rPr>
+          <w:rFonts w:ascii="Times New Roman" w:eastAsia="Times New Roman" w:hAnsi="Times New Roman" w:cs="Times New Roman"/>
+          <w:sz w:val="24"/>
+          <w:szCs w:val="24"/>
+        </w:rPr>
+        <w:t>пiсля</w:t>
+      </w:r>
+      <w:proofErr w:type="spellEnd"/>
       <w:r>
         <w:rPr>
           <w:rFonts w:ascii="Times New Roman" w:eastAsia="Times New Roman" w:hAnsi="Times New Roman" w:cs="Times New Roman"/>
@@ -3357,13 +3696,165 @@
         </w:rPr>
         <w:t xml:space="preserve"> </w:t>
       </w:r>
-      <w:r>
-        <w:rPr>
-          <w:rFonts w:ascii="Times New Roman" w:eastAsia="Times New Roman" w:hAnsi="Times New Roman" w:cs="Times New Roman"/>
-          <w:sz w:val="24"/>
-          <w:szCs w:val="24"/>
-        </w:rPr>
-        <w:t xml:space="preserve">Якщо довжина, яку вiдрiжуть буде бiльша за довжину ножки - вам треба вивести </w:t>
+      <w:proofErr w:type="spellStart"/>
+      <w:r>
+        <w:rPr>
+          <w:rFonts w:ascii="Times New Roman" w:eastAsia="Times New Roman" w:hAnsi="Times New Roman" w:cs="Times New Roman"/>
+          <w:sz w:val="24"/>
+          <w:szCs w:val="24"/>
+        </w:rPr>
+        <w:t>усiх</w:t>
+      </w:r>
+      <w:proofErr w:type="spellEnd"/>
+      <w:r>
+        <w:rPr>
+          <w:rFonts w:ascii="Times New Roman" w:eastAsia="Times New Roman" w:hAnsi="Times New Roman" w:cs="Times New Roman"/>
+          <w:sz w:val="24"/>
+          <w:szCs w:val="24"/>
+        </w:rPr>
+        <w:t xml:space="preserve"> </w:t>
+      </w:r>
+      <w:proofErr w:type="spellStart"/>
+      <w:r>
+        <w:rPr>
+          <w:rFonts w:ascii="Times New Roman" w:eastAsia="Times New Roman" w:hAnsi="Times New Roman" w:cs="Times New Roman"/>
+          <w:sz w:val="24"/>
+          <w:szCs w:val="24"/>
+        </w:rPr>
+        <w:t>манiпуляцiй</w:t>
+      </w:r>
+      <w:proofErr w:type="spellEnd"/>
+      <w:r>
+        <w:rPr>
+          <w:rFonts w:ascii="Times New Roman" w:eastAsia="Times New Roman" w:hAnsi="Times New Roman" w:cs="Times New Roman"/>
+          <w:sz w:val="24"/>
+          <w:szCs w:val="24"/>
+        </w:rPr>
+        <w:t xml:space="preserve"> </w:t>
+      </w:r>
+      <w:proofErr w:type="spellStart"/>
+      <w:r>
+        <w:rPr>
+          <w:rFonts w:ascii="Times New Roman" w:eastAsia="Times New Roman" w:hAnsi="Times New Roman" w:cs="Times New Roman"/>
+          <w:sz w:val="24"/>
+          <w:szCs w:val="24"/>
+        </w:rPr>
+        <w:t>стiл</w:t>
+      </w:r>
+      <w:proofErr w:type="spellEnd"/>
+      <w:r>
+        <w:rPr>
+          <w:rFonts w:ascii="Times New Roman" w:eastAsia="Times New Roman" w:hAnsi="Times New Roman" w:cs="Times New Roman"/>
+          <w:sz w:val="24"/>
+          <w:szCs w:val="24"/>
+        </w:rPr>
+        <w:t xml:space="preserve"> буде </w:t>
+      </w:r>
+      <w:proofErr w:type="spellStart"/>
+      <w:r>
+        <w:rPr>
+          <w:rFonts w:ascii="Times New Roman" w:eastAsia="Times New Roman" w:hAnsi="Times New Roman" w:cs="Times New Roman"/>
+          <w:sz w:val="24"/>
+          <w:szCs w:val="24"/>
+        </w:rPr>
+        <w:t>цiлий</w:t>
+      </w:r>
+      <w:proofErr w:type="spellEnd"/>
+      <w:r>
+        <w:rPr>
+          <w:rFonts w:ascii="Times New Roman" w:eastAsia="Times New Roman" w:hAnsi="Times New Roman" w:cs="Times New Roman"/>
+          <w:sz w:val="24"/>
+          <w:szCs w:val="24"/>
+        </w:rPr>
+        <w:t xml:space="preserve"> та паралельний </w:t>
+      </w:r>
+      <w:proofErr w:type="spellStart"/>
+      <w:r>
+        <w:rPr>
+          <w:rFonts w:ascii="Times New Roman" w:eastAsia="Times New Roman" w:hAnsi="Times New Roman" w:cs="Times New Roman"/>
+          <w:sz w:val="24"/>
+          <w:szCs w:val="24"/>
+        </w:rPr>
+        <w:t>пiдлозi</w:t>
+      </w:r>
+      <w:proofErr w:type="spellEnd"/>
+      <w:r>
+        <w:rPr>
+          <w:rFonts w:ascii="Times New Roman" w:eastAsia="Times New Roman" w:hAnsi="Times New Roman" w:cs="Times New Roman"/>
+          <w:sz w:val="24"/>
+          <w:szCs w:val="24"/>
+        </w:rPr>
+        <w:t>.</w:t>
+      </w:r>
+      <w:r>
+        <w:rPr>
+          <w:rFonts w:ascii="Times New Roman" w:eastAsia="Times New Roman" w:hAnsi="Times New Roman" w:cs="Times New Roman"/>
+          <w:sz w:val="24"/>
+          <w:szCs w:val="24"/>
+        </w:rPr>
+        <w:t xml:space="preserve"> </w:t>
+      </w:r>
+      <w:r>
+        <w:rPr>
+          <w:rFonts w:ascii="Times New Roman" w:eastAsia="Times New Roman" w:hAnsi="Times New Roman" w:cs="Times New Roman"/>
+          <w:sz w:val="24"/>
+          <w:szCs w:val="24"/>
+        </w:rPr>
+        <w:t xml:space="preserve">Якщо довжина, яку </w:t>
+      </w:r>
+      <w:proofErr w:type="spellStart"/>
+      <w:r>
+        <w:rPr>
+          <w:rFonts w:ascii="Times New Roman" w:eastAsia="Times New Roman" w:hAnsi="Times New Roman" w:cs="Times New Roman"/>
+          <w:sz w:val="24"/>
+          <w:szCs w:val="24"/>
+        </w:rPr>
+        <w:t>вiдрiжуть</w:t>
+      </w:r>
+      <w:proofErr w:type="spellEnd"/>
+      <w:r>
+        <w:rPr>
+          <w:rFonts w:ascii="Times New Roman" w:eastAsia="Times New Roman" w:hAnsi="Times New Roman" w:cs="Times New Roman"/>
+          <w:sz w:val="24"/>
+          <w:szCs w:val="24"/>
+        </w:rPr>
+        <w:t xml:space="preserve"> буде </w:t>
+      </w:r>
+      <w:proofErr w:type="spellStart"/>
+      <w:r>
+        <w:rPr>
+          <w:rFonts w:ascii="Times New Roman" w:eastAsia="Times New Roman" w:hAnsi="Times New Roman" w:cs="Times New Roman"/>
+          <w:sz w:val="24"/>
+          <w:szCs w:val="24"/>
+        </w:rPr>
+        <w:t>бiльша</w:t>
+      </w:r>
+      <w:proofErr w:type="spellEnd"/>
+      <w:r>
+        <w:rPr>
+          <w:rFonts w:ascii="Times New Roman" w:eastAsia="Times New Roman" w:hAnsi="Times New Roman" w:cs="Times New Roman"/>
+          <w:sz w:val="24"/>
+          <w:szCs w:val="24"/>
+        </w:rPr>
+        <w:t xml:space="preserve"> за довжину </w:t>
+      </w:r>
+      <w:proofErr w:type="spellStart"/>
+      <w:r>
+        <w:rPr>
+          <w:rFonts w:ascii="Times New Roman" w:eastAsia="Times New Roman" w:hAnsi="Times New Roman" w:cs="Times New Roman"/>
+          <w:sz w:val="24"/>
+          <w:szCs w:val="24"/>
+        </w:rPr>
+        <w:t>ножки</w:t>
+      </w:r>
+      <w:proofErr w:type="spellEnd"/>
+      <w:r>
+        <w:rPr>
+          <w:rFonts w:ascii="Times New Roman" w:eastAsia="Times New Roman" w:hAnsi="Times New Roman" w:cs="Times New Roman"/>
+          <w:sz w:val="24"/>
+          <w:szCs w:val="24"/>
+        </w:rPr>
+        <w:t xml:space="preserve"> - вам треба вивести </w:t>
       </w:r>
       <w:r>
         <w:rPr>
@@ -3505,13 +3996,77 @@
           <w:szCs w:val="24"/>
         </w:rPr>
       </w:pPr>
-      <w:r>
-        <w:rPr>
-          <w:rFonts w:ascii="Times New Roman" w:eastAsia="Times New Roman" w:hAnsi="Times New Roman" w:cs="Times New Roman"/>
-          <w:sz w:val="24"/>
-          <w:szCs w:val="24"/>
-        </w:rPr>
-        <w:t>Навiть якщо стiл перевернеться - ви все одно вiдпилюєте нiжки i можете отримати</w:t>
+      <w:proofErr w:type="spellStart"/>
+      <w:r>
+        <w:rPr>
+          <w:rFonts w:ascii="Times New Roman" w:eastAsia="Times New Roman" w:hAnsi="Times New Roman" w:cs="Times New Roman"/>
+          <w:sz w:val="24"/>
+          <w:szCs w:val="24"/>
+        </w:rPr>
+        <w:t>Навiть</w:t>
+      </w:r>
+      <w:proofErr w:type="spellEnd"/>
+      <w:r>
+        <w:rPr>
+          <w:rFonts w:ascii="Times New Roman" w:eastAsia="Times New Roman" w:hAnsi="Times New Roman" w:cs="Times New Roman"/>
+          <w:sz w:val="24"/>
+          <w:szCs w:val="24"/>
+        </w:rPr>
+        <w:t xml:space="preserve"> якщо </w:t>
+      </w:r>
+      <w:proofErr w:type="spellStart"/>
+      <w:r>
+        <w:rPr>
+          <w:rFonts w:ascii="Times New Roman" w:eastAsia="Times New Roman" w:hAnsi="Times New Roman" w:cs="Times New Roman"/>
+          <w:sz w:val="24"/>
+          <w:szCs w:val="24"/>
+        </w:rPr>
+        <w:t>стiл</w:t>
+      </w:r>
+      <w:proofErr w:type="spellEnd"/>
+      <w:r>
+        <w:rPr>
+          <w:rFonts w:ascii="Times New Roman" w:eastAsia="Times New Roman" w:hAnsi="Times New Roman" w:cs="Times New Roman"/>
+          <w:sz w:val="24"/>
+          <w:szCs w:val="24"/>
+        </w:rPr>
+        <w:t xml:space="preserve"> перевернеться - ви все одно </w:t>
+      </w:r>
+      <w:proofErr w:type="spellStart"/>
+      <w:r>
+        <w:rPr>
+          <w:rFonts w:ascii="Times New Roman" w:eastAsia="Times New Roman" w:hAnsi="Times New Roman" w:cs="Times New Roman"/>
+          <w:sz w:val="24"/>
+          <w:szCs w:val="24"/>
+        </w:rPr>
+        <w:t>вiдпилюєте</w:t>
+      </w:r>
+      <w:proofErr w:type="spellEnd"/>
+      <w:r>
+        <w:rPr>
+          <w:rFonts w:ascii="Times New Roman" w:eastAsia="Times New Roman" w:hAnsi="Times New Roman" w:cs="Times New Roman"/>
+          <w:sz w:val="24"/>
+          <w:szCs w:val="24"/>
+        </w:rPr>
+        <w:t xml:space="preserve"> </w:t>
+      </w:r>
+      <w:proofErr w:type="spellStart"/>
+      <w:r>
+        <w:rPr>
+          <w:rFonts w:ascii="Times New Roman" w:eastAsia="Times New Roman" w:hAnsi="Times New Roman" w:cs="Times New Roman"/>
+          <w:sz w:val="24"/>
+          <w:szCs w:val="24"/>
+        </w:rPr>
+        <w:t>нiжки</w:t>
+      </w:r>
+      <w:proofErr w:type="spellEnd"/>
+      <w:r>
+        <w:rPr>
+          <w:rFonts w:ascii="Times New Roman" w:eastAsia="Times New Roman" w:hAnsi="Times New Roman" w:cs="Times New Roman"/>
+          <w:sz w:val="24"/>
+          <w:szCs w:val="24"/>
+        </w:rPr>
+        <w:t xml:space="preserve"> i можете отримати</w:t>
       </w:r>
       <w:r>
         <w:rPr>
@@ -3548,8 +4103,64 @@
           <w:sz w:val="24"/>
           <w:szCs w:val="24"/>
         </w:rPr>
-        <w:t>Завдання №6 Self Practice Task</w:t>
-      </w:r>
+        <w:t xml:space="preserve">Завдання №6 </w:t>
+      </w:r>
+      <w:proofErr w:type="spellStart"/>
+      <w:r>
+        <w:rPr>
+          <w:rFonts w:ascii="Times New Roman" w:eastAsia="Times New Roman" w:hAnsi="Times New Roman" w:cs="Times New Roman"/>
+          <w:b/>
+          <w:bCs/>
+          <w:sz w:val="24"/>
+          <w:szCs w:val="24"/>
+        </w:rPr>
+        <w:t>Self</w:t>
+      </w:r>
+      <w:proofErr w:type="spellEnd"/>
+      <w:r>
+        <w:rPr>
+          <w:rFonts w:ascii="Times New Roman" w:eastAsia="Times New Roman" w:hAnsi="Times New Roman" w:cs="Times New Roman"/>
+          <w:b/>
+          <w:bCs/>
+          <w:sz w:val="24"/>
+          <w:szCs w:val="24"/>
+        </w:rPr>
+        <w:t xml:space="preserve"> </w:t>
+      </w:r>
+      <w:proofErr w:type="spellStart"/>
+      <w:r>
+        <w:rPr>
+          <w:rFonts w:ascii="Times New Roman" w:eastAsia="Times New Roman" w:hAnsi="Times New Roman" w:cs="Times New Roman"/>
+          <w:b/>
+          <w:bCs/>
+          <w:sz w:val="24"/>
+          <w:szCs w:val="24"/>
+        </w:rPr>
+        <w:t>Practice</w:t>
+      </w:r>
+      <w:proofErr w:type="spellEnd"/>
+      <w:r>
+        <w:rPr>
+          <w:rFonts w:ascii="Times New Roman" w:eastAsia="Times New Roman" w:hAnsi="Times New Roman" w:cs="Times New Roman"/>
+          <w:b/>
+          <w:bCs/>
+          <w:sz w:val="24"/>
+          <w:szCs w:val="24"/>
+        </w:rPr>
+        <w:t xml:space="preserve"> </w:t>
+      </w:r>
+      <w:proofErr w:type="spellStart"/>
+      <w:r>
+        <w:rPr>
+          <w:rFonts w:ascii="Times New Roman" w:eastAsia="Times New Roman" w:hAnsi="Times New Roman" w:cs="Times New Roman"/>
+          <w:b/>
+          <w:bCs/>
+          <w:sz w:val="24"/>
+          <w:szCs w:val="24"/>
+        </w:rPr>
+        <w:t>Task</w:t>
+      </w:r>
+      <w:proofErr w:type="spellEnd"/>
     </w:p>
     <w:p>
       <w:pPr>
@@ -3609,6 +4220,7 @@
         </w:rPr>
         <w:t xml:space="preserve">Задача </w:t>
       </w:r>
+      <w:proofErr w:type="spellStart"/>
       <w:r>
         <w:rPr>
           <w:rFonts w:ascii="Times New Roman" w:eastAsia="Times New Roman" w:hAnsi="Times New Roman" w:cs="Times New Roman"/>
@@ -3616,7 +4228,17 @@
           <w:szCs w:val="24"/>
           <w:lang w:val="en-US"/>
         </w:rPr>
-        <w:t xml:space="preserve">Algotester </w:t>
+        <w:t>Algotester</w:t>
+      </w:r>
+      <w:proofErr w:type="spellEnd"/>
+      <w:r>
+        <w:rPr>
+          <w:rFonts w:ascii="Times New Roman" w:eastAsia="Times New Roman" w:hAnsi="Times New Roman" w:cs="Times New Roman"/>
+          <w:sz w:val="24"/>
+          <w:szCs w:val="24"/>
+          <w:lang w:val="en-US"/>
+        </w:rPr>
+        <w:t xml:space="preserve"> </w:t>
       </w:r>
       <w:r>
         <w:rPr>
@@ -3715,14 +4337,25 @@
         </w:rPr>
         <w:t xml:space="preserve">Партія вважається виграною, коли один з гравців набере не менше одинадцяти очок з перевагою щонайменше у два </w:t>
       </w:r>
-      <w:r>
-        <w:rPr>
-          <w:rFonts w:ascii="Times New Roman" w:eastAsia="Times New Roman" w:hAnsi="Times New Roman" w:cs="Times New Roman"/>
-          <w:color w:val="000000"/>
-          <w:sz w:val="24"/>
-          <w:szCs w:val="24"/>
-        </w:rPr>
-        <w:t>очки.</w:t>
+      <w:proofErr w:type="spellStart"/>
+      <w:r>
+        <w:rPr>
+          <w:rFonts w:ascii="Times New Roman" w:eastAsia="Times New Roman" w:hAnsi="Times New Roman" w:cs="Times New Roman"/>
+          <w:color w:val="000000"/>
+          <w:sz w:val="24"/>
+          <w:szCs w:val="24"/>
+        </w:rPr>
+        <w:t>очки</w:t>
+      </w:r>
+      <w:proofErr w:type="spellEnd"/>
+      <w:r>
+        <w:rPr>
+          <w:rFonts w:ascii="Times New Roman" w:eastAsia="Times New Roman" w:hAnsi="Times New Roman" w:cs="Times New Roman"/>
+          <w:color w:val="000000"/>
+          <w:sz w:val="24"/>
+          <w:szCs w:val="24"/>
+        </w:rPr>
+        <w:t>.</w:t>
       </w:r>
     </w:p>
     <w:p>
@@ -4266,7 +4899,43 @@
           <w:sz w:val="24"/>
           <w:szCs w:val="24"/>
         </w:rPr>
-        <w:t>х (float й double).</w:t>
+        <w:t>х (</w:t>
+      </w:r>
+      <w:proofErr w:type="spellStart"/>
+      <w:r>
+        <w:rPr>
+          <w:rFonts w:ascii="Times New Roman" w:eastAsia="Times New Roman" w:hAnsi="Times New Roman" w:cs="Times New Roman"/>
+          <w:sz w:val="24"/>
+          <w:szCs w:val="24"/>
+        </w:rPr>
+        <w:t>float</w:t>
+      </w:r>
+      <w:proofErr w:type="spellEnd"/>
+      <w:r>
+        <w:rPr>
+          <w:rFonts w:ascii="Times New Roman" w:eastAsia="Times New Roman" w:hAnsi="Times New Roman" w:cs="Times New Roman"/>
+          <w:sz w:val="24"/>
+          <w:szCs w:val="24"/>
+        </w:rPr>
+        <w:t xml:space="preserve"> й </w:t>
+      </w:r>
+      <w:proofErr w:type="spellStart"/>
+      <w:r>
+        <w:rPr>
+          <w:rFonts w:ascii="Times New Roman" w:eastAsia="Times New Roman" w:hAnsi="Times New Roman" w:cs="Times New Roman"/>
+          <w:sz w:val="24"/>
+          <w:szCs w:val="24"/>
+        </w:rPr>
+        <w:t>double</w:t>
+      </w:r>
+      <w:proofErr w:type="spellEnd"/>
+      <w:r>
+        <w:rPr>
+          <w:rFonts w:ascii="Times New Roman" w:eastAsia="Times New Roman" w:hAnsi="Times New Roman" w:cs="Times New Roman"/>
+          <w:sz w:val="24"/>
+          <w:szCs w:val="24"/>
+        </w:rPr>
+        <w:t>).</w:t>
       </w:r>
     </w:p>
     <w:p>
@@ -4646,7 +5315,29 @@
           <w:szCs w:val="24"/>
           <w:lang w:val="en-US"/>
         </w:rPr>
-        <w:t>float i double)</w:t>
+        <w:t xml:space="preserve">float </w:t>
+      </w:r>
+      <w:proofErr w:type="spellStart"/>
+      <w:r>
+        <w:rPr>
+          <w:rFonts w:ascii="Times New Roman" w:eastAsia="Times New Roman" w:hAnsi="Times New Roman" w:cs="Times New Roman"/>
+          <w:color w:val="000000"/>
+          <w:sz w:val="24"/>
+          <w:szCs w:val="24"/>
+          <w:lang w:val="en-US"/>
+        </w:rPr>
+        <w:t>i</w:t>
+      </w:r>
+      <w:proofErr w:type="spellEnd"/>
+      <w:r>
+        <w:rPr>
+          <w:rFonts w:ascii="Times New Roman" w:eastAsia="Times New Roman" w:hAnsi="Times New Roman" w:cs="Times New Roman"/>
+          <w:color w:val="000000"/>
+          <w:sz w:val="24"/>
+          <w:szCs w:val="24"/>
+          <w:lang w:val="en-US"/>
+        </w:rPr>
+        <w:t xml:space="preserve"> double)</w:t>
       </w:r>
     </w:p>
     <w:p>
@@ -4952,7 +5643,39 @@
           <w:color w:val="auto"/>
           <w:lang w:val="en-US"/>
         </w:rPr>
-        <w:t xml:space="preserve">: Блок-схема до </w:t>
+        <w:t xml:space="preserve">: </w:t>
+      </w:r>
+      <w:proofErr w:type="spellStart"/>
+      <w:r>
+        <w:rPr>
+          <w:color w:val="auto"/>
+          <w:lang w:val="en-US"/>
+        </w:rPr>
+        <w:t>Блок-схема</w:t>
+      </w:r>
+      <w:proofErr w:type="spellEnd"/>
+      <w:r>
+        <w:rPr>
+          <w:color w:val="auto"/>
+          <w:lang w:val="en-US"/>
+        </w:rPr>
+        <w:t xml:space="preserve"> </w:t>
+      </w:r>
+      <w:proofErr w:type="spellStart"/>
+      <w:r>
+        <w:rPr>
+          <w:color w:val="auto"/>
+          <w:lang w:val="en-US"/>
+        </w:rPr>
+        <w:t>до</w:t>
+      </w:r>
+      <w:proofErr w:type="spellEnd"/>
+      <w:r>
+        <w:rPr>
+          <w:color w:val="auto"/>
+          <w:lang w:val="en-US"/>
+        </w:rPr>
+        <w:t xml:space="preserve"> </w:t>
       </w:r>
       <w:r>
         <w:rPr>
@@ -5112,7 +5835,47 @@
           <w:sz w:val="24"/>
           <w:szCs w:val="24"/>
         </w:rPr>
-        <w:t>Врахування пріоритетності зчитування знаків (інкрементів, декриментів, знаків порівняння).</w:t>
+        <w:t>Врахування пріоритетності зчитування знаків (</w:t>
+      </w:r>
+      <w:proofErr w:type="spellStart"/>
+      <w:r>
+        <w:rPr>
+          <w:rFonts w:ascii="Times New Roman" w:eastAsia="Times New Roman" w:hAnsi="Times New Roman" w:cs="Times New Roman"/>
+          <w:color w:val="000000"/>
+          <w:sz w:val="24"/>
+          <w:szCs w:val="24"/>
+        </w:rPr>
+        <w:t>інкрементів</w:t>
+      </w:r>
+      <w:proofErr w:type="spellEnd"/>
+      <w:r>
+        <w:rPr>
+          <w:rFonts w:ascii="Times New Roman" w:eastAsia="Times New Roman" w:hAnsi="Times New Roman" w:cs="Times New Roman"/>
+          <w:color w:val="000000"/>
+          <w:sz w:val="24"/>
+          <w:szCs w:val="24"/>
+        </w:rPr>
+        <w:t xml:space="preserve">, </w:t>
+      </w:r>
+      <w:proofErr w:type="spellStart"/>
+      <w:r>
+        <w:rPr>
+          <w:rFonts w:ascii="Times New Roman" w:eastAsia="Times New Roman" w:hAnsi="Times New Roman" w:cs="Times New Roman"/>
+          <w:color w:val="000000"/>
+          <w:sz w:val="24"/>
+          <w:szCs w:val="24"/>
+        </w:rPr>
+        <w:t>декриментів</w:t>
+      </w:r>
+      <w:proofErr w:type="spellEnd"/>
+      <w:r>
+        <w:rPr>
+          <w:rFonts w:ascii="Times New Roman" w:eastAsia="Times New Roman" w:hAnsi="Times New Roman" w:cs="Times New Roman"/>
+          <w:color w:val="000000"/>
+          <w:sz w:val="24"/>
+          <w:szCs w:val="24"/>
+        </w:rPr>
+        <w:t>, знаків порівняння).</w:t>
       </w:r>
     </w:p>
     <w:p>
@@ -5191,13 +5954,41 @@
         </w:rPr>
         <w:t xml:space="preserve">Є </w:t>
       </w:r>
-      <w:r>
-        <w:rPr>
-          <w:rFonts w:ascii="Times New Roman" w:eastAsia="Times New Roman" w:hAnsi="Times New Roman" w:cs="Times New Roman"/>
-          <w:sz w:val="24"/>
-          <w:szCs w:val="24"/>
-        </w:rPr>
-        <w:t>стiл, у якого є 4 нiжки, довжини яких дано.</w:t>
+      <w:proofErr w:type="spellStart"/>
+      <w:r>
+        <w:rPr>
+          <w:rFonts w:ascii="Times New Roman" w:eastAsia="Times New Roman" w:hAnsi="Times New Roman" w:cs="Times New Roman"/>
+          <w:sz w:val="24"/>
+          <w:szCs w:val="24"/>
+        </w:rPr>
+        <w:t>стiл</w:t>
+      </w:r>
+      <w:proofErr w:type="spellEnd"/>
+      <w:r>
+        <w:rPr>
+          <w:rFonts w:ascii="Times New Roman" w:eastAsia="Times New Roman" w:hAnsi="Times New Roman" w:cs="Times New Roman"/>
+          <w:sz w:val="24"/>
+          <w:szCs w:val="24"/>
+        </w:rPr>
+        <w:t xml:space="preserve">, у якого є 4 </w:t>
+      </w:r>
+      <w:proofErr w:type="spellStart"/>
+      <w:r>
+        <w:rPr>
+          <w:rFonts w:ascii="Times New Roman" w:eastAsia="Times New Roman" w:hAnsi="Times New Roman" w:cs="Times New Roman"/>
+          <w:sz w:val="24"/>
+          <w:szCs w:val="24"/>
+        </w:rPr>
+        <w:t>нiжки</w:t>
+      </w:r>
+      <w:proofErr w:type="spellEnd"/>
+      <w:r>
+        <w:rPr>
+          <w:rFonts w:ascii="Times New Roman" w:eastAsia="Times New Roman" w:hAnsi="Times New Roman" w:cs="Times New Roman"/>
+          <w:sz w:val="24"/>
+          <w:szCs w:val="24"/>
+        </w:rPr>
+        <w:t>, довжини яких дано.</w:t>
       </w:r>
       <w:r>
         <w:rPr>
@@ -5213,8 +6004,90 @@
           <w:sz w:val="24"/>
           <w:szCs w:val="24"/>
         </w:rPr>
-        <w:t>Ви хочете зробити нiжки рiвної довжини, для цього ви вiдпиляєте d вiд кожної нiжки</w:t>
-      </w:r>
+        <w:t xml:space="preserve">Ви хочете зробити </w:t>
+      </w:r>
+      <w:proofErr w:type="spellStart"/>
+      <w:r>
+        <w:rPr>
+          <w:rFonts w:ascii="Times New Roman" w:eastAsia="Times New Roman" w:hAnsi="Times New Roman" w:cs="Times New Roman"/>
+          <w:sz w:val="24"/>
+          <w:szCs w:val="24"/>
+        </w:rPr>
+        <w:t>нiжки</w:t>
+      </w:r>
+      <w:proofErr w:type="spellEnd"/>
+      <w:r>
+        <w:rPr>
+          <w:rFonts w:ascii="Times New Roman" w:eastAsia="Times New Roman" w:hAnsi="Times New Roman" w:cs="Times New Roman"/>
+          <w:sz w:val="24"/>
+          <w:szCs w:val="24"/>
+        </w:rPr>
+        <w:t xml:space="preserve"> </w:t>
+      </w:r>
+      <w:proofErr w:type="spellStart"/>
+      <w:r>
+        <w:rPr>
+          <w:rFonts w:ascii="Times New Roman" w:eastAsia="Times New Roman" w:hAnsi="Times New Roman" w:cs="Times New Roman"/>
+          <w:sz w:val="24"/>
+          <w:szCs w:val="24"/>
+        </w:rPr>
+        <w:t>рiвної</w:t>
+      </w:r>
+      <w:proofErr w:type="spellEnd"/>
+      <w:r>
+        <w:rPr>
+          <w:rFonts w:ascii="Times New Roman" w:eastAsia="Times New Roman" w:hAnsi="Times New Roman" w:cs="Times New Roman"/>
+          <w:sz w:val="24"/>
+          <w:szCs w:val="24"/>
+        </w:rPr>
+        <w:t xml:space="preserve"> довжини, для цього ви </w:t>
+      </w:r>
+      <w:proofErr w:type="spellStart"/>
+      <w:r>
+        <w:rPr>
+          <w:rFonts w:ascii="Times New Roman" w:eastAsia="Times New Roman" w:hAnsi="Times New Roman" w:cs="Times New Roman"/>
+          <w:sz w:val="24"/>
+          <w:szCs w:val="24"/>
+        </w:rPr>
+        <w:t>вiдпиляєте</w:t>
+      </w:r>
+      <w:proofErr w:type="spellEnd"/>
+      <w:r>
+        <w:rPr>
+          <w:rFonts w:ascii="Times New Roman" w:eastAsia="Times New Roman" w:hAnsi="Times New Roman" w:cs="Times New Roman"/>
+          <w:sz w:val="24"/>
+          <w:szCs w:val="24"/>
+        </w:rPr>
+        <w:t xml:space="preserve"> d </w:t>
+      </w:r>
+      <w:proofErr w:type="spellStart"/>
+      <w:r>
+        <w:rPr>
+          <w:rFonts w:ascii="Times New Roman" w:eastAsia="Times New Roman" w:hAnsi="Times New Roman" w:cs="Times New Roman"/>
+          <w:sz w:val="24"/>
+          <w:szCs w:val="24"/>
+        </w:rPr>
+        <w:t>вiд</w:t>
+      </w:r>
+      <w:proofErr w:type="spellEnd"/>
+      <w:r>
+        <w:rPr>
+          <w:rFonts w:ascii="Times New Roman" w:eastAsia="Times New Roman" w:hAnsi="Times New Roman" w:cs="Times New Roman"/>
+          <w:sz w:val="24"/>
+          <w:szCs w:val="24"/>
+        </w:rPr>
+        <w:t xml:space="preserve"> кожної </w:t>
+      </w:r>
+      <w:proofErr w:type="spellStart"/>
+      <w:r>
+        <w:rPr>
+          <w:rFonts w:ascii="Times New Roman" w:eastAsia="Times New Roman" w:hAnsi="Times New Roman" w:cs="Times New Roman"/>
+          <w:sz w:val="24"/>
+          <w:szCs w:val="24"/>
+        </w:rPr>
+        <w:t>нiжки</w:t>
+      </w:r>
+      <w:proofErr w:type="spellEnd"/>
       <w:r>
         <w:rPr>
           <w:rFonts w:ascii="Times New Roman" w:eastAsia="Times New Roman" w:hAnsi="Times New Roman" w:cs="Times New Roman"/>
@@ -5249,8 +6122,18 @@
           <w:sz w:val="24"/>
           <w:szCs w:val="24"/>
         </w:rPr>
-        <w:t>чи пiсля усiх манiпуляцiй стiл буде цiлий та паралельний пiдлозi.</w:t>
-      </w:r>
+        <w:t xml:space="preserve">чи </w:t>
+      </w:r>
+      <w:proofErr w:type="spellStart"/>
+      <w:r>
+        <w:rPr>
+          <w:rFonts w:ascii="Times New Roman" w:eastAsia="Times New Roman" w:hAnsi="Times New Roman" w:cs="Times New Roman"/>
+          <w:sz w:val="24"/>
+          <w:szCs w:val="24"/>
+        </w:rPr>
+        <w:t>пiсля</w:t>
+      </w:r>
+      <w:proofErr w:type="spellEnd"/>
       <w:r>
         <w:rPr>
           <w:rFonts w:ascii="Times New Roman" w:eastAsia="Times New Roman" w:hAnsi="Times New Roman" w:cs="Times New Roman"/>
@@ -5259,13 +6142,165 @@
         </w:rPr>
         <w:t xml:space="preserve"> </w:t>
       </w:r>
-      <w:r>
-        <w:rPr>
-          <w:rFonts w:ascii="Times New Roman" w:eastAsia="Times New Roman" w:hAnsi="Times New Roman" w:cs="Times New Roman"/>
-          <w:sz w:val="24"/>
-          <w:szCs w:val="24"/>
-        </w:rPr>
-        <w:t xml:space="preserve">Якщо довжина, яку вiдрiжуть буде бiльша за довжину ножки - вам треба вивести </w:t>
+      <w:proofErr w:type="spellStart"/>
+      <w:r>
+        <w:rPr>
+          <w:rFonts w:ascii="Times New Roman" w:eastAsia="Times New Roman" w:hAnsi="Times New Roman" w:cs="Times New Roman"/>
+          <w:sz w:val="24"/>
+          <w:szCs w:val="24"/>
+        </w:rPr>
+        <w:t>усiх</w:t>
+      </w:r>
+      <w:proofErr w:type="spellEnd"/>
+      <w:r>
+        <w:rPr>
+          <w:rFonts w:ascii="Times New Roman" w:eastAsia="Times New Roman" w:hAnsi="Times New Roman" w:cs="Times New Roman"/>
+          <w:sz w:val="24"/>
+          <w:szCs w:val="24"/>
+        </w:rPr>
+        <w:t xml:space="preserve"> </w:t>
+      </w:r>
+      <w:proofErr w:type="spellStart"/>
+      <w:r>
+        <w:rPr>
+          <w:rFonts w:ascii="Times New Roman" w:eastAsia="Times New Roman" w:hAnsi="Times New Roman" w:cs="Times New Roman"/>
+          <w:sz w:val="24"/>
+          <w:szCs w:val="24"/>
+        </w:rPr>
+        <w:t>манiпуляцiй</w:t>
+      </w:r>
+      <w:proofErr w:type="spellEnd"/>
+      <w:r>
+        <w:rPr>
+          <w:rFonts w:ascii="Times New Roman" w:eastAsia="Times New Roman" w:hAnsi="Times New Roman" w:cs="Times New Roman"/>
+          <w:sz w:val="24"/>
+          <w:szCs w:val="24"/>
+        </w:rPr>
+        <w:t xml:space="preserve"> </w:t>
+      </w:r>
+      <w:proofErr w:type="spellStart"/>
+      <w:r>
+        <w:rPr>
+          <w:rFonts w:ascii="Times New Roman" w:eastAsia="Times New Roman" w:hAnsi="Times New Roman" w:cs="Times New Roman"/>
+          <w:sz w:val="24"/>
+          <w:szCs w:val="24"/>
+        </w:rPr>
+        <w:t>стiл</w:t>
+      </w:r>
+      <w:proofErr w:type="spellEnd"/>
+      <w:r>
+        <w:rPr>
+          <w:rFonts w:ascii="Times New Roman" w:eastAsia="Times New Roman" w:hAnsi="Times New Roman" w:cs="Times New Roman"/>
+          <w:sz w:val="24"/>
+          <w:szCs w:val="24"/>
+        </w:rPr>
+        <w:t xml:space="preserve"> буде </w:t>
+      </w:r>
+      <w:proofErr w:type="spellStart"/>
+      <w:r>
+        <w:rPr>
+          <w:rFonts w:ascii="Times New Roman" w:eastAsia="Times New Roman" w:hAnsi="Times New Roman" w:cs="Times New Roman"/>
+          <w:sz w:val="24"/>
+          <w:szCs w:val="24"/>
+        </w:rPr>
+        <w:t>цiлий</w:t>
+      </w:r>
+      <w:proofErr w:type="spellEnd"/>
+      <w:r>
+        <w:rPr>
+          <w:rFonts w:ascii="Times New Roman" w:eastAsia="Times New Roman" w:hAnsi="Times New Roman" w:cs="Times New Roman"/>
+          <w:sz w:val="24"/>
+          <w:szCs w:val="24"/>
+        </w:rPr>
+        <w:t xml:space="preserve"> та паралельний </w:t>
+      </w:r>
+      <w:proofErr w:type="spellStart"/>
+      <w:r>
+        <w:rPr>
+          <w:rFonts w:ascii="Times New Roman" w:eastAsia="Times New Roman" w:hAnsi="Times New Roman" w:cs="Times New Roman"/>
+          <w:sz w:val="24"/>
+          <w:szCs w:val="24"/>
+        </w:rPr>
+        <w:t>пiдлозi</w:t>
+      </w:r>
+      <w:proofErr w:type="spellEnd"/>
+      <w:r>
+        <w:rPr>
+          <w:rFonts w:ascii="Times New Roman" w:eastAsia="Times New Roman" w:hAnsi="Times New Roman" w:cs="Times New Roman"/>
+          <w:sz w:val="24"/>
+          <w:szCs w:val="24"/>
+        </w:rPr>
+        <w:t>.</w:t>
+      </w:r>
+      <w:r>
+        <w:rPr>
+          <w:rFonts w:ascii="Times New Roman" w:eastAsia="Times New Roman" w:hAnsi="Times New Roman" w:cs="Times New Roman"/>
+          <w:sz w:val="24"/>
+          <w:szCs w:val="24"/>
+        </w:rPr>
+        <w:t xml:space="preserve"> </w:t>
+      </w:r>
+      <w:r>
+        <w:rPr>
+          <w:rFonts w:ascii="Times New Roman" w:eastAsia="Times New Roman" w:hAnsi="Times New Roman" w:cs="Times New Roman"/>
+          <w:sz w:val="24"/>
+          <w:szCs w:val="24"/>
+        </w:rPr>
+        <w:t xml:space="preserve">Якщо довжина, яку </w:t>
+      </w:r>
+      <w:proofErr w:type="spellStart"/>
+      <w:r>
+        <w:rPr>
+          <w:rFonts w:ascii="Times New Roman" w:eastAsia="Times New Roman" w:hAnsi="Times New Roman" w:cs="Times New Roman"/>
+          <w:sz w:val="24"/>
+          <w:szCs w:val="24"/>
+        </w:rPr>
+        <w:t>вiдрiжуть</w:t>
+      </w:r>
+      <w:proofErr w:type="spellEnd"/>
+      <w:r>
+        <w:rPr>
+          <w:rFonts w:ascii="Times New Roman" w:eastAsia="Times New Roman" w:hAnsi="Times New Roman" w:cs="Times New Roman"/>
+          <w:sz w:val="24"/>
+          <w:szCs w:val="24"/>
+        </w:rPr>
+        <w:t xml:space="preserve"> буде </w:t>
+      </w:r>
+      <w:proofErr w:type="spellStart"/>
+      <w:r>
+        <w:rPr>
+          <w:rFonts w:ascii="Times New Roman" w:eastAsia="Times New Roman" w:hAnsi="Times New Roman" w:cs="Times New Roman"/>
+          <w:sz w:val="24"/>
+          <w:szCs w:val="24"/>
+        </w:rPr>
+        <w:t>бiльша</w:t>
+      </w:r>
+      <w:proofErr w:type="spellEnd"/>
+      <w:r>
+        <w:rPr>
+          <w:rFonts w:ascii="Times New Roman" w:eastAsia="Times New Roman" w:hAnsi="Times New Roman" w:cs="Times New Roman"/>
+          <w:sz w:val="24"/>
+          <w:szCs w:val="24"/>
+        </w:rPr>
+        <w:t xml:space="preserve"> за довжину </w:t>
+      </w:r>
+      <w:proofErr w:type="spellStart"/>
+      <w:r>
+        <w:rPr>
+          <w:rFonts w:ascii="Times New Roman" w:eastAsia="Times New Roman" w:hAnsi="Times New Roman" w:cs="Times New Roman"/>
+          <w:sz w:val="24"/>
+          <w:szCs w:val="24"/>
+        </w:rPr>
+        <w:t>ножки</w:t>
+      </w:r>
+      <w:proofErr w:type="spellEnd"/>
+      <w:r>
+        <w:rPr>
+          <w:rFonts w:ascii="Times New Roman" w:eastAsia="Times New Roman" w:hAnsi="Times New Roman" w:cs="Times New Roman"/>
+          <w:sz w:val="24"/>
+          <w:szCs w:val="24"/>
+        </w:rPr>
+        <w:t xml:space="preserve"> - вам треба вивести </w:t>
       </w:r>
       <w:r>
         <w:rPr>
@@ -5528,12 +6563,21 @@
         </w:rPr>
         <w:t xml:space="preserve">: Блок-схема до програми </w:t>
       </w:r>
+      <w:proofErr w:type="spellStart"/>
       <w:r>
         <w:rPr>
           <w:color w:val="auto"/>
           <w:lang w:val="en-US"/>
         </w:rPr>
-        <w:t>Algotester lab1 (Task 2)</w:t>
+        <w:t>Algotester</w:t>
+      </w:r>
+      <w:proofErr w:type="spellEnd"/>
+      <w:r>
+        <w:rPr>
+          <w:color w:val="auto"/>
+          <w:lang w:val="en-US"/>
+        </w:rPr>
+        <w:t xml:space="preserve"> lab1 (Task 2)</w:t>
       </w:r>
     </w:p>
     <w:p>
@@ -5655,14 +6699,85 @@
           <w:szCs w:val="24"/>
         </w:rPr>
       </w:pPr>
-      <w:r>
-        <w:rPr>
-          <w:rFonts w:ascii="Times New Roman" w:eastAsia="Times New Roman" w:hAnsi="Times New Roman" w:cs="Times New Roman"/>
-          <w:color w:val="000000"/>
-          <w:sz w:val="24"/>
-          <w:szCs w:val="24"/>
-        </w:rPr>
-        <w:t>Навiть якщо стiл перевернеться - ви все одно вiдпилюєте нiжки i можете отримати</w:t>
+      <w:proofErr w:type="spellStart"/>
+      <w:r>
+        <w:rPr>
+          <w:rFonts w:ascii="Times New Roman" w:eastAsia="Times New Roman" w:hAnsi="Times New Roman" w:cs="Times New Roman"/>
+          <w:color w:val="000000"/>
+          <w:sz w:val="24"/>
+          <w:szCs w:val="24"/>
+        </w:rPr>
+        <w:t>Навiть</w:t>
+      </w:r>
+      <w:proofErr w:type="spellEnd"/>
+      <w:r>
+        <w:rPr>
+          <w:rFonts w:ascii="Times New Roman" w:eastAsia="Times New Roman" w:hAnsi="Times New Roman" w:cs="Times New Roman"/>
+          <w:color w:val="000000"/>
+          <w:sz w:val="24"/>
+          <w:szCs w:val="24"/>
+        </w:rPr>
+        <w:t xml:space="preserve"> якщо </w:t>
+      </w:r>
+      <w:proofErr w:type="spellStart"/>
+      <w:r>
+        <w:rPr>
+          <w:rFonts w:ascii="Times New Roman" w:eastAsia="Times New Roman" w:hAnsi="Times New Roman" w:cs="Times New Roman"/>
+          <w:color w:val="000000"/>
+          <w:sz w:val="24"/>
+          <w:szCs w:val="24"/>
+        </w:rPr>
+        <w:t>стiл</w:t>
+      </w:r>
+      <w:proofErr w:type="spellEnd"/>
+      <w:r>
+        <w:rPr>
+          <w:rFonts w:ascii="Times New Roman" w:eastAsia="Times New Roman" w:hAnsi="Times New Roman" w:cs="Times New Roman"/>
+          <w:color w:val="000000"/>
+          <w:sz w:val="24"/>
+          <w:szCs w:val="24"/>
+        </w:rPr>
+        <w:t xml:space="preserve"> перевернеться - ви все одно </w:t>
+      </w:r>
+      <w:proofErr w:type="spellStart"/>
+      <w:r>
+        <w:rPr>
+          <w:rFonts w:ascii="Times New Roman" w:eastAsia="Times New Roman" w:hAnsi="Times New Roman" w:cs="Times New Roman"/>
+          <w:color w:val="000000"/>
+          <w:sz w:val="24"/>
+          <w:szCs w:val="24"/>
+        </w:rPr>
+        <w:t>вiдпилюєте</w:t>
+      </w:r>
+      <w:proofErr w:type="spellEnd"/>
+      <w:r>
+        <w:rPr>
+          <w:rFonts w:ascii="Times New Roman" w:eastAsia="Times New Roman" w:hAnsi="Times New Roman" w:cs="Times New Roman"/>
+          <w:color w:val="000000"/>
+          <w:sz w:val="24"/>
+          <w:szCs w:val="24"/>
+        </w:rPr>
+        <w:t xml:space="preserve"> </w:t>
+      </w:r>
+      <w:proofErr w:type="spellStart"/>
+      <w:r>
+        <w:rPr>
+          <w:rFonts w:ascii="Times New Roman" w:eastAsia="Times New Roman" w:hAnsi="Times New Roman" w:cs="Times New Roman"/>
+          <w:color w:val="000000"/>
+          <w:sz w:val="24"/>
+          <w:szCs w:val="24"/>
+        </w:rPr>
+        <w:t>нiжки</w:t>
+      </w:r>
+      <w:proofErr w:type="spellEnd"/>
+      <w:r>
+        <w:rPr>
+          <w:rFonts w:ascii="Times New Roman" w:eastAsia="Times New Roman" w:hAnsi="Times New Roman" w:cs="Times New Roman"/>
+          <w:color w:val="000000"/>
+          <w:sz w:val="24"/>
+          <w:szCs w:val="24"/>
+        </w:rPr>
+        <w:t xml:space="preserve"> i можете отримати</w:t>
       </w:r>
     </w:p>
     <w:p>
@@ -5912,12 +7027,21 @@
         </w:rPr>
         <w:t xml:space="preserve">Блок-схема до програми </w:t>
       </w:r>
+      <w:proofErr w:type="spellStart"/>
       <w:r>
         <w:rPr>
           <w:color w:val="auto"/>
           <w:lang w:val="en-US"/>
         </w:rPr>
-        <w:t>Self Practice Task</w:t>
+        <w:t>Self Practice</w:t>
+      </w:r>
+      <w:proofErr w:type="spellEnd"/>
+      <w:r>
+        <w:rPr>
+          <w:color w:val="auto"/>
+          <w:lang w:val="en-US"/>
+        </w:rPr>
+        <w:t xml:space="preserve"> Task</w:t>
       </w:r>
     </w:p>
     <w:p>
@@ -6054,7 +7178,27 @@
           <w:szCs w:val="24"/>
         </w:rPr>
         <w:lastRenderedPageBreak/>
-        <w:t>Партія вважається виграною, коли один з гравців набере не менше одинадцяти очок з перевагою щонайменше у два очки.</w:t>
+        <w:t xml:space="preserve">Партія вважається виграною, коли один з гравців набере не менше одинадцяти очок з перевагою щонайменше у два </w:t>
+      </w:r>
+      <w:proofErr w:type="spellStart"/>
+      <w:r>
+        <w:rPr>
+          <w:rFonts w:ascii="Times New Roman" w:eastAsia="Times New Roman" w:hAnsi="Times New Roman" w:cs="Times New Roman"/>
+          <w:color w:val="000000"/>
+          <w:sz w:val="24"/>
+          <w:szCs w:val="24"/>
+        </w:rPr>
+        <w:t>очки</w:t>
+      </w:r>
+      <w:proofErr w:type="spellEnd"/>
+      <w:r>
+        <w:rPr>
+          <w:rFonts w:ascii="Times New Roman" w:eastAsia="Times New Roman" w:hAnsi="Times New Roman" w:cs="Times New Roman"/>
+          <w:color w:val="000000"/>
+          <w:sz w:val="24"/>
+          <w:szCs w:val="24"/>
+        </w:rPr>
+        <w:t>.</w:t>
       </w:r>
     </w:p>
     <w:p>
@@ -6300,8 +7444,44 @@
         <w:rPr>
           <w:color w:val="auto"/>
         </w:rPr>
-        <w:t>Блок-схема до програми Class Practice Work</w:t>
-      </w:r>
+        <w:t xml:space="preserve">Блок-схема до програми </w:t>
+      </w:r>
+      <w:proofErr w:type="spellStart"/>
+      <w:r>
+        <w:rPr>
+          <w:color w:val="auto"/>
+        </w:rPr>
+        <w:t>Class</w:t>
+      </w:r>
+      <w:proofErr w:type="spellEnd"/>
+      <w:r>
+        <w:rPr>
+          <w:color w:val="auto"/>
+        </w:rPr>
+        <w:t xml:space="preserve"> </w:t>
+      </w:r>
+      <w:proofErr w:type="spellStart"/>
+      <w:r>
+        <w:rPr>
+          <w:color w:val="auto"/>
+        </w:rPr>
+        <w:t>Practice</w:t>
+      </w:r>
+      <w:proofErr w:type="spellEnd"/>
+      <w:r>
+        <w:rPr>
+          <w:color w:val="auto"/>
+        </w:rPr>
+        <w:t xml:space="preserve"> </w:t>
+      </w:r>
+      <w:proofErr w:type="spellStart"/>
+      <w:r>
+        <w:rPr>
+          <w:color w:val="auto"/>
+        </w:rPr>
+        <w:t>Work</w:t>
+      </w:r>
+      <w:proofErr w:type="spellEnd"/>
     </w:p>
     <w:p>
       <w:pPr>
@@ -6564,7 +7744,27 @@
           <w:sz w:val="24"/>
           <w:szCs w:val="24"/>
         </w:rPr>
-        <w:t>&lt;stdio.h&gt;</w:t>
+        <w:t>&lt;</w:t>
+      </w:r>
+      <w:proofErr w:type="spellStart"/>
+      <w:r>
+        <w:rPr>
+          <w:rFonts w:ascii="Consolas" w:eastAsia="Times New Roman" w:hAnsi="Consolas" w:cs="Times New Roman"/>
+          <w:color w:val="CE9178"/>
+          <w:sz w:val="24"/>
+          <w:szCs w:val="24"/>
+        </w:rPr>
+        <w:t>stdio.h</w:t>
+      </w:r>
+      <w:proofErr w:type="spellEnd"/>
+      <w:r>
+        <w:rPr>
+          <w:rFonts w:ascii="Consolas" w:eastAsia="Times New Roman" w:hAnsi="Consolas" w:cs="Times New Roman"/>
+          <w:color w:val="CE9178"/>
+          <w:sz w:val="24"/>
+          <w:szCs w:val="24"/>
+        </w:rPr>
+        <w:t>&gt;</w:t>
       </w:r>
     </w:p>
     <w:p>
@@ -6603,7 +7803,27 @@
           <w:sz w:val="24"/>
           <w:szCs w:val="24"/>
         </w:rPr>
-        <w:t>&lt;math.h&gt;</w:t>
+        <w:t>&lt;</w:t>
+      </w:r>
+      <w:proofErr w:type="spellStart"/>
+      <w:r>
+        <w:rPr>
+          <w:rFonts w:ascii="Consolas" w:eastAsia="Times New Roman" w:hAnsi="Consolas" w:cs="Times New Roman"/>
+          <w:color w:val="CE9178"/>
+          <w:sz w:val="24"/>
+          <w:szCs w:val="24"/>
+        </w:rPr>
+        <w:t>math.h</w:t>
+      </w:r>
+      <w:proofErr w:type="spellEnd"/>
+      <w:r>
+        <w:rPr>
+          <w:rFonts w:ascii="Consolas" w:eastAsia="Times New Roman" w:hAnsi="Consolas" w:cs="Times New Roman"/>
+          <w:color w:val="CE9178"/>
+          <w:sz w:val="24"/>
+          <w:szCs w:val="24"/>
+        </w:rPr>
+        <w:t>&gt;</w:t>
       </w:r>
     </w:p>
     <w:p>
@@ -6617,6 +7837,7 @@
           <w:szCs w:val="24"/>
         </w:rPr>
       </w:pPr>
+      <w:proofErr w:type="spellStart"/>
       <w:r>
         <w:rPr>
           <w:rFonts w:ascii="Consolas" w:eastAsia="Times New Roman" w:hAnsi="Consolas" w:cs="Times New Roman"/>
@@ -6626,6 +7847,7 @@
         </w:rPr>
         <w:t>int</w:t>
       </w:r>
+      <w:proofErr w:type="spellEnd"/>
       <w:r>
         <w:rPr>
           <w:rFonts w:ascii="Consolas" w:eastAsia="Times New Roman" w:hAnsi="Consolas" w:cs="Times New Roman"/>
@@ -6635,6 +7857,7 @@
         </w:rPr>
         <w:t xml:space="preserve"> </w:t>
       </w:r>
+      <w:proofErr w:type="spellStart"/>
       <w:r>
         <w:rPr>
           <w:rFonts w:ascii="Consolas" w:eastAsia="Times New Roman" w:hAnsi="Consolas" w:cs="Times New Roman"/>
@@ -6644,6 +7867,7 @@
         </w:rPr>
         <w:t>main</w:t>
       </w:r>
+      <w:proofErr w:type="spellEnd"/>
       <w:r>
         <w:rPr>
           <w:rFonts w:ascii="Consolas" w:eastAsia="Times New Roman" w:hAnsi="Consolas" w:cs="Times New Roman"/>
@@ -6695,6 +7919,7 @@
         </w:rPr>
         <w:t xml:space="preserve">    </w:t>
       </w:r>
+      <w:proofErr w:type="spellStart"/>
       <w:r>
         <w:rPr>
           <w:rFonts w:ascii="Consolas" w:eastAsia="Times New Roman" w:hAnsi="Consolas" w:cs="Times New Roman"/>
@@ -6704,6 +7929,7 @@
         </w:rPr>
         <w:t>double</w:t>
       </w:r>
+      <w:proofErr w:type="spellEnd"/>
       <w:r>
         <w:rPr>
           <w:rFonts w:ascii="Consolas" w:eastAsia="Times New Roman" w:hAnsi="Consolas" w:cs="Times New Roman"/>
@@ -6821,6 +8047,7 @@
         </w:rPr>
         <w:t xml:space="preserve">, </w:t>
       </w:r>
+      <w:proofErr w:type="spellStart"/>
       <w:r>
         <w:rPr>
           <w:rFonts w:ascii="Consolas" w:eastAsia="Times New Roman" w:hAnsi="Consolas" w:cs="Times New Roman"/>
@@ -6830,6 +8057,7 @@
         </w:rPr>
         <w:t>numerator</w:t>
       </w:r>
+      <w:proofErr w:type="spellEnd"/>
       <w:r>
         <w:rPr>
           <w:rFonts w:ascii="Consolas" w:eastAsia="Times New Roman" w:hAnsi="Consolas" w:cs="Times New Roman"/>
@@ -6839,6 +8067,7 @@
         </w:rPr>
         <w:t xml:space="preserve">, </w:t>
       </w:r>
+      <w:proofErr w:type="spellStart"/>
       <w:r>
         <w:rPr>
           <w:rFonts w:ascii="Consolas" w:eastAsia="Times New Roman" w:hAnsi="Consolas" w:cs="Times New Roman"/>
@@ -6848,6 +8077,7 @@
         </w:rPr>
         <w:t>denominator</w:t>
       </w:r>
+      <w:proofErr w:type="spellEnd"/>
       <w:r>
         <w:rPr>
           <w:rFonts w:ascii="Consolas" w:eastAsia="Times New Roman" w:hAnsi="Consolas" w:cs="Times New Roman"/>
@@ -6857,6 +8087,7 @@
         </w:rPr>
         <w:t xml:space="preserve">, </w:t>
       </w:r>
+      <w:proofErr w:type="spellStart"/>
       <w:r>
         <w:rPr>
           <w:rFonts w:ascii="Consolas" w:eastAsia="Times New Roman" w:hAnsi="Consolas" w:cs="Times New Roman"/>
@@ -6866,6 +8097,7 @@
         </w:rPr>
         <w:t>rez</w:t>
       </w:r>
+      <w:proofErr w:type="spellEnd"/>
       <w:r>
         <w:rPr>
           <w:rFonts w:ascii="Consolas" w:eastAsia="Times New Roman" w:hAnsi="Consolas" w:cs="Times New Roman"/>
@@ -6896,6 +8128,7 @@
         </w:rPr>
         <w:t xml:space="preserve">    </w:t>
       </w:r>
+      <w:proofErr w:type="spellStart"/>
       <w:r>
         <w:rPr>
           <w:rFonts w:ascii="Consolas" w:eastAsia="Times New Roman" w:hAnsi="Consolas" w:cs="Times New Roman"/>
@@ -6905,6 +8138,7 @@
         </w:rPr>
         <w:t>numerator</w:t>
       </w:r>
+      <w:proofErr w:type="spellEnd"/>
       <w:r>
         <w:rPr>
           <w:rFonts w:ascii="Consolas" w:eastAsia="Times New Roman" w:hAnsi="Consolas" w:cs="Times New Roman"/>
@@ -6932,6 +8166,7 @@
         </w:rPr>
         <w:t xml:space="preserve"> </w:t>
       </w:r>
+      <w:proofErr w:type="spellStart"/>
       <w:r>
         <w:rPr>
           <w:rFonts w:ascii="Consolas" w:eastAsia="Times New Roman" w:hAnsi="Consolas" w:cs="Times New Roman"/>
@@ -6941,6 +8176,7 @@
         </w:rPr>
         <w:t>pow</w:t>
       </w:r>
+      <w:proofErr w:type="spellEnd"/>
       <w:r>
         <w:rPr>
           <w:rFonts w:ascii="Consolas" w:eastAsia="Times New Roman" w:hAnsi="Consolas" w:cs="Times New Roman"/>
@@ -7022,6 +8258,7 @@
         </w:rPr>
         <w:t>(</w:t>
       </w:r>
+      <w:proofErr w:type="spellStart"/>
       <w:r>
         <w:rPr>
           <w:rFonts w:ascii="Consolas" w:eastAsia="Times New Roman" w:hAnsi="Consolas" w:cs="Times New Roman"/>
@@ -7031,6 +8268,7 @@
         </w:rPr>
         <w:t>pow</w:t>
       </w:r>
+      <w:proofErr w:type="spellEnd"/>
       <w:r>
         <w:rPr>
           <w:rFonts w:ascii="Consolas" w:eastAsia="Times New Roman" w:hAnsi="Consolas" w:cs="Times New Roman"/>
@@ -7178,6 +8416,7 @@
         </w:rPr>
         <w:t xml:space="preserve">    </w:t>
       </w:r>
+      <w:proofErr w:type="spellStart"/>
       <w:r>
         <w:rPr>
           <w:rFonts w:ascii="Consolas" w:eastAsia="Times New Roman" w:hAnsi="Consolas" w:cs="Times New Roman"/>
@@ -7187,6 +8426,7 @@
         </w:rPr>
         <w:t>denominator</w:t>
       </w:r>
+      <w:proofErr w:type="spellEnd"/>
       <w:r>
         <w:rPr>
           <w:rFonts w:ascii="Consolas" w:eastAsia="Times New Roman" w:hAnsi="Consolas" w:cs="Times New Roman"/>
@@ -7250,6 +8490,7 @@
         </w:rPr>
         <w:t>*</w:t>
       </w:r>
+      <w:proofErr w:type="spellStart"/>
       <w:r>
         <w:rPr>
           <w:rFonts w:ascii="Consolas" w:eastAsia="Times New Roman" w:hAnsi="Consolas" w:cs="Times New Roman"/>
@@ -7259,6 +8500,7 @@
         </w:rPr>
         <w:t>pow</w:t>
       </w:r>
+      <w:proofErr w:type="spellEnd"/>
       <w:r>
         <w:rPr>
           <w:rFonts w:ascii="Consolas" w:eastAsia="Times New Roman" w:hAnsi="Consolas" w:cs="Times New Roman"/>
@@ -7313,6 +8555,7 @@
         </w:rPr>
         <w:t>+</w:t>
       </w:r>
+      <w:proofErr w:type="spellStart"/>
       <w:r>
         <w:rPr>
           <w:rFonts w:ascii="Consolas" w:eastAsia="Times New Roman" w:hAnsi="Consolas" w:cs="Times New Roman"/>
@@ -7322,6 +8565,7 @@
         </w:rPr>
         <w:t>pow</w:t>
       </w:r>
+      <w:proofErr w:type="spellEnd"/>
       <w:r>
         <w:rPr>
           <w:rFonts w:ascii="Consolas" w:eastAsia="Times New Roman" w:hAnsi="Consolas" w:cs="Times New Roman"/>
@@ -7388,6 +8632,7 @@
         </w:rPr>
         <w:t xml:space="preserve">    </w:t>
       </w:r>
+      <w:proofErr w:type="spellStart"/>
       <w:r>
         <w:rPr>
           <w:rFonts w:ascii="Consolas" w:eastAsia="Times New Roman" w:hAnsi="Consolas" w:cs="Times New Roman"/>
@@ -7397,6 +8642,7 @@
         </w:rPr>
         <w:t>rez</w:t>
       </w:r>
+      <w:proofErr w:type="spellEnd"/>
       <w:r>
         <w:rPr>
           <w:rFonts w:ascii="Consolas" w:eastAsia="Times New Roman" w:hAnsi="Consolas" w:cs="Times New Roman"/>
@@ -7424,6 +8670,7 @@
         </w:rPr>
         <w:t xml:space="preserve"> </w:t>
       </w:r>
+      <w:proofErr w:type="spellStart"/>
       <w:r>
         <w:rPr>
           <w:rFonts w:ascii="Consolas" w:eastAsia="Times New Roman" w:hAnsi="Consolas" w:cs="Times New Roman"/>
@@ -7433,6 +8680,7 @@
         </w:rPr>
         <w:t>numerator</w:t>
       </w:r>
+      <w:proofErr w:type="spellEnd"/>
       <w:r>
         <w:rPr>
           <w:rFonts w:ascii="Consolas" w:eastAsia="Times New Roman" w:hAnsi="Consolas" w:cs="Times New Roman"/>
@@ -7442,6 +8690,7 @@
         </w:rPr>
         <w:t>/</w:t>
       </w:r>
+      <w:proofErr w:type="spellStart"/>
       <w:r>
         <w:rPr>
           <w:rFonts w:ascii="Consolas" w:eastAsia="Times New Roman" w:hAnsi="Consolas" w:cs="Times New Roman"/>
@@ -7451,6 +8700,7 @@
         </w:rPr>
         <w:t>denominator</w:t>
       </w:r>
+      <w:proofErr w:type="spellEnd"/>
       <w:r>
         <w:rPr>
           <w:rFonts w:ascii="Consolas" w:eastAsia="Times New Roman" w:hAnsi="Consolas" w:cs="Times New Roman"/>
@@ -7481,6 +8731,7 @@
         </w:rPr>
         <w:t xml:space="preserve">    </w:t>
       </w:r>
+      <w:proofErr w:type="spellStart"/>
       <w:r>
         <w:rPr>
           <w:rFonts w:ascii="Consolas" w:eastAsia="Times New Roman" w:hAnsi="Consolas" w:cs="Times New Roman"/>
@@ -7490,6 +8741,7 @@
         </w:rPr>
         <w:t>printf</w:t>
       </w:r>
+      <w:proofErr w:type="spellEnd"/>
       <w:r>
         <w:rPr>
           <w:rFonts w:ascii="Consolas" w:eastAsia="Times New Roman" w:hAnsi="Consolas" w:cs="Times New Roman"/>
@@ -7515,8 +8767,19 @@
           <w:sz w:val="24"/>
           <w:szCs w:val="24"/>
         </w:rPr>
-        <w:t>%lf</w:t>
-      </w:r>
+        <w:t>%</w:t>
+      </w:r>
+      <w:proofErr w:type="spellStart"/>
+      <w:r>
+        <w:rPr>
+          <w:rFonts w:ascii="Consolas" w:eastAsia="Times New Roman" w:hAnsi="Consolas" w:cs="Times New Roman"/>
+          <w:color w:val="9CDCFE"/>
+          <w:sz w:val="24"/>
+          <w:szCs w:val="24"/>
+        </w:rPr>
+        <w:t>lf</w:t>
+      </w:r>
+      <w:proofErr w:type="spellEnd"/>
       <w:r>
         <w:rPr>
           <w:rFonts w:ascii="Consolas" w:eastAsia="Times New Roman" w:hAnsi="Consolas" w:cs="Times New Roman"/>
@@ -7535,6 +8798,7 @@
         </w:rPr>
         <w:t xml:space="preserve">, </w:t>
       </w:r>
+      <w:proofErr w:type="spellStart"/>
       <w:r>
         <w:rPr>
           <w:rFonts w:ascii="Consolas" w:eastAsia="Times New Roman" w:hAnsi="Consolas" w:cs="Times New Roman"/>
@@ -7544,6 +8808,7 @@
         </w:rPr>
         <w:t>rez</w:t>
       </w:r>
+      <w:proofErr w:type="spellEnd"/>
       <w:r>
         <w:rPr>
           <w:rFonts w:ascii="Consolas" w:eastAsia="Times New Roman" w:hAnsi="Consolas" w:cs="Times New Roman"/>
@@ -7630,7 +8895,27 @@
           <w:sz w:val="24"/>
           <w:szCs w:val="24"/>
         </w:rPr>
-        <w:t>&lt;stdio.h&gt;</w:t>
+        <w:t>&lt;</w:t>
+      </w:r>
+      <w:proofErr w:type="spellStart"/>
+      <w:r>
+        <w:rPr>
+          <w:rFonts w:ascii="Consolas" w:eastAsia="Times New Roman" w:hAnsi="Consolas" w:cs="Times New Roman"/>
+          <w:color w:val="CE9178"/>
+          <w:sz w:val="24"/>
+          <w:szCs w:val="24"/>
+        </w:rPr>
+        <w:t>stdio.h</w:t>
+      </w:r>
+      <w:proofErr w:type="spellEnd"/>
+      <w:r>
+        <w:rPr>
+          <w:rFonts w:ascii="Consolas" w:eastAsia="Times New Roman" w:hAnsi="Consolas" w:cs="Times New Roman"/>
+          <w:color w:val="CE9178"/>
+          <w:sz w:val="24"/>
+          <w:szCs w:val="24"/>
+        </w:rPr>
+        <w:t>&gt;</w:t>
       </w:r>
     </w:p>
     <w:p>
@@ -7669,7 +8954,27 @@
           <w:sz w:val="24"/>
           <w:szCs w:val="24"/>
         </w:rPr>
-        <w:t>&lt;math.h&gt;</w:t>
+        <w:t>&lt;</w:t>
+      </w:r>
+      <w:proofErr w:type="spellStart"/>
+      <w:r>
+        <w:rPr>
+          <w:rFonts w:ascii="Consolas" w:eastAsia="Times New Roman" w:hAnsi="Consolas" w:cs="Times New Roman"/>
+          <w:color w:val="CE9178"/>
+          <w:sz w:val="24"/>
+          <w:szCs w:val="24"/>
+        </w:rPr>
+        <w:t>math.h</w:t>
+      </w:r>
+      <w:proofErr w:type="spellEnd"/>
+      <w:r>
+        <w:rPr>
+          <w:rFonts w:ascii="Consolas" w:eastAsia="Times New Roman" w:hAnsi="Consolas" w:cs="Times New Roman"/>
+          <w:color w:val="CE9178"/>
+          <w:sz w:val="24"/>
+          <w:szCs w:val="24"/>
+        </w:rPr>
+        <w:t>&gt;</w:t>
       </w:r>
     </w:p>
     <w:p>
@@ -7683,6 +8988,7 @@
           <w:szCs w:val="24"/>
         </w:rPr>
       </w:pPr>
+      <w:proofErr w:type="spellStart"/>
       <w:r>
         <w:rPr>
           <w:rFonts w:ascii="Consolas" w:eastAsia="Times New Roman" w:hAnsi="Consolas" w:cs="Times New Roman"/>
@@ -7692,6 +8998,7 @@
         </w:rPr>
         <w:t>int</w:t>
       </w:r>
+      <w:proofErr w:type="spellEnd"/>
       <w:r>
         <w:rPr>
           <w:rFonts w:ascii="Consolas" w:eastAsia="Times New Roman" w:hAnsi="Consolas" w:cs="Times New Roman"/>
@@ -7701,6 +9008,7 @@
         </w:rPr>
         <w:t xml:space="preserve"> </w:t>
       </w:r>
+      <w:proofErr w:type="spellStart"/>
       <w:r>
         <w:rPr>
           <w:rFonts w:ascii="Consolas" w:eastAsia="Times New Roman" w:hAnsi="Consolas" w:cs="Times New Roman"/>
@@ -7710,6 +9018,7 @@
         </w:rPr>
         <w:t>main</w:t>
       </w:r>
+      <w:proofErr w:type="spellEnd"/>
       <w:r>
         <w:rPr>
           <w:rFonts w:ascii="Consolas" w:eastAsia="Times New Roman" w:hAnsi="Consolas" w:cs="Times New Roman"/>
@@ -7761,6 +9070,7 @@
         </w:rPr>
         <w:t xml:space="preserve">    </w:t>
       </w:r>
+      <w:proofErr w:type="spellStart"/>
       <w:r>
         <w:rPr>
           <w:rFonts w:ascii="Consolas" w:eastAsia="Times New Roman" w:hAnsi="Consolas" w:cs="Times New Roman"/>
@@ -7770,6 +9080,7 @@
         </w:rPr>
         <w:t>float</w:t>
       </w:r>
+      <w:proofErr w:type="spellEnd"/>
       <w:r>
         <w:rPr>
           <w:rFonts w:ascii="Consolas" w:eastAsia="Times New Roman" w:hAnsi="Consolas" w:cs="Times New Roman"/>
@@ -7887,6 +9198,7 @@
         </w:rPr>
         <w:t xml:space="preserve">, </w:t>
       </w:r>
+      <w:proofErr w:type="spellStart"/>
       <w:r>
         <w:rPr>
           <w:rFonts w:ascii="Consolas" w:eastAsia="Times New Roman" w:hAnsi="Consolas" w:cs="Times New Roman"/>
@@ -7896,6 +9208,7 @@
         </w:rPr>
         <w:t>numerator</w:t>
       </w:r>
+      <w:proofErr w:type="spellEnd"/>
       <w:r>
         <w:rPr>
           <w:rFonts w:ascii="Consolas" w:eastAsia="Times New Roman" w:hAnsi="Consolas" w:cs="Times New Roman"/>
@@ -7905,6 +9218,7 @@
         </w:rPr>
         <w:t xml:space="preserve">, </w:t>
       </w:r>
+      <w:proofErr w:type="spellStart"/>
       <w:r>
         <w:rPr>
           <w:rFonts w:ascii="Consolas" w:eastAsia="Times New Roman" w:hAnsi="Consolas" w:cs="Times New Roman"/>
@@ -7914,6 +9228,7 @@
         </w:rPr>
         <w:t>denominator</w:t>
       </w:r>
+      <w:proofErr w:type="spellEnd"/>
       <w:r>
         <w:rPr>
           <w:rFonts w:ascii="Consolas" w:eastAsia="Times New Roman" w:hAnsi="Consolas" w:cs="Times New Roman"/>
@@ -7923,6 +9238,7 @@
         </w:rPr>
         <w:t xml:space="preserve">, </w:t>
       </w:r>
+      <w:proofErr w:type="spellStart"/>
       <w:r>
         <w:rPr>
           <w:rFonts w:ascii="Consolas" w:eastAsia="Times New Roman" w:hAnsi="Consolas" w:cs="Times New Roman"/>
@@ -7932,6 +9248,7 @@
         </w:rPr>
         <w:t>rez</w:t>
       </w:r>
+      <w:proofErr w:type="spellEnd"/>
       <w:r>
         <w:rPr>
           <w:rFonts w:ascii="Consolas" w:eastAsia="Times New Roman" w:hAnsi="Consolas" w:cs="Times New Roman"/>
@@ -7962,6 +9279,7 @@
         </w:rPr>
         <w:t xml:space="preserve">    </w:t>
       </w:r>
+      <w:proofErr w:type="spellStart"/>
       <w:r>
         <w:rPr>
           <w:rFonts w:ascii="Consolas" w:eastAsia="Times New Roman" w:hAnsi="Consolas" w:cs="Times New Roman"/>
@@ -7971,6 +9289,7 @@
         </w:rPr>
         <w:t>numerator</w:t>
       </w:r>
+      <w:proofErr w:type="spellEnd"/>
       <w:r>
         <w:rPr>
           <w:rFonts w:ascii="Consolas" w:eastAsia="Times New Roman" w:hAnsi="Consolas" w:cs="Times New Roman"/>
@@ -7998,6 +9317,7 @@
         </w:rPr>
         <w:t xml:space="preserve"> </w:t>
       </w:r>
+      <w:proofErr w:type="spellStart"/>
       <w:r>
         <w:rPr>
           <w:rFonts w:ascii="Consolas" w:eastAsia="Times New Roman" w:hAnsi="Consolas" w:cs="Times New Roman"/>
@@ -8007,6 +9327,7 @@
         </w:rPr>
         <w:t>pow</w:t>
       </w:r>
+      <w:proofErr w:type="spellEnd"/>
       <w:r>
         <w:rPr>
           <w:rFonts w:ascii="Consolas" w:eastAsia="Times New Roman" w:hAnsi="Consolas" w:cs="Times New Roman"/>
@@ -8088,6 +9409,7 @@
         </w:rPr>
         <w:t>(</w:t>
       </w:r>
+      <w:proofErr w:type="spellStart"/>
       <w:r>
         <w:rPr>
           <w:rFonts w:ascii="Consolas" w:eastAsia="Times New Roman" w:hAnsi="Consolas" w:cs="Times New Roman"/>
@@ -8097,6 +9419,7 @@
         </w:rPr>
         <w:t>pow</w:t>
       </w:r>
+      <w:proofErr w:type="spellEnd"/>
       <w:r>
         <w:rPr>
           <w:rFonts w:ascii="Consolas" w:eastAsia="Times New Roman" w:hAnsi="Consolas" w:cs="Times New Roman"/>
@@ -8244,6 +9567,7 @@
         </w:rPr>
         <w:t xml:space="preserve">    </w:t>
       </w:r>
+      <w:proofErr w:type="spellStart"/>
       <w:r>
         <w:rPr>
           <w:rFonts w:ascii="Consolas" w:eastAsia="Times New Roman" w:hAnsi="Consolas" w:cs="Times New Roman"/>
@@ -8253,6 +9577,7 @@
         </w:rPr>
         <w:t>denominator</w:t>
       </w:r>
+      <w:proofErr w:type="spellEnd"/>
       <w:r>
         <w:rPr>
           <w:rFonts w:ascii="Consolas" w:eastAsia="Times New Roman" w:hAnsi="Consolas" w:cs="Times New Roman"/>
@@ -8316,6 +9641,7 @@
         </w:rPr>
         <w:t>*</w:t>
       </w:r>
+      <w:proofErr w:type="spellStart"/>
       <w:r>
         <w:rPr>
           <w:rFonts w:ascii="Consolas" w:eastAsia="Times New Roman" w:hAnsi="Consolas" w:cs="Times New Roman"/>
@@ -8325,6 +9651,7 @@
         </w:rPr>
         <w:t>pow</w:t>
       </w:r>
+      <w:proofErr w:type="spellEnd"/>
       <w:r>
         <w:rPr>
           <w:rFonts w:ascii="Consolas" w:eastAsia="Times New Roman" w:hAnsi="Consolas" w:cs="Times New Roman"/>
@@ -8379,6 +9706,7 @@
         </w:rPr>
         <w:t>+</w:t>
       </w:r>
+      <w:proofErr w:type="spellStart"/>
       <w:r>
         <w:rPr>
           <w:rFonts w:ascii="Consolas" w:eastAsia="Times New Roman" w:hAnsi="Consolas" w:cs="Times New Roman"/>
@@ -8388,6 +9716,7 @@
         </w:rPr>
         <w:t>pow</w:t>
       </w:r>
+      <w:proofErr w:type="spellEnd"/>
       <w:r>
         <w:rPr>
           <w:rFonts w:ascii="Consolas" w:eastAsia="Times New Roman" w:hAnsi="Consolas" w:cs="Times New Roman"/>
@@ -8454,6 +9783,7 @@
         </w:rPr>
         <w:t xml:space="preserve">    </w:t>
       </w:r>
+      <w:proofErr w:type="spellStart"/>
       <w:r>
         <w:rPr>
           <w:rFonts w:ascii="Consolas" w:eastAsia="Times New Roman" w:hAnsi="Consolas" w:cs="Times New Roman"/>
@@ -8463,6 +9793,7 @@
         </w:rPr>
         <w:t>rez</w:t>
       </w:r>
+      <w:proofErr w:type="spellEnd"/>
       <w:r>
         <w:rPr>
           <w:rFonts w:ascii="Consolas" w:eastAsia="Times New Roman" w:hAnsi="Consolas" w:cs="Times New Roman"/>
@@ -8490,6 +9821,7 @@
         </w:rPr>
         <w:t xml:space="preserve"> </w:t>
       </w:r>
+      <w:proofErr w:type="spellStart"/>
       <w:r>
         <w:rPr>
           <w:rFonts w:ascii="Consolas" w:eastAsia="Times New Roman" w:hAnsi="Consolas" w:cs="Times New Roman"/>
@@ -8499,6 +9831,7 @@
         </w:rPr>
         <w:t>numerator</w:t>
       </w:r>
+      <w:proofErr w:type="spellEnd"/>
       <w:r>
         <w:rPr>
           <w:rFonts w:ascii="Consolas" w:eastAsia="Times New Roman" w:hAnsi="Consolas" w:cs="Times New Roman"/>
@@ -8508,6 +9841,7 @@
         </w:rPr>
         <w:t>/</w:t>
       </w:r>
+      <w:proofErr w:type="spellStart"/>
       <w:r>
         <w:rPr>
           <w:rFonts w:ascii="Consolas" w:eastAsia="Times New Roman" w:hAnsi="Consolas" w:cs="Times New Roman"/>
@@ -8517,6 +9851,7 @@
         </w:rPr>
         <w:t>denominator</w:t>
       </w:r>
+      <w:proofErr w:type="spellEnd"/>
       <w:r>
         <w:rPr>
           <w:rFonts w:ascii="Consolas" w:eastAsia="Times New Roman" w:hAnsi="Consolas" w:cs="Times New Roman"/>
@@ -8547,6 +9882,7 @@
         </w:rPr>
         <w:t xml:space="preserve">    </w:t>
       </w:r>
+      <w:proofErr w:type="spellStart"/>
       <w:r>
         <w:rPr>
           <w:rFonts w:ascii="Consolas" w:eastAsia="Times New Roman" w:hAnsi="Consolas" w:cs="Times New Roman"/>
@@ -8556,6 +9892,7 @@
         </w:rPr>
         <w:t>printf</w:t>
       </w:r>
+      <w:proofErr w:type="spellEnd"/>
       <w:r>
         <w:rPr>
           <w:rFonts w:ascii="Consolas" w:eastAsia="Times New Roman" w:hAnsi="Consolas" w:cs="Times New Roman"/>
@@ -8601,6 +9938,7 @@
         </w:rPr>
         <w:t xml:space="preserve">, </w:t>
       </w:r>
+      <w:proofErr w:type="spellStart"/>
       <w:r>
         <w:rPr>
           <w:rFonts w:ascii="Consolas" w:eastAsia="Times New Roman" w:hAnsi="Consolas" w:cs="Times New Roman"/>
@@ -8610,6 +9948,7 @@
         </w:rPr>
         <w:t>rez</w:t>
       </w:r>
+      <w:proofErr w:type="spellEnd"/>
       <w:r>
         <w:rPr>
           <w:rFonts w:ascii="Consolas" w:eastAsia="Times New Roman" w:hAnsi="Consolas" w:cs="Times New Roman"/>
@@ -8683,6 +10022,7 @@
         </w:rPr>
         <w:t xml:space="preserve"> усі необхідні для роботи програми бібліотеки, у цьому випадку це «</w:t>
       </w:r>
+      <w:proofErr w:type="spellStart"/>
       <w:r>
         <w:rPr>
           <w:rFonts w:ascii="Times New Roman" w:eastAsia="Times New Roman" w:hAnsi="Times New Roman" w:cs="Times New Roman"/>
@@ -8692,6 +10032,7 @@
         </w:rPr>
         <w:t>stdio.h</w:t>
       </w:r>
+      <w:proofErr w:type="spellEnd"/>
       <w:r>
         <w:rPr>
           <w:rFonts w:ascii="Times New Roman" w:eastAsia="Times New Roman" w:hAnsi="Times New Roman" w:cs="Times New Roman"/>
@@ -8700,6 +10041,7 @@
         </w:rPr>
         <w:t>» та «</w:t>
       </w:r>
+      <w:proofErr w:type="spellStart"/>
       <w:r>
         <w:rPr>
           <w:rFonts w:ascii="Times New Roman" w:eastAsia="Times New Roman" w:hAnsi="Times New Roman" w:cs="Times New Roman"/>
@@ -8709,6 +10051,7 @@
         </w:rPr>
         <w:t>math.h</w:t>
       </w:r>
+      <w:proofErr w:type="spellEnd"/>
       <w:r>
         <w:rPr>
           <w:rFonts w:ascii="Times New Roman" w:eastAsia="Times New Roman" w:hAnsi="Times New Roman" w:cs="Times New Roman"/>
@@ -8825,7 +10168,27 @@
           <w:sz w:val="24"/>
           <w:szCs w:val="24"/>
         </w:rPr>
-        <w:t>&lt;stdio.h&gt;</w:t>
+        <w:t>&lt;</w:t>
+      </w:r>
+      <w:proofErr w:type="spellStart"/>
+      <w:r>
+        <w:rPr>
+          <w:rFonts w:ascii="Consolas" w:eastAsia="Times New Roman" w:hAnsi="Consolas" w:cs="Times New Roman"/>
+          <w:color w:val="CE9178"/>
+          <w:sz w:val="24"/>
+          <w:szCs w:val="24"/>
+        </w:rPr>
+        <w:t>stdio.h</w:t>
+      </w:r>
+      <w:proofErr w:type="spellEnd"/>
+      <w:r>
+        <w:rPr>
+          <w:rFonts w:ascii="Consolas" w:eastAsia="Times New Roman" w:hAnsi="Consolas" w:cs="Times New Roman"/>
+          <w:color w:val="CE9178"/>
+          <w:sz w:val="24"/>
+          <w:szCs w:val="24"/>
+        </w:rPr>
+        <w:t>&gt;</w:t>
       </w:r>
     </w:p>
     <w:p>
@@ -8839,6 +10202,7 @@
           <w:szCs w:val="24"/>
         </w:rPr>
       </w:pPr>
+      <w:proofErr w:type="spellStart"/>
       <w:r>
         <w:rPr>
           <w:rFonts w:ascii="Consolas" w:eastAsia="Times New Roman" w:hAnsi="Consolas" w:cs="Times New Roman"/>
@@ -8848,6 +10212,7 @@
         </w:rPr>
         <w:t>int</w:t>
       </w:r>
+      <w:proofErr w:type="spellEnd"/>
       <w:r>
         <w:rPr>
           <w:rFonts w:ascii="Consolas" w:eastAsia="Times New Roman" w:hAnsi="Consolas" w:cs="Times New Roman"/>
@@ -8857,6 +10222,7 @@
         </w:rPr>
         <w:t xml:space="preserve"> </w:t>
       </w:r>
+      <w:proofErr w:type="spellStart"/>
       <w:r>
         <w:rPr>
           <w:rFonts w:ascii="Consolas" w:eastAsia="Times New Roman" w:hAnsi="Consolas" w:cs="Times New Roman"/>
@@ -8866,6 +10232,7 @@
         </w:rPr>
         <w:t>main</w:t>
       </w:r>
+      <w:proofErr w:type="spellEnd"/>
       <w:r>
         <w:rPr>
           <w:rFonts w:ascii="Consolas" w:eastAsia="Times New Roman" w:hAnsi="Consolas" w:cs="Times New Roman"/>
@@ -8896,6 +10263,7 @@
         </w:rPr>
         <w:t xml:space="preserve">    </w:t>
       </w:r>
+      <w:proofErr w:type="spellStart"/>
       <w:r>
         <w:rPr>
           <w:rFonts w:ascii="Consolas" w:eastAsia="Times New Roman" w:hAnsi="Consolas" w:cs="Times New Roman"/>
@@ -8905,6 +10273,7 @@
         </w:rPr>
         <w:t>int</w:t>
       </w:r>
+      <w:proofErr w:type="spellEnd"/>
       <w:r>
         <w:rPr>
           <w:rFonts w:ascii="Consolas" w:eastAsia="Times New Roman" w:hAnsi="Consolas" w:cs="Times New Roman"/>
@@ -8971,6 +10340,7 @@
         </w:rPr>
         <w:t xml:space="preserve">    </w:t>
       </w:r>
+      <w:proofErr w:type="spellStart"/>
       <w:r>
         <w:rPr>
           <w:rFonts w:ascii="Consolas" w:eastAsia="Times New Roman" w:hAnsi="Consolas" w:cs="Times New Roman"/>
@@ -8980,6 +10350,7 @@
         </w:rPr>
         <w:t>printf</w:t>
       </w:r>
+      <w:proofErr w:type="spellEnd"/>
       <w:r>
         <w:rPr>
           <w:rFonts w:ascii="Consolas" w:eastAsia="Times New Roman" w:hAnsi="Consolas" w:cs="Times New Roman"/>
@@ -8996,7 +10367,27 @@
           <w:sz w:val="24"/>
           <w:szCs w:val="24"/>
         </w:rPr>
-        <w:t>"Enter m:"</w:t>
+        <w:t>"</w:t>
+      </w:r>
+      <w:proofErr w:type="spellStart"/>
+      <w:r>
+        <w:rPr>
+          <w:rFonts w:ascii="Consolas" w:eastAsia="Times New Roman" w:hAnsi="Consolas" w:cs="Times New Roman"/>
+          <w:color w:val="CE9178"/>
+          <w:sz w:val="24"/>
+          <w:szCs w:val="24"/>
+        </w:rPr>
+        <w:t>Enter</w:t>
+      </w:r>
+      <w:proofErr w:type="spellEnd"/>
+      <w:r>
+        <w:rPr>
+          <w:rFonts w:ascii="Consolas" w:eastAsia="Times New Roman" w:hAnsi="Consolas" w:cs="Times New Roman"/>
+          <w:color w:val="CE9178"/>
+          <w:sz w:val="24"/>
+          <w:szCs w:val="24"/>
+        </w:rPr>
+        <w:t xml:space="preserve"> m:"</w:t>
       </w:r>
       <w:r>
         <w:rPr>
@@ -9029,6 +10420,7 @@
         <w:lastRenderedPageBreak/>
         <w:t xml:space="preserve">    </w:t>
       </w:r>
+      <w:proofErr w:type="spellStart"/>
       <w:r>
         <w:rPr>
           <w:rFonts w:ascii="Consolas" w:eastAsia="Times New Roman" w:hAnsi="Consolas" w:cs="Times New Roman"/>
@@ -9038,6 +10430,7 @@
         </w:rPr>
         <w:t>scanf</w:t>
       </w:r>
+      <w:proofErr w:type="spellEnd"/>
       <w:r>
         <w:rPr>
           <w:rFonts w:ascii="Consolas" w:eastAsia="Times New Roman" w:hAnsi="Consolas" w:cs="Times New Roman"/>
@@ -9131,6 +10524,7 @@
         </w:rPr>
         <w:t xml:space="preserve">    </w:t>
       </w:r>
+      <w:proofErr w:type="spellStart"/>
       <w:r>
         <w:rPr>
           <w:rFonts w:ascii="Consolas" w:eastAsia="Times New Roman" w:hAnsi="Consolas" w:cs="Times New Roman"/>
@@ -9140,6 +10534,7 @@
         </w:rPr>
         <w:t>printf</w:t>
       </w:r>
+      <w:proofErr w:type="spellEnd"/>
       <w:r>
         <w:rPr>
           <w:rFonts w:ascii="Consolas" w:eastAsia="Times New Roman" w:hAnsi="Consolas" w:cs="Times New Roman"/>
@@ -9156,7 +10551,27 @@
           <w:sz w:val="24"/>
           <w:szCs w:val="24"/>
         </w:rPr>
-        <w:t>"Enter n:"</w:t>
+        <w:t>"</w:t>
+      </w:r>
+      <w:proofErr w:type="spellStart"/>
+      <w:r>
+        <w:rPr>
+          <w:rFonts w:ascii="Consolas" w:eastAsia="Times New Roman" w:hAnsi="Consolas" w:cs="Times New Roman"/>
+          <w:color w:val="CE9178"/>
+          <w:sz w:val="24"/>
+          <w:szCs w:val="24"/>
+        </w:rPr>
+        <w:t>Enter</w:t>
+      </w:r>
+      <w:proofErr w:type="spellEnd"/>
+      <w:r>
+        <w:rPr>
+          <w:rFonts w:ascii="Consolas" w:eastAsia="Times New Roman" w:hAnsi="Consolas" w:cs="Times New Roman"/>
+          <w:color w:val="CE9178"/>
+          <w:sz w:val="24"/>
+          <w:szCs w:val="24"/>
+        </w:rPr>
+        <w:t xml:space="preserve"> n:"</w:t>
       </w:r>
       <w:r>
         <w:rPr>
@@ -9188,6 +10603,7 @@
         </w:rPr>
         <w:t xml:space="preserve">    </w:t>
       </w:r>
+      <w:proofErr w:type="spellStart"/>
       <w:r>
         <w:rPr>
           <w:rFonts w:ascii="Consolas" w:eastAsia="Times New Roman" w:hAnsi="Consolas" w:cs="Times New Roman"/>
@@ -9197,6 +10613,7 @@
         </w:rPr>
         <w:t>scanf</w:t>
       </w:r>
+      <w:proofErr w:type="spellEnd"/>
       <w:r>
         <w:rPr>
           <w:rFonts w:ascii="Consolas" w:eastAsia="Times New Roman" w:hAnsi="Consolas" w:cs="Times New Roman"/>
@@ -9290,6 +10707,7 @@
         </w:rPr>
         <w:t xml:space="preserve">        </w:t>
       </w:r>
+      <w:proofErr w:type="spellStart"/>
       <w:r>
         <w:rPr>
           <w:rFonts w:ascii="Consolas" w:eastAsia="Times New Roman" w:hAnsi="Consolas" w:cs="Times New Roman"/>
@@ -9299,6 +10717,7 @@
         </w:rPr>
         <w:t>printf</w:t>
       </w:r>
+      <w:proofErr w:type="spellEnd"/>
       <w:r>
         <w:rPr>
           <w:rFonts w:ascii="Consolas" w:eastAsia="Times New Roman" w:hAnsi="Consolas" w:cs="Times New Roman"/>
@@ -9347,6 +10766,7 @@
         </w:rPr>
         <w:t xml:space="preserve">        </w:t>
       </w:r>
+      <w:proofErr w:type="spellStart"/>
       <w:r>
         <w:rPr>
           <w:rFonts w:ascii="Consolas" w:eastAsia="Times New Roman" w:hAnsi="Consolas" w:cs="Times New Roman"/>
@@ -9356,6 +10776,7 @@
         </w:rPr>
         <w:t>printf</w:t>
       </w:r>
+      <w:proofErr w:type="spellEnd"/>
       <w:r>
         <w:rPr>
           <w:rFonts w:ascii="Consolas" w:eastAsia="Times New Roman" w:hAnsi="Consolas" w:cs="Times New Roman"/>
@@ -9467,6 +10888,7 @@
         </w:rPr>
         <w:t xml:space="preserve">        </w:t>
       </w:r>
+      <w:proofErr w:type="spellStart"/>
       <w:r>
         <w:rPr>
           <w:rFonts w:ascii="Consolas" w:eastAsia="Times New Roman" w:hAnsi="Consolas" w:cs="Times New Roman"/>
@@ -9476,6 +10898,7 @@
         </w:rPr>
         <w:t>if</w:t>
       </w:r>
+      <w:proofErr w:type="spellEnd"/>
       <w:r>
         <w:rPr>
           <w:rFonts w:ascii="Consolas" w:eastAsia="Times New Roman" w:hAnsi="Consolas" w:cs="Times New Roman"/>
@@ -9542,6 +10965,7 @@
         </w:rPr>
         <w:t>         </w:t>
       </w:r>
+      <w:proofErr w:type="spellStart"/>
       <w:r>
         <w:rPr>
           <w:rFonts w:ascii="Consolas" w:eastAsia="Times New Roman" w:hAnsi="Consolas" w:cs="Times New Roman"/>
@@ -9551,6 +10975,7 @@
         </w:rPr>
         <w:t>printf</w:t>
       </w:r>
+      <w:proofErr w:type="spellEnd"/>
       <w:r>
         <w:rPr>
           <w:rFonts w:ascii="Consolas" w:eastAsia="Times New Roman" w:hAnsi="Consolas" w:cs="Times New Roman"/>
@@ -9638,6 +11063,7 @@
         </w:rPr>
         <w:t xml:space="preserve">        </w:t>
       </w:r>
+      <w:proofErr w:type="spellStart"/>
       <w:r>
         <w:rPr>
           <w:rFonts w:ascii="Consolas" w:eastAsia="Times New Roman" w:hAnsi="Consolas" w:cs="Times New Roman"/>
@@ -9647,6 +11073,7 @@
         </w:rPr>
         <w:t>else</w:t>
       </w:r>
+      <w:proofErr w:type="spellEnd"/>
       <w:r>
         <w:rPr>
           <w:rFonts w:ascii="Consolas" w:eastAsia="Times New Roman" w:hAnsi="Consolas" w:cs="Times New Roman"/>
@@ -9677,6 +11104,7 @@
         </w:rPr>
         <w:t>         </w:t>
       </w:r>
+      <w:proofErr w:type="spellStart"/>
       <w:r>
         <w:rPr>
           <w:rFonts w:ascii="Consolas" w:eastAsia="Times New Roman" w:hAnsi="Consolas" w:cs="Times New Roman"/>
@@ -9686,6 +11114,7 @@
         </w:rPr>
         <w:t>printf</w:t>
       </w:r>
+      <w:proofErr w:type="spellEnd"/>
       <w:r>
         <w:rPr>
           <w:rFonts w:ascii="Consolas" w:eastAsia="Times New Roman" w:hAnsi="Consolas" w:cs="Times New Roman"/>
@@ -9794,6 +11223,7 @@
         </w:rPr>
         <w:t xml:space="preserve">        </w:t>
       </w:r>
+      <w:proofErr w:type="spellStart"/>
       <w:r>
         <w:rPr>
           <w:rFonts w:ascii="Consolas" w:eastAsia="Times New Roman" w:hAnsi="Consolas" w:cs="Times New Roman"/>
@@ -9803,6 +11233,7 @@
         </w:rPr>
         <w:t>if</w:t>
       </w:r>
+      <w:proofErr w:type="spellEnd"/>
       <w:r>
         <w:rPr>
           <w:rFonts w:ascii="Consolas" w:eastAsia="Times New Roman" w:hAnsi="Consolas" w:cs="Times New Roman"/>
@@ -9869,6 +11300,7 @@
         </w:rPr>
         <w:t xml:space="preserve">            </w:t>
       </w:r>
+      <w:proofErr w:type="spellStart"/>
       <w:r>
         <w:rPr>
           <w:rFonts w:ascii="Consolas" w:eastAsia="Times New Roman" w:hAnsi="Consolas" w:cs="Times New Roman"/>
@@ -9878,6 +11310,7 @@
         </w:rPr>
         <w:t>printf</w:t>
       </w:r>
+      <w:proofErr w:type="spellEnd"/>
       <w:r>
         <w:rPr>
           <w:rFonts w:ascii="Consolas" w:eastAsia="Times New Roman" w:hAnsi="Consolas" w:cs="Times New Roman"/>
@@ -9947,6 +11380,7 @@
         </w:rPr>
         <w:t xml:space="preserve">        </w:t>
       </w:r>
+      <w:proofErr w:type="spellStart"/>
       <w:r>
         <w:rPr>
           <w:rFonts w:ascii="Consolas" w:eastAsia="Times New Roman" w:hAnsi="Consolas" w:cs="Times New Roman"/>
@@ -9956,6 +11390,7 @@
         </w:rPr>
         <w:t>else</w:t>
       </w:r>
+      <w:proofErr w:type="spellEnd"/>
       <w:r>
         <w:rPr>
           <w:rFonts w:ascii="Consolas" w:eastAsia="Times New Roman" w:hAnsi="Consolas" w:cs="Times New Roman"/>
@@ -9986,6 +11421,7 @@
         </w:rPr>
         <w:t xml:space="preserve">            </w:t>
       </w:r>
+      <w:proofErr w:type="spellStart"/>
       <w:r>
         <w:rPr>
           <w:rFonts w:ascii="Consolas" w:eastAsia="Times New Roman" w:hAnsi="Consolas" w:cs="Times New Roman"/>
@@ -9995,6 +11431,7 @@
         </w:rPr>
         <w:t>printf</w:t>
       </w:r>
+      <w:proofErr w:type="spellEnd"/>
       <w:r>
         <w:rPr>
           <w:rFonts w:ascii="Consolas" w:eastAsia="Times New Roman" w:hAnsi="Consolas" w:cs="Times New Roman"/>
@@ -10116,6 +11553,7 @@
         </w:rPr>
         <w:t>«</w:t>
       </w:r>
+      <w:proofErr w:type="spellStart"/>
       <w:r>
         <w:rPr>
           <w:rFonts w:ascii="Times New Roman" w:eastAsia="Times New Roman" w:hAnsi="Times New Roman" w:cs="Times New Roman"/>
@@ -10124,6 +11562,7 @@
         </w:rPr>
         <w:t>stdio.h</w:t>
       </w:r>
+      <w:proofErr w:type="spellEnd"/>
       <w:r>
         <w:rPr>
           <w:rFonts w:ascii="Times New Roman" w:eastAsia="Times New Roman" w:hAnsi="Times New Roman" w:cs="Times New Roman"/>
@@ -10292,7 +11731,27 @@
           <w:sz w:val="24"/>
           <w:szCs w:val="24"/>
         </w:rPr>
-        <w:t>&lt;iostream&gt;</w:t>
+        <w:t>&lt;</w:t>
+      </w:r>
+      <w:proofErr w:type="spellStart"/>
+      <w:r>
+        <w:rPr>
+          <w:rFonts w:ascii="Consolas" w:eastAsia="Times New Roman" w:hAnsi="Consolas" w:cs="Times New Roman"/>
+          <w:color w:val="CE9178"/>
+          <w:sz w:val="24"/>
+          <w:szCs w:val="24"/>
+        </w:rPr>
+        <w:t>iostream</w:t>
+      </w:r>
+      <w:proofErr w:type="spellEnd"/>
+      <w:r>
+        <w:rPr>
+          <w:rFonts w:ascii="Consolas" w:eastAsia="Times New Roman" w:hAnsi="Consolas" w:cs="Times New Roman"/>
+          <w:color w:val="CE9178"/>
+          <w:sz w:val="24"/>
+          <w:szCs w:val="24"/>
+        </w:rPr>
+        <w:t>&gt;</w:t>
       </w:r>
     </w:p>
     <w:p>
@@ -10331,7 +11790,27 @@
           <w:sz w:val="24"/>
           <w:szCs w:val="24"/>
         </w:rPr>
-        <w:t>&lt;string&gt;</w:t>
+        <w:t>&lt;</w:t>
+      </w:r>
+      <w:proofErr w:type="spellStart"/>
+      <w:r>
+        <w:rPr>
+          <w:rFonts w:ascii="Consolas" w:eastAsia="Times New Roman" w:hAnsi="Consolas" w:cs="Times New Roman"/>
+          <w:color w:val="CE9178"/>
+          <w:sz w:val="24"/>
+          <w:szCs w:val="24"/>
+        </w:rPr>
+        <w:t>string</w:t>
+      </w:r>
+      <w:proofErr w:type="spellEnd"/>
+      <w:r>
+        <w:rPr>
+          <w:rFonts w:ascii="Consolas" w:eastAsia="Times New Roman" w:hAnsi="Consolas" w:cs="Times New Roman"/>
+          <w:color w:val="CE9178"/>
+          <w:sz w:val="24"/>
+          <w:szCs w:val="24"/>
+        </w:rPr>
+        <w:t>&gt;</w:t>
       </w:r>
     </w:p>
     <w:p>
@@ -10345,6 +11824,7 @@
           <w:szCs w:val="24"/>
         </w:rPr>
       </w:pPr>
+      <w:proofErr w:type="spellStart"/>
       <w:r>
         <w:rPr>
           <w:rFonts w:ascii="Consolas" w:eastAsia="Times New Roman" w:hAnsi="Consolas" w:cs="Times New Roman"/>
@@ -10354,6 +11834,7 @@
         </w:rPr>
         <w:t>using</w:t>
       </w:r>
+      <w:proofErr w:type="spellEnd"/>
       <w:r>
         <w:rPr>
           <w:rFonts w:ascii="Consolas" w:eastAsia="Times New Roman" w:hAnsi="Consolas" w:cs="Times New Roman"/>
@@ -10363,6 +11844,7 @@
         </w:rPr>
         <w:t xml:space="preserve"> </w:t>
       </w:r>
+      <w:proofErr w:type="spellStart"/>
       <w:r>
         <w:rPr>
           <w:rFonts w:ascii="Consolas" w:eastAsia="Times New Roman" w:hAnsi="Consolas" w:cs="Times New Roman"/>
@@ -10372,6 +11854,7 @@
         </w:rPr>
         <w:t>namespace</w:t>
       </w:r>
+      <w:proofErr w:type="spellEnd"/>
       <w:r>
         <w:rPr>
           <w:rFonts w:ascii="Consolas" w:eastAsia="Times New Roman" w:hAnsi="Consolas" w:cs="Times New Roman"/>
@@ -10381,6 +11864,7 @@
         </w:rPr>
         <w:t xml:space="preserve"> </w:t>
       </w:r>
+      <w:proofErr w:type="spellStart"/>
       <w:r>
         <w:rPr>
           <w:rFonts w:ascii="Consolas" w:eastAsia="Times New Roman" w:hAnsi="Consolas" w:cs="Times New Roman"/>
@@ -10390,6 +11874,7 @@
         </w:rPr>
         <w:t>std</w:t>
       </w:r>
+      <w:proofErr w:type="spellEnd"/>
       <w:r>
         <w:rPr>
           <w:rFonts w:ascii="Consolas" w:eastAsia="Times New Roman" w:hAnsi="Consolas" w:cs="Times New Roman"/>
@@ -10411,6 +11896,7 @@
           <w:szCs w:val="24"/>
         </w:rPr>
       </w:pPr>
+      <w:proofErr w:type="spellStart"/>
       <w:r>
         <w:rPr>
           <w:rFonts w:ascii="Consolas" w:eastAsia="Times New Roman" w:hAnsi="Consolas" w:cs="Times New Roman"/>
@@ -10420,6 +11906,7 @@
         </w:rPr>
         <w:t>int</w:t>
       </w:r>
+      <w:proofErr w:type="spellEnd"/>
       <w:r>
         <w:rPr>
           <w:rFonts w:ascii="Consolas" w:eastAsia="Times New Roman" w:hAnsi="Consolas" w:cs="Times New Roman"/>
@@ -10429,6 +11916,7 @@
         </w:rPr>
         <w:t xml:space="preserve"> </w:t>
       </w:r>
+      <w:proofErr w:type="spellStart"/>
       <w:r>
         <w:rPr>
           <w:rFonts w:ascii="Consolas" w:eastAsia="Times New Roman" w:hAnsi="Consolas" w:cs="Times New Roman"/>
@@ -10438,6 +11926,7 @@
         </w:rPr>
         <w:t>main</w:t>
       </w:r>
+      <w:proofErr w:type="spellEnd"/>
       <w:r>
         <w:rPr>
           <w:rFonts w:ascii="Consolas" w:eastAsia="Times New Roman" w:hAnsi="Consolas" w:cs="Times New Roman"/>
@@ -10468,6 +11957,7 @@
         </w:rPr>
         <w:t xml:space="preserve">    </w:t>
       </w:r>
+      <w:proofErr w:type="spellStart"/>
       <w:r>
         <w:rPr>
           <w:rFonts w:ascii="Consolas" w:eastAsia="Times New Roman" w:hAnsi="Consolas" w:cs="Times New Roman"/>
@@ -10477,6 +11967,7 @@
         </w:rPr>
         <w:t>long</w:t>
       </w:r>
+      <w:proofErr w:type="spellEnd"/>
       <w:r>
         <w:rPr>
           <w:rFonts w:ascii="Consolas" w:eastAsia="Times New Roman" w:hAnsi="Consolas" w:cs="Times New Roman"/>
@@ -10486,6 +11977,7 @@
         </w:rPr>
         <w:t xml:space="preserve"> </w:t>
       </w:r>
+      <w:proofErr w:type="spellStart"/>
       <w:r>
         <w:rPr>
           <w:rFonts w:ascii="Consolas" w:eastAsia="Times New Roman" w:hAnsi="Consolas" w:cs="Times New Roman"/>
@@ -10495,6 +11987,7 @@
         </w:rPr>
         <w:t>long</w:t>
       </w:r>
+      <w:proofErr w:type="spellEnd"/>
       <w:r>
         <w:rPr>
           <w:rFonts w:ascii="Consolas" w:eastAsia="Times New Roman" w:hAnsi="Consolas" w:cs="Times New Roman"/>
@@ -10538,8 +12031,19 @@
           <w:sz w:val="24"/>
           <w:szCs w:val="24"/>
         </w:rPr>
-        <w:t>], max</w:t>
-      </w:r>
+        <w:t xml:space="preserve">], </w:t>
+      </w:r>
+      <w:proofErr w:type="spellStart"/>
+      <w:r>
+        <w:rPr>
+          <w:rFonts w:ascii="Consolas" w:eastAsia="Times New Roman" w:hAnsi="Consolas" w:cs="Times New Roman"/>
+          <w:color w:val="CCCCCC"/>
+          <w:sz w:val="24"/>
+          <w:szCs w:val="24"/>
+        </w:rPr>
+        <w:t>max</w:t>
+      </w:r>
+      <w:proofErr w:type="spellEnd"/>
       <w:r>
         <w:rPr>
           <w:rFonts w:ascii="Consolas" w:eastAsia="Times New Roman" w:hAnsi="Consolas" w:cs="Times New Roman"/>
@@ -10565,8 +12069,19 @@
           <w:sz w:val="24"/>
           <w:szCs w:val="24"/>
         </w:rPr>
-        <w:t>, flag</w:t>
-      </w:r>
+        <w:t xml:space="preserve">, </w:t>
+      </w:r>
+      <w:proofErr w:type="spellStart"/>
+      <w:r>
+        <w:rPr>
+          <w:rFonts w:ascii="Consolas" w:eastAsia="Times New Roman" w:hAnsi="Consolas" w:cs="Times New Roman"/>
+          <w:color w:val="CCCCCC"/>
+          <w:sz w:val="24"/>
+          <w:szCs w:val="24"/>
+        </w:rPr>
+        <w:t>flag</w:t>
+      </w:r>
+      <w:proofErr w:type="spellEnd"/>
       <w:r>
         <w:rPr>
           <w:rFonts w:ascii="Consolas" w:eastAsia="Times New Roman" w:hAnsi="Consolas" w:cs="Times New Roman"/>
@@ -10592,8 +12107,19 @@
           <w:sz w:val="24"/>
           <w:szCs w:val="24"/>
         </w:rPr>
-        <w:t>, sum</w:t>
-      </w:r>
+        <w:t xml:space="preserve">, </w:t>
+      </w:r>
+      <w:proofErr w:type="spellStart"/>
+      <w:r>
+        <w:rPr>
+          <w:rFonts w:ascii="Consolas" w:eastAsia="Times New Roman" w:hAnsi="Consolas" w:cs="Times New Roman"/>
+          <w:color w:val="CCCCCC"/>
+          <w:sz w:val="24"/>
+          <w:szCs w:val="24"/>
+        </w:rPr>
+        <w:t>sum</w:t>
+      </w:r>
+      <w:proofErr w:type="spellEnd"/>
       <w:r>
         <w:rPr>
           <w:rFonts w:ascii="Consolas" w:eastAsia="Times New Roman" w:hAnsi="Consolas" w:cs="Times New Roman"/>
@@ -10669,6 +12195,7 @@
         </w:rPr>
         <w:t xml:space="preserve">    </w:t>
       </w:r>
+      <w:proofErr w:type="spellStart"/>
       <w:r>
         <w:rPr>
           <w:rFonts w:ascii="Consolas" w:eastAsia="Times New Roman" w:hAnsi="Consolas" w:cs="Times New Roman"/>
@@ -10678,6 +12205,7 @@
         </w:rPr>
         <w:t>long</w:t>
       </w:r>
+      <w:proofErr w:type="spellEnd"/>
       <w:r>
         <w:rPr>
           <w:rFonts w:ascii="Consolas" w:eastAsia="Times New Roman" w:hAnsi="Consolas" w:cs="Times New Roman"/>
@@ -10687,6 +12215,7 @@
         </w:rPr>
         <w:t xml:space="preserve"> </w:t>
       </w:r>
+      <w:proofErr w:type="spellStart"/>
       <w:r>
         <w:rPr>
           <w:rFonts w:ascii="Consolas" w:eastAsia="Times New Roman" w:hAnsi="Consolas" w:cs="Times New Roman"/>
@@ -10696,6 +12225,7 @@
         </w:rPr>
         <w:t>long</w:t>
       </w:r>
+      <w:proofErr w:type="spellEnd"/>
       <w:r>
         <w:rPr>
           <w:rFonts w:ascii="Consolas" w:eastAsia="Times New Roman" w:hAnsi="Consolas" w:cs="Times New Roman"/>
@@ -10760,7 +12290,47 @@
           <w:sz w:val="24"/>
           <w:szCs w:val="24"/>
         </w:rPr>
-        <w:t xml:space="preserve">    string rez </w:t>
+        <w:t xml:space="preserve">    </w:t>
+      </w:r>
+      <w:proofErr w:type="spellStart"/>
+      <w:r>
+        <w:rPr>
+          <w:rFonts w:ascii="Consolas" w:eastAsia="Times New Roman" w:hAnsi="Consolas" w:cs="Times New Roman"/>
+          <w:color w:val="CCCCCC"/>
+          <w:sz w:val="24"/>
+          <w:szCs w:val="24"/>
+        </w:rPr>
+        <w:t>string</w:t>
+      </w:r>
+      <w:proofErr w:type="spellEnd"/>
+      <w:r>
+        <w:rPr>
+          <w:rFonts w:ascii="Consolas" w:eastAsia="Times New Roman" w:hAnsi="Consolas" w:cs="Times New Roman"/>
+          <w:color w:val="CCCCCC"/>
+          <w:sz w:val="24"/>
+          <w:szCs w:val="24"/>
+        </w:rPr>
+        <w:t xml:space="preserve"> </w:t>
+      </w:r>
+      <w:proofErr w:type="spellStart"/>
+      <w:r>
+        <w:rPr>
+          <w:rFonts w:ascii="Consolas" w:eastAsia="Times New Roman" w:hAnsi="Consolas" w:cs="Times New Roman"/>
+          <w:color w:val="CCCCCC"/>
+          <w:sz w:val="24"/>
+          <w:szCs w:val="24"/>
+        </w:rPr>
+        <w:t>rez</w:t>
+      </w:r>
+      <w:proofErr w:type="spellEnd"/>
+      <w:r>
+        <w:rPr>
+          <w:rFonts w:ascii="Consolas" w:eastAsia="Times New Roman" w:hAnsi="Consolas" w:cs="Times New Roman"/>
+          <w:color w:val="CCCCCC"/>
+          <w:sz w:val="24"/>
+          <w:szCs w:val="24"/>
+        </w:rPr>
+        <w:t xml:space="preserve"> </w:t>
       </w:r>
       <w:r>
         <w:rPr>
@@ -10819,6 +12389,7 @@
         </w:rPr>
         <w:t xml:space="preserve">    </w:t>
       </w:r>
+      <w:proofErr w:type="spellStart"/>
       <w:r>
         <w:rPr>
           <w:rFonts w:ascii="Consolas" w:eastAsia="Times New Roman" w:hAnsi="Consolas" w:cs="Times New Roman"/>
@@ -10828,6 +12399,7 @@
         </w:rPr>
         <w:t>for</w:t>
       </w:r>
+      <w:proofErr w:type="spellEnd"/>
       <w:r>
         <w:rPr>
           <w:rFonts w:ascii="Consolas" w:eastAsia="Times New Roman" w:hAnsi="Consolas" w:cs="Times New Roman"/>
@@ -10837,6 +12409,7 @@
         </w:rPr>
         <w:t xml:space="preserve"> (</w:t>
       </w:r>
+      <w:proofErr w:type="spellStart"/>
       <w:r>
         <w:rPr>
           <w:rFonts w:ascii="Consolas" w:eastAsia="Times New Roman" w:hAnsi="Consolas" w:cs="Times New Roman"/>
@@ -10846,6 +12419,7 @@
         </w:rPr>
         <w:t>int</w:t>
       </w:r>
+      <w:proofErr w:type="spellEnd"/>
       <w:r>
         <w:rPr>
           <w:rFonts w:ascii="Consolas" w:eastAsia="Times New Roman" w:hAnsi="Consolas" w:cs="Times New Roman"/>
@@ -10946,8 +12520,19 @@
           <w:sz w:val="24"/>
           <w:szCs w:val="24"/>
         </w:rPr>
-        <w:t>        cin</w:t>
-      </w:r>
+        <w:t xml:space="preserve">        </w:t>
+      </w:r>
+      <w:proofErr w:type="spellStart"/>
+      <w:r>
+        <w:rPr>
+          <w:rFonts w:ascii="Consolas" w:eastAsia="Times New Roman" w:hAnsi="Consolas" w:cs="Times New Roman"/>
+          <w:color w:val="CCCCCC"/>
+          <w:sz w:val="24"/>
+          <w:szCs w:val="24"/>
+        </w:rPr>
+        <w:t>cin</w:t>
+      </w:r>
+      <w:proofErr w:type="spellEnd"/>
       <w:r>
         <w:rPr>
           <w:rFonts w:ascii="Consolas" w:eastAsia="Times New Roman" w:hAnsi="Consolas" w:cs="Times New Roman"/>
@@ -10996,6 +12581,7 @@
         </w:rPr>
         <w:t xml:space="preserve">        </w:t>
       </w:r>
+      <w:proofErr w:type="spellStart"/>
       <w:r>
         <w:rPr>
           <w:rFonts w:ascii="Consolas" w:eastAsia="Times New Roman" w:hAnsi="Consolas" w:cs="Times New Roman"/>
@@ -11005,6 +12591,7 @@
         </w:rPr>
         <w:t>if</w:t>
       </w:r>
+      <w:proofErr w:type="spellEnd"/>
       <w:r>
         <w:rPr>
           <w:rFonts w:ascii="Consolas" w:eastAsia="Times New Roman" w:hAnsi="Consolas" w:cs="Times New Roman"/>
@@ -11041,14 +12628,25 @@
         </w:rPr>
         <w:t>&gt;</w:t>
       </w:r>
-      <w:r>
-        <w:rPr>
-          <w:rFonts w:ascii="Consolas" w:eastAsia="Times New Roman" w:hAnsi="Consolas" w:cs="Times New Roman"/>
-          <w:color w:val="CCCCCC"/>
-          <w:sz w:val="24"/>
-          <w:szCs w:val="24"/>
-        </w:rPr>
-        <w:t>max){</w:t>
+      <w:proofErr w:type="spellStart"/>
+      <w:r>
+        <w:rPr>
+          <w:rFonts w:ascii="Consolas" w:eastAsia="Times New Roman" w:hAnsi="Consolas" w:cs="Times New Roman"/>
+          <w:color w:val="CCCCCC"/>
+          <w:sz w:val="24"/>
+          <w:szCs w:val="24"/>
+        </w:rPr>
+        <w:t>max</w:t>
+      </w:r>
+      <w:proofErr w:type="spellEnd"/>
+      <w:r>
+        <w:rPr>
+          <w:rFonts w:ascii="Consolas" w:eastAsia="Times New Roman" w:hAnsi="Consolas" w:cs="Times New Roman"/>
+          <w:color w:val="CCCCCC"/>
+          <w:sz w:val="24"/>
+          <w:szCs w:val="24"/>
+        </w:rPr>
+        <w:t>){</w:t>
       </w:r>
     </w:p>
     <w:p>
@@ -11069,8 +12667,19 @@
           <w:sz w:val="24"/>
           <w:szCs w:val="24"/>
         </w:rPr>
-        <w:t>            max</w:t>
-      </w:r>
+        <w:t xml:space="preserve">            </w:t>
+      </w:r>
+      <w:proofErr w:type="spellStart"/>
+      <w:r>
+        <w:rPr>
+          <w:rFonts w:ascii="Consolas" w:eastAsia="Times New Roman" w:hAnsi="Consolas" w:cs="Times New Roman"/>
+          <w:color w:val="CCCCCC"/>
+          <w:sz w:val="24"/>
+          <w:szCs w:val="24"/>
+        </w:rPr>
+        <w:t>max</w:t>
+      </w:r>
+      <w:proofErr w:type="spellEnd"/>
       <w:r>
         <w:rPr>
           <w:rFonts w:ascii="Consolas" w:eastAsia="Times New Roman" w:hAnsi="Consolas" w:cs="Times New Roman"/>
@@ -11138,8 +12747,19 @@
           <w:sz w:val="24"/>
           <w:szCs w:val="24"/>
         </w:rPr>
-        <w:t>        sum</w:t>
-      </w:r>
+        <w:t xml:space="preserve">        </w:t>
+      </w:r>
+      <w:proofErr w:type="spellStart"/>
+      <w:r>
+        <w:rPr>
+          <w:rFonts w:ascii="Consolas" w:eastAsia="Times New Roman" w:hAnsi="Consolas" w:cs="Times New Roman"/>
+          <w:color w:val="CCCCCC"/>
+          <w:sz w:val="24"/>
+          <w:szCs w:val="24"/>
+        </w:rPr>
+        <w:t>sum</w:t>
+      </w:r>
+      <w:proofErr w:type="spellEnd"/>
       <w:r>
         <w:rPr>
           <w:rFonts w:ascii="Consolas" w:eastAsia="Times New Roman" w:hAnsi="Consolas" w:cs="Times New Roman"/>
@@ -11231,6 +12851,7 @@
         <w:lastRenderedPageBreak/>
         <w:t xml:space="preserve">    </w:t>
       </w:r>
+      <w:proofErr w:type="spellStart"/>
       <w:r>
         <w:rPr>
           <w:rFonts w:ascii="Consolas" w:eastAsia="Times New Roman" w:hAnsi="Consolas" w:cs="Times New Roman"/>
@@ -11240,6 +12861,7 @@
         </w:rPr>
         <w:t>for</w:t>
       </w:r>
+      <w:proofErr w:type="spellEnd"/>
       <w:r>
         <w:rPr>
           <w:rFonts w:ascii="Consolas" w:eastAsia="Times New Roman" w:hAnsi="Consolas" w:cs="Times New Roman"/>
@@ -11249,6 +12871,7 @@
         </w:rPr>
         <w:t xml:space="preserve"> ( </w:t>
       </w:r>
+      <w:proofErr w:type="spellStart"/>
       <w:r>
         <w:rPr>
           <w:rFonts w:ascii="Consolas" w:eastAsia="Times New Roman" w:hAnsi="Consolas" w:cs="Times New Roman"/>
@@ -11258,6 +12881,7 @@
         </w:rPr>
         <w:t>int</w:t>
       </w:r>
+      <w:proofErr w:type="spellEnd"/>
       <w:r>
         <w:rPr>
           <w:rFonts w:ascii="Consolas" w:eastAsia="Times New Roman" w:hAnsi="Consolas" w:cs="Times New Roman"/>
@@ -11358,8 +12982,19 @@
           <w:sz w:val="24"/>
           <w:szCs w:val="24"/>
         </w:rPr>
-        <w:t>        cin</w:t>
-      </w:r>
+        <w:t xml:space="preserve">        </w:t>
+      </w:r>
+      <w:proofErr w:type="spellStart"/>
+      <w:r>
+        <w:rPr>
+          <w:rFonts w:ascii="Consolas" w:eastAsia="Times New Roman" w:hAnsi="Consolas" w:cs="Times New Roman"/>
+          <w:color w:val="CCCCCC"/>
+          <w:sz w:val="24"/>
+          <w:szCs w:val="24"/>
+        </w:rPr>
+        <w:t>cin</w:t>
+      </w:r>
+      <w:proofErr w:type="spellEnd"/>
       <w:r>
         <w:rPr>
           <w:rFonts w:ascii="Consolas" w:eastAsia="Times New Roman" w:hAnsi="Consolas" w:cs="Times New Roman"/>
@@ -11498,6 +13133,7 @@
         </w:rPr>
         <w:t xml:space="preserve">    </w:t>
       </w:r>
+      <w:proofErr w:type="spellStart"/>
       <w:r>
         <w:rPr>
           <w:rFonts w:ascii="Consolas" w:eastAsia="Times New Roman" w:hAnsi="Consolas" w:cs="Times New Roman"/>
@@ -11507,6 +13143,7 @@
         </w:rPr>
         <w:t>if</w:t>
       </w:r>
+      <w:proofErr w:type="spellEnd"/>
       <w:r>
         <w:rPr>
           <w:rFonts w:ascii="Consolas" w:eastAsia="Times New Roman" w:hAnsi="Consolas" w:cs="Times New Roman"/>
@@ -11616,8 +13253,19 @@
           <w:sz w:val="24"/>
           <w:szCs w:val="24"/>
         </w:rPr>
-        <w:t>        cout</w:t>
-      </w:r>
+        <w:t xml:space="preserve">        </w:t>
+      </w:r>
+      <w:proofErr w:type="spellStart"/>
+      <w:r>
+        <w:rPr>
+          <w:rFonts w:ascii="Consolas" w:eastAsia="Times New Roman" w:hAnsi="Consolas" w:cs="Times New Roman"/>
+          <w:color w:val="CCCCCC"/>
+          <w:sz w:val="24"/>
+          <w:szCs w:val="24"/>
+        </w:rPr>
+        <w:t>cout</w:t>
+      </w:r>
+      <w:proofErr w:type="spellEnd"/>
       <w:r>
         <w:rPr>
           <w:rFonts w:ascii="Consolas" w:eastAsia="Times New Roman" w:hAnsi="Consolas" w:cs="Times New Roman"/>
@@ -11666,6 +13314,7 @@
         </w:rPr>
         <w:t xml:space="preserve">        </w:t>
       </w:r>
+      <w:proofErr w:type="spellStart"/>
       <w:r>
         <w:rPr>
           <w:rFonts w:ascii="Consolas" w:eastAsia="Times New Roman" w:hAnsi="Consolas" w:cs="Times New Roman"/>
@@ -11675,6 +13324,7 @@
         </w:rPr>
         <w:t>return</w:t>
       </w:r>
+      <w:proofErr w:type="spellEnd"/>
       <w:r>
         <w:rPr>
           <w:rFonts w:ascii="Consolas" w:eastAsia="Times New Roman" w:hAnsi="Consolas" w:cs="Times New Roman"/>
@@ -11744,6 +13394,7 @@
         </w:rPr>
         <w:t xml:space="preserve">    </w:t>
       </w:r>
+      <w:proofErr w:type="spellStart"/>
       <w:r>
         <w:rPr>
           <w:rFonts w:ascii="Consolas" w:eastAsia="Times New Roman" w:hAnsi="Consolas" w:cs="Times New Roman"/>
@@ -11753,6 +13404,7 @@
         </w:rPr>
         <w:t>for</w:t>
       </w:r>
+      <w:proofErr w:type="spellEnd"/>
       <w:r>
         <w:rPr>
           <w:rFonts w:ascii="Consolas" w:eastAsia="Times New Roman" w:hAnsi="Consolas" w:cs="Times New Roman"/>
@@ -11762,6 +13414,7 @@
         </w:rPr>
         <w:t xml:space="preserve"> (</w:t>
       </w:r>
+      <w:proofErr w:type="spellStart"/>
       <w:r>
         <w:rPr>
           <w:rFonts w:ascii="Consolas" w:eastAsia="Times New Roman" w:hAnsi="Consolas" w:cs="Times New Roman"/>
@@ -11771,6 +13424,7 @@
         </w:rPr>
         <w:t>int</w:t>
       </w:r>
+      <w:proofErr w:type="spellEnd"/>
       <w:r>
         <w:rPr>
           <w:rFonts w:ascii="Consolas" w:eastAsia="Times New Roman" w:hAnsi="Consolas" w:cs="Times New Roman"/>
@@ -11873,6 +13527,7 @@
         </w:rPr>
         <w:t xml:space="preserve">        </w:t>
       </w:r>
+      <w:proofErr w:type="spellStart"/>
       <w:r>
         <w:rPr>
           <w:rFonts w:ascii="Consolas" w:eastAsia="Times New Roman" w:hAnsi="Consolas" w:cs="Times New Roman"/>
@@ -11882,6 +13537,7 @@
         </w:rPr>
         <w:t>if</w:t>
       </w:r>
+      <w:proofErr w:type="spellEnd"/>
       <w:r>
         <w:rPr>
           <w:rFonts w:ascii="Consolas" w:eastAsia="Times New Roman" w:hAnsi="Consolas" w:cs="Times New Roman"/>
@@ -11955,8 +13611,19 @@
           <w:sz w:val="24"/>
           <w:szCs w:val="24"/>
         </w:rPr>
-        <w:t>            cout</w:t>
-      </w:r>
+        <w:t xml:space="preserve">            </w:t>
+      </w:r>
+      <w:proofErr w:type="spellStart"/>
+      <w:r>
+        <w:rPr>
+          <w:rFonts w:ascii="Consolas" w:eastAsia="Times New Roman" w:hAnsi="Consolas" w:cs="Times New Roman"/>
+          <w:color w:val="CCCCCC"/>
+          <w:sz w:val="24"/>
+          <w:szCs w:val="24"/>
+        </w:rPr>
+        <w:t>cout</w:t>
+      </w:r>
+      <w:proofErr w:type="spellEnd"/>
       <w:r>
         <w:rPr>
           <w:rFonts w:ascii="Consolas" w:eastAsia="Times New Roman" w:hAnsi="Consolas" w:cs="Times New Roman"/>
@@ -12003,7 +13670,27 @@
           <w:sz w:val="24"/>
           <w:szCs w:val="24"/>
         </w:rPr>
-        <w:t xml:space="preserve">            flag </w:t>
+        <w:t xml:space="preserve">            </w:t>
+      </w:r>
+      <w:proofErr w:type="spellStart"/>
+      <w:r>
+        <w:rPr>
+          <w:rFonts w:ascii="Consolas" w:eastAsia="Times New Roman" w:hAnsi="Consolas" w:cs="Times New Roman"/>
+          <w:color w:val="CCCCCC"/>
+          <w:sz w:val="24"/>
+          <w:szCs w:val="24"/>
+        </w:rPr>
+        <w:t>flag</w:t>
+      </w:r>
+      <w:proofErr w:type="spellEnd"/>
+      <w:r>
+        <w:rPr>
+          <w:rFonts w:ascii="Consolas" w:eastAsia="Times New Roman" w:hAnsi="Consolas" w:cs="Times New Roman"/>
+          <w:color w:val="CCCCCC"/>
+          <w:sz w:val="24"/>
+          <w:szCs w:val="24"/>
+        </w:rPr>
+        <w:t xml:space="preserve"> </w:t>
       </w:r>
       <w:r>
         <w:rPr>
@@ -12053,6 +13740,7 @@
         </w:rPr>
         <w:t xml:space="preserve">            </w:t>
       </w:r>
+      <w:proofErr w:type="spellStart"/>
       <w:r>
         <w:rPr>
           <w:rFonts w:ascii="Consolas" w:eastAsia="Times New Roman" w:hAnsi="Consolas" w:cs="Times New Roman"/>
@@ -12062,6 +13750,7 @@
         </w:rPr>
         <w:t>return</w:t>
       </w:r>
+      <w:proofErr w:type="spellEnd"/>
       <w:r>
         <w:rPr>
           <w:rFonts w:ascii="Consolas" w:eastAsia="Times New Roman" w:hAnsi="Consolas" w:cs="Times New Roman"/>
@@ -12222,8 +13911,19 @@
           <w:sz w:val="24"/>
           <w:szCs w:val="24"/>
         </w:rPr>
-        <w:t>        max</w:t>
-      </w:r>
+        <w:t xml:space="preserve">        </w:t>
+      </w:r>
+      <w:proofErr w:type="spellStart"/>
+      <w:r>
+        <w:rPr>
+          <w:rFonts w:ascii="Consolas" w:eastAsia="Times New Roman" w:hAnsi="Consolas" w:cs="Times New Roman"/>
+          <w:color w:val="CCCCCC"/>
+          <w:sz w:val="24"/>
+          <w:szCs w:val="24"/>
+        </w:rPr>
+        <w:t>max</w:t>
+      </w:r>
+      <w:proofErr w:type="spellEnd"/>
       <w:r>
         <w:rPr>
           <w:rFonts w:ascii="Consolas" w:eastAsia="Times New Roman" w:hAnsi="Consolas" w:cs="Times New Roman"/>
@@ -12272,6 +13972,7 @@
         </w:rPr>
         <w:t xml:space="preserve">        </w:t>
       </w:r>
+      <w:proofErr w:type="spellStart"/>
       <w:r>
         <w:rPr>
           <w:rFonts w:ascii="Consolas" w:eastAsia="Times New Roman" w:hAnsi="Consolas" w:cs="Times New Roman"/>
@@ -12281,6 +13982,7 @@
         </w:rPr>
         <w:t>for</w:t>
       </w:r>
+      <w:proofErr w:type="spellEnd"/>
       <w:r>
         <w:rPr>
           <w:rFonts w:ascii="Consolas" w:eastAsia="Times New Roman" w:hAnsi="Consolas" w:cs="Times New Roman"/>
@@ -12290,6 +13992,7 @@
         </w:rPr>
         <w:t>(</w:t>
       </w:r>
+      <w:proofErr w:type="spellStart"/>
       <w:r>
         <w:rPr>
           <w:rFonts w:ascii="Consolas" w:eastAsia="Times New Roman" w:hAnsi="Consolas" w:cs="Times New Roman"/>
@@ -12299,6 +14002,7 @@
         </w:rPr>
         <w:t>int</w:t>
       </w:r>
+      <w:proofErr w:type="spellEnd"/>
       <w:r>
         <w:rPr>
           <w:rFonts w:ascii="Consolas" w:eastAsia="Times New Roman" w:hAnsi="Consolas" w:cs="Times New Roman"/>
@@ -12401,6 +14105,7 @@
         </w:rPr>
         <w:t xml:space="preserve">            </w:t>
       </w:r>
+      <w:proofErr w:type="spellStart"/>
       <w:r>
         <w:rPr>
           <w:rFonts w:ascii="Consolas" w:eastAsia="Times New Roman" w:hAnsi="Consolas" w:cs="Times New Roman"/>
@@ -12410,6 +14115,7 @@
         </w:rPr>
         <w:t>if</w:t>
       </w:r>
+      <w:proofErr w:type="spellEnd"/>
       <w:r>
         <w:rPr>
           <w:rFonts w:ascii="Consolas" w:eastAsia="Times New Roman" w:hAnsi="Consolas" w:cs="Times New Roman"/>
@@ -12446,14 +14152,25 @@
         </w:rPr>
         <w:t>&gt;</w:t>
       </w:r>
-      <w:r>
-        <w:rPr>
-          <w:rFonts w:ascii="Consolas" w:eastAsia="Times New Roman" w:hAnsi="Consolas" w:cs="Times New Roman"/>
-          <w:color w:val="CCCCCC"/>
-          <w:sz w:val="24"/>
-          <w:szCs w:val="24"/>
-        </w:rPr>
-        <w:t>max){</w:t>
+      <w:proofErr w:type="spellStart"/>
+      <w:r>
+        <w:rPr>
+          <w:rFonts w:ascii="Consolas" w:eastAsia="Times New Roman" w:hAnsi="Consolas" w:cs="Times New Roman"/>
+          <w:color w:val="CCCCCC"/>
+          <w:sz w:val="24"/>
+          <w:szCs w:val="24"/>
+        </w:rPr>
+        <w:t>max</w:t>
+      </w:r>
+      <w:proofErr w:type="spellEnd"/>
+      <w:r>
+        <w:rPr>
+          <w:rFonts w:ascii="Consolas" w:eastAsia="Times New Roman" w:hAnsi="Consolas" w:cs="Times New Roman"/>
+          <w:color w:val="CCCCCC"/>
+          <w:sz w:val="24"/>
+          <w:szCs w:val="24"/>
+        </w:rPr>
+        <w:t>){</w:t>
       </w:r>
     </w:p>
     <w:p>
@@ -12474,8 +14191,19 @@
           <w:sz w:val="24"/>
           <w:szCs w:val="24"/>
         </w:rPr>
-        <w:t>            max</w:t>
-      </w:r>
+        <w:t xml:space="preserve">            </w:t>
+      </w:r>
+      <w:proofErr w:type="spellStart"/>
+      <w:r>
+        <w:rPr>
+          <w:rFonts w:ascii="Consolas" w:eastAsia="Times New Roman" w:hAnsi="Consolas" w:cs="Times New Roman"/>
+          <w:color w:val="CCCCCC"/>
+          <w:sz w:val="24"/>
+          <w:szCs w:val="24"/>
+        </w:rPr>
+        <w:t>max</w:t>
+      </w:r>
+      <w:proofErr w:type="spellEnd"/>
       <w:r>
         <w:rPr>
           <w:rFonts w:ascii="Consolas" w:eastAsia="Times New Roman" w:hAnsi="Consolas" w:cs="Times New Roman"/>
@@ -12566,6 +14294,7 @@
         </w:rPr>
         <w:t xml:space="preserve">        </w:t>
       </w:r>
+      <w:proofErr w:type="spellStart"/>
       <w:r>
         <w:rPr>
           <w:rFonts w:ascii="Consolas" w:eastAsia="Times New Roman" w:hAnsi="Consolas" w:cs="Times New Roman"/>
@@ -12575,15 +14304,27 @@
         </w:rPr>
         <w:t>if</w:t>
       </w:r>
-      <w:r>
-        <w:rPr>
-          <w:rFonts w:ascii="Consolas" w:eastAsia="Times New Roman" w:hAnsi="Consolas" w:cs="Times New Roman"/>
-          <w:color w:val="CCCCCC"/>
-          <w:sz w:val="24"/>
-          <w:szCs w:val="24"/>
-        </w:rPr>
-        <w:t>(max</w:t>
-      </w:r>
+      <w:proofErr w:type="spellEnd"/>
+      <w:r>
+        <w:rPr>
+          <w:rFonts w:ascii="Consolas" w:eastAsia="Times New Roman" w:hAnsi="Consolas" w:cs="Times New Roman"/>
+          <w:color w:val="CCCCCC"/>
+          <w:sz w:val="24"/>
+          <w:szCs w:val="24"/>
+        </w:rPr>
+        <w:t>(</w:t>
+      </w:r>
+      <w:proofErr w:type="spellStart"/>
+      <w:r>
+        <w:rPr>
+          <w:rFonts w:ascii="Consolas" w:eastAsia="Times New Roman" w:hAnsi="Consolas" w:cs="Times New Roman"/>
+          <w:color w:val="CCCCCC"/>
+          <w:sz w:val="24"/>
+          <w:szCs w:val="24"/>
+        </w:rPr>
+        <w:t>max</w:t>
+      </w:r>
+      <w:proofErr w:type="spellEnd"/>
       <w:r>
         <w:rPr>
           <w:rFonts w:ascii="Consolas" w:eastAsia="Times New Roman" w:hAnsi="Consolas" w:cs="Times New Roman"/>
@@ -12648,7 +14389,27 @@
           <w:sz w:val="24"/>
           <w:szCs w:val="24"/>
         </w:rPr>
-        <w:t xml:space="preserve">            rez </w:t>
+        <w:t xml:space="preserve">            </w:t>
+      </w:r>
+      <w:proofErr w:type="spellStart"/>
+      <w:r>
+        <w:rPr>
+          <w:rFonts w:ascii="Consolas" w:eastAsia="Times New Roman" w:hAnsi="Consolas" w:cs="Times New Roman"/>
+          <w:color w:val="CCCCCC"/>
+          <w:sz w:val="24"/>
+          <w:szCs w:val="24"/>
+        </w:rPr>
+        <w:t>rez</w:t>
+      </w:r>
+      <w:proofErr w:type="spellEnd"/>
+      <w:r>
+        <w:rPr>
+          <w:rFonts w:ascii="Consolas" w:eastAsia="Times New Roman" w:hAnsi="Consolas" w:cs="Times New Roman"/>
+          <w:color w:val="CCCCCC"/>
+          <w:sz w:val="24"/>
+          <w:szCs w:val="24"/>
+        </w:rPr>
+        <w:t xml:space="preserve"> </w:t>
       </w:r>
       <w:r>
         <w:rPr>
@@ -12749,6 +14510,7 @@
         </w:rPr>
         <w:t xml:space="preserve">    </w:t>
       </w:r>
+      <w:proofErr w:type="spellStart"/>
       <w:r>
         <w:rPr>
           <w:rFonts w:ascii="Consolas" w:eastAsia="Times New Roman" w:hAnsi="Consolas" w:cs="Times New Roman"/>
@@ -12758,14 +14520,35 @@
         </w:rPr>
         <w:t>if</w:t>
       </w:r>
-      <w:r>
-        <w:rPr>
-          <w:rFonts w:ascii="Consolas" w:eastAsia="Times New Roman" w:hAnsi="Consolas" w:cs="Times New Roman"/>
-          <w:color w:val="CCCCCC"/>
-          <w:sz w:val="24"/>
-          <w:szCs w:val="24"/>
-        </w:rPr>
-        <w:t xml:space="preserve"> (flag </w:t>
+      <w:proofErr w:type="spellEnd"/>
+      <w:r>
+        <w:rPr>
+          <w:rFonts w:ascii="Consolas" w:eastAsia="Times New Roman" w:hAnsi="Consolas" w:cs="Times New Roman"/>
+          <w:color w:val="CCCCCC"/>
+          <w:sz w:val="24"/>
+          <w:szCs w:val="24"/>
+        </w:rPr>
+        <w:t xml:space="preserve"> (</w:t>
+      </w:r>
+      <w:proofErr w:type="spellStart"/>
+      <w:r>
+        <w:rPr>
+          <w:rFonts w:ascii="Consolas" w:eastAsia="Times New Roman" w:hAnsi="Consolas" w:cs="Times New Roman"/>
+          <w:color w:val="CCCCCC"/>
+          <w:sz w:val="24"/>
+          <w:szCs w:val="24"/>
+        </w:rPr>
+        <w:t>flag</w:t>
+      </w:r>
+      <w:proofErr w:type="spellEnd"/>
+      <w:r>
+        <w:rPr>
+          <w:rFonts w:ascii="Consolas" w:eastAsia="Times New Roman" w:hAnsi="Consolas" w:cs="Times New Roman"/>
+          <w:color w:val="CCCCCC"/>
+          <w:sz w:val="24"/>
+          <w:szCs w:val="24"/>
+        </w:rPr>
+        <w:t xml:space="preserve"> </w:t>
       </w:r>
       <w:r>
         <w:rPr>
@@ -12822,8 +14605,19 @@
           <w:sz w:val="24"/>
           <w:szCs w:val="24"/>
         </w:rPr>
-        <w:t>        cout</w:t>
-      </w:r>
+        <w:t xml:space="preserve">        </w:t>
+      </w:r>
+      <w:proofErr w:type="spellStart"/>
+      <w:r>
+        <w:rPr>
+          <w:rFonts w:ascii="Consolas" w:eastAsia="Times New Roman" w:hAnsi="Consolas" w:cs="Times New Roman"/>
+          <w:color w:val="CCCCCC"/>
+          <w:sz w:val="24"/>
+          <w:szCs w:val="24"/>
+        </w:rPr>
+        <w:t>cout</w:t>
+      </w:r>
+      <w:proofErr w:type="spellEnd"/>
       <w:r>
         <w:rPr>
           <w:rFonts w:ascii="Consolas" w:eastAsia="Times New Roman" w:hAnsi="Consolas" w:cs="Times New Roman"/>
@@ -12833,14 +14627,25 @@
         </w:rPr>
         <w:t>&lt;&lt;</w:t>
       </w:r>
-      <w:r>
-        <w:rPr>
-          <w:rFonts w:ascii="Consolas" w:eastAsia="Times New Roman" w:hAnsi="Consolas" w:cs="Times New Roman"/>
-          <w:color w:val="CCCCCC"/>
-          <w:sz w:val="24"/>
-          <w:szCs w:val="24"/>
-        </w:rPr>
-        <w:t>rez;</w:t>
+      <w:proofErr w:type="spellStart"/>
+      <w:r>
+        <w:rPr>
+          <w:rFonts w:ascii="Consolas" w:eastAsia="Times New Roman" w:hAnsi="Consolas" w:cs="Times New Roman"/>
+          <w:color w:val="CCCCCC"/>
+          <w:sz w:val="24"/>
+          <w:szCs w:val="24"/>
+        </w:rPr>
+        <w:t>rez</w:t>
+      </w:r>
+      <w:proofErr w:type="spellEnd"/>
+      <w:r>
+        <w:rPr>
+          <w:rFonts w:ascii="Consolas" w:eastAsia="Times New Roman" w:hAnsi="Consolas" w:cs="Times New Roman"/>
+          <w:color w:val="CCCCCC"/>
+          <w:sz w:val="24"/>
+          <w:szCs w:val="24"/>
+        </w:rPr>
+        <w:t>;</w:t>
       </w:r>
     </w:p>
     <w:p>
@@ -12983,7 +14788,27 @@
           <w:szCs w:val="24"/>
           <w:lang w:val="en-US"/>
         </w:rPr>
-        <w:t>h[i]</w:t>
+        <w:t>h[</w:t>
+      </w:r>
+      <w:proofErr w:type="spellStart"/>
+      <w:r>
+        <w:rPr>
+          <w:rFonts w:ascii="Times New Roman" w:eastAsia="Times New Roman" w:hAnsi="Times New Roman" w:cs="Times New Roman"/>
+          <w:sz w:val="24"/>
+          <w:szCs w:val="24"/>
+          <w:lang w:val="en-US"/>
+        </w:rPr>
+        <w:t>i</w:t>
+      </w:r>
+      <w:proofErr w:type="spellEnd"/>
+      <w:r>
+        <w:rPr>
+          <w:rFonts w:ascii="Times New Roman" w:eastAsia="Times New Roman" w:hAnsi="Times New Roman" w:cs="Times New Roman"/>
+          <w:sz w:val="24"/>
+          <w:szCs w:val="24"/>
+          <w:lang w:val="en-US"/>
+        </w:rPr>
+        <w:t>]</w:t>
       </w:r>
       <w:r>
         <w:rPr>
@@ -13000,7 +14825,27 @@
           <w:szCs w:val="24"/>
           <w:lang w:val="en-US"/>
         </w:rPr>
-        <w:t xml:space="preserve">d[i] </w:t>
+        <w:t>d[</w:t>
+      </w:r>
+      <w:proofErr w:type="spellStart"/>
+      <w:r>
+        <w:rPr>
+          <w:rFonts w:ascii="Times New Roman" w:eastAsia="Times New Roman" w:hAnsi="Times New Roman" w:cs="Times New Roman"/>
+          <w:sz w:val="24"/>
+          <w:szCs w:val="24"/>
+          <w:lang w:val="en-US"/>
+        </w:rPr>
+        <w:t>i</w:t>
+      </w:r>
+      <w:proofErr w:type="spellEnd"/>
+      <w:r>
+        <w:rPr>
+          <w:rFonts w:ascii="Times New Roman" w:eastAsia="Times New Roman" w:hAnsi="Times New Roman" w:cs="Times New Roman"/>
+          <w:sz w:val="24"/>
+          <w:szCs w:val="24"/>
+          <w:lang w:val="en-US"/>
+        </w:rPr>
+        <w:t xml:space="preserve">] </w:t>
       </w:r>
       <w:r>
         <w:rPr>
@@ -13298,6 +15143,7 @@
           <w:szCs w:val="24"/>
         </w:rPr>
       </w:pPr>
+      <w:proofErr w:type="spellStart"/>
       <w:r>
         <w:rPr>
           <w:rFonts w:ascii="Consolas" w:eastAsia="Times New Roman" w:hAnsi="Consolas" w:cs="Times New Roman"/>
@@ -13307,6 +15153,7 @@
         </w:rPr>
         <w:t>using</w:t>
       </w:r>
+      <w:proofErr w:type="spellEnd"/>
       <w:r>
         <w:rPr>
           <w:rFonts w:ascii="Consolas" w:eastAsia="Times New Roman" w:hAnsi="Consolas" w:cs="Times New Roman"/>
@@ -13316,6 +15163,7 @@
         </w:rPr>
         <w:t xml:space="preserve"> </w:t>
       </w:r>
+      <w:proofErr w:type="spellStart"/>
       <w:r>
         <w:rPr>
           <w:rFonts w:ascii="Consolas" w:eastAsia="Times New Roman" w:hAnsi="Consolas" w:cs="Times New Roman"/>
@@ -13325,6 +15173,7 @@
         </w:rPr>
         <w:t>namespace</w:t>
       </w:r>
+      <w:proofErr w:type="spellEnd"/>
       <w:r>
         <w:rPr>
           <w:rFonts w:ascii="Consolas" w:eastAsia="Times New Roman" w:hAnsi="Consolas" w:cs="Times New Roman"/>
@@ -13334,6 +15183,7 @@
         </w:rPr>
         <w:t xml:space="preserve"> </w:t>
       </w:r>
+      <w:proofErr w:type="spellStart"/>
       <w:r>
         <w:rPr>
           <w:rFonts w:ascii="Consolas" w:eastAsia="Times New Roman" w:hAnsi="Consolas" w:cs="Times New Roman"/>
@@ -13343,6 +15193,7 @@
         </w:rPr>
         <w:t>std</w:t>
       </w:r>
+      <w:proofErr w:type="spellEnd"/>
       <w:r>
         <w:rPr>
           <w:rFonts w:ascii="Consolas" w:eastAsia="Times New Roman" w:hAnsi="Consolas" w:cs="Times New Roman"/>
@@ -13364,6 +15215,7 @@
           <w:szCs w:val="24"/>
         </w:rPr>
       </w:pPr>
+      <w:proofErr w:type="spellStart"/>
       <w:r>
         <w:rPr>
           <w:rFonts w:ascii="Consolas" w:eastAsia="Times New Roman" w:hAnsi="Consolas" w:cs="Times New Roman"/>
@@ -13373,6 +15225,7 @@
         </w:rPr>
         <w:t>int</w:t>
       </w:r>
+      <w:proofErr w:type="spellEnd"/>
       <w:r>
         <w:rPr>
           <w:rFonts w:ascii="Consolas" w:eastAsia="Times New Roman" w:hAnsi="Consolas" w:cs="Times New Roman"/>
@@ -13382,6 +15235,7 @@
         </w:rPr>
         <w:t xml:space="preserve"> </w:t>
       </w:r>
+      <w:proofErr w:type="spellStart"/>
       <w:r>
         <w:rPr>
           <w:rFonts w:ascii="Consolas" w:eastAsia="Times New Roman" w:hAnsi="Consolas" w:cs="Times New Roman"/>
@@ -13391,6 +15245,7 @@
         </w:rPr>
         <w:t>main</w:t>
       </w:r>
+      <w:proofErr w:type="spellEnd"/>
       <w:r>
         <w:rPr>
           <w:rFonts w:ascii="Consolas" w:eastAsia="Times New Roman" w:hAnsi="Consolas" w:cs="Times New Roman"/>
@@ -13421,6 +15276,7 @@
         </w:rPr>
         <w:t xml:space="preserve">    </w:t>
       </w:r>
+      <w:proofErr w:type="spellStart"/>
       <w:r>
         <w:rPr>
           <w:rFonts w:ascii="Consolas" w:eastAsia="Times New Roman" w:hAnsi="Consolas" w:cs="Times New Roman"/>
@@ -13430,6 +15286,7 @@
         </w:rPr>
         <w:t>int</w:t>
       </w:r>
+      <w:proofErr w:type="spellEnd"/>
       <w:r>
         <w:rPr>
           <w:rFonts w:ascii="Consolas" w:eastAsia="Times New Roman" w:hAnsi="Consolas" w:cs="Times New Roman"/>
@@ -13457,6 +15314,7 @@
         </w:rPr>
         <w:t xml:space="preserve">, </w:t>
       </w:r>
+      <w:proofErr w:type="spellStart"/>
       <w:r>
         <w:rPr>
           <w:rFonts w:ascii="Consolas" w:eastAsia="Times New Roman" w:hAnsi="Consolas" w:cs="Times New Roman"/>
@@ -13466,6 +15324,7 @@
         </w:rPr>
         <w:t>vasia</w:t>
       </w:r>
+      <w:proofErr w:type="spellEnd"/>
       <w:r>
         <w:rPr>
           <w:rFonts w:ascii="Consolas" w:eastAsia="Times New Roman" w:hAnsi="Consolas" w:cs="Times New Roman"/>
@@ -13493,6 +15352,7 @@
         </w:rPr>
         <w:t xml:space="preserve">, </w:t>
       </w:r>
+      <w:proofErr w:type="spellStart"/>
       <w:r>
         <w:rPr>
           <w:rFonts w:ascii="Consolas" w:eastAsia="Times New Roman" w:hAnsi="Consolas" w:cs="Times New Roman"/>
@@ -13502,6 +15362,7 @@
         </w:rPr>
         <w:t>kolia</w:t>
       </w:r>
+      <w:proofErr w:type="spellEnd"/>
       <w:r>
         <w:rPr>
           <w:rFonts w:ascii="Consolas" w:eastAsia="Times New Roman" w:hAnsi="Consolas" w:cs="Times New Roman"/>
@@ -13622,6 +15483,7 @@
         </w:rPr>
         <w:t xml:space="preserve">    </w:t>
       </w:r>
+      <w:proofErr w:type="spellStart"/>
       <w:r>
         <w:rPr>
           <w:rFonts w:ascii="Consolas" w:eastAsia="Times New Roman" w:hAnsi="Consolas" w:cs="Times New Roman"/>
@@ -13631,6 +15493,7 @@
         </w:rPr>
         <w:t>cin</w:t>
       </w:r>
+      <w:proofErr w:type="spellEnd"/>
       <w:r>
         <w:rPr>
           <w:rFonts w:ascii="Consolas" w:eastAsia="Times New Roman" w:hAnsi="Consolas" w:cs="Times New Roman"/>
@@ -13679,6 +15542,7 @@
         </w:rPr>
         <w:t xml:space="preserve">    </w:t>
       </w:r>
+      <w:proofErr w:type="spellStart"/>
       <w:r>
         <w:rPr>
           <w:rFonts w:ascii="Consolas" w:eastAsia="Times New Roman" w:hAnsi="Consolas" w:cs="Times New Roman"/>
@@ -13688,6 +15552,7 @@
         </w:rPr>
         <w:t>string</w:t>
       </w:r>
+      <w:proofErr w:type="spellEnd"/>
       <w:r>
         <w:rPr>
           <w:rFonts w:ascii="Consolas" w:eastAsia="Times New Roman" w:hAnsi="Consolas" w:cs="Times New Roman"/>
@@ -13736,6 +15601,7 @@
         </w:rPr>
         <w:t xml:space="preserve">    </w:t>
       </w:r>
+      <w:proofErr w:type="spellStart"/>
       <w:r>
         <w:rPr>
           <w:rFonts w:ascii="Consolas" w:eastAsia="Times New Roman" w:hAnsi="Consolas" w:cs="Times New Roman"/>
@@ -13745,6 +15611,7 @@
         </w:rPr>
         <w:t>cin</w:t>
       </w:r>
+      <w:proofErr w:type="spellEnd"/>
       <w:r>
         <w:rPr>
           <w:rFonts w:ascii="Consolas" w:eastAsia="Times New Roman" w:hAnsi="Consolas" w:cs="Times New Roman"/>
@@ -13793,6 +15660,7 @@
         </w:rPr>
         <w:t xml:space="preserve">    </w:t>
       </w:r>
+      <w:proofErr w:type="spellStart"/>
       <w:r>
         <w:rPr>
           <w:rFonts w:ascii="Consolas" w:eastAsia="Times New Roman" w:hAnsi="Consolas" w:cs="Times New Roman"/>
@@ -13802,6 +15670,7 @@
         </w:rPr>
         <w:t>for</w:t>
       </w:r>
+      <w:proofErr w:type="spellEnd"/>
       <w:r>
         <w:rPr>
           <w:rFonts w:ascii="Consolas" w:eastAsia="Times New Roman" w:hAnsi="Consolas" w:cs="Times New Roman"/>
@@ -13811,6 +15680,7 @@
         </w:rPr>
         <w:t>(</w:t>
       </w:r>
+      <w:proofErr w:type="spellStart"/>
       <w:r>
         <w:rPr>
           <w:rFonts w:ascii="Consolas" w:eastAsia="Times New Roman" w:hAnsi="Consolas" w:cs="Times New Roman"/>
@@ -13820,6 +15690,7 @@
         </w:rPr>
         <w:t>int</w:t>
       </w:r>
+      <w:proofErr w:type="spellEnd"/>
       <w:r>
         <w:rPr>
           <w:rFonts w:ascii="Consolas" w:eastAsia="Times New Roman" w:hAnsi="Consolas" w:cs="Times New Roman"/>
@@ -13949,6 +15820,7 @@
         </w:rPr>
         <w:t xml:space="preserve">        </w:t>
       </w:r>
+      <w:proofErr w:type="spellStart"/>
       <w:r>
         <w:rPr>
           <w:rFonts w:ascii="Consolas" w:eastAsia="Times New Roman" w:hAnsi="Consolas" w:cs="Times New Roman"/>
@@ -13958,6 +15830,7 @@
         </w:rPr>
         <w:t>if</w:t>
       </w:r>
+      <w:proofErr w:type="spellEnd"/>
       <w:r>
         <w:rPr>
           <w:rFonts w:ascii="Consolas" w:eastAsia="Times New Roman" w:hAnsi="Consolas" w:cs="Times New Roman"/>
@@ -14051,6 +15924,7 @@
         </w:rPr>
         <w:t xml:space="preserve">            </w:t>
       </w:r>
+      <w:proofErr w:type="spellStart"/>
       <w:r>
         <w:rPr>
           <w:rFonts w:ascii="Consolas" w:eastAsia="Times New Roman" w:hAnsi="Consolas" w:cs="Times New Roman"/>
@@ -14060,6 +15934,7 @@
         </w:rPr>
         <w:t>vasia</w:t>
       </w:r>
+      <w:proofErr w:type="spellEnd"/>
       <w:r>
         <w:rPr>
           <w:rFonts w:ascii="Consolas" w:eastAsia="Times New Roman" w:hAnsi="Consolas" w:cs="Times New Roman"/>
@@ -14120,6 +15995,7 @@
         </w:rPr>
         <w:t xml:space="preserve">        </w:t>
       </w:r>
+      <w:proofErr w:type="spellStart"/>
       <w:r>
         <w:rPr>
           <w:rFonts w:ascii="Consolas" w:eastAsia="Times New Roman" w:hAnsi="Consolas" w:cs="Times New Roman"/>
@@ -14129,6 +16005,7 @@
         </w:rPr>
         <w:t>else</w:t>
       </w:r>
+      <w:proofErr w:type="spellEnd"/>
       <w:r>
         <w:rPr>
           <w:rFonts w:ascii="Consolas" w:eastAsia="Times New Roman" w:hAnsi="Consolas" w:cs="Times New Roman"/>
@@ -14159,6 +16036,7 @@
         </w:rPr>
         <w:t xml:space="preserve">            </w:t>
       </w:r>
+      <w:proofErr w:type="spellStart"/>
       <w:r>
         <w:rPr>
           <w:rFonts w:ascii="Consolas" w:eastAsia="Times New Roman" w:hAnsi="Consolas" w:cs="Times New Roman"/>
@@ -14168,6 +16046,7 @@
         </w:rPr>
         <w:t>kolia</w:t>
       </w:r>
+      <w:proofErr w:type="spellEnd"/>
       <w:r>
         <w:rPr>
           <w:rFonts w:ascii="Consolas" w:eastAsia="Times New Roman" w:hAnsi="Consolas" w:cs="Times New Roman"/>
@@ -14228,6 +16107,7 @@
         </w:rPr>
         <w:t xml:space="preserve">        </w:t>
       </w:r>
+      <w:proofErr w:type="spellStart"/>
       <w:r>
         <w:rPr>
           <w:rFonts w:ascii="Consolas" w:eastAsia="Times New Roman" w:hAnsi="Consolas" w:cs="Times New Roman"/>
@@ -14237,6 +16117,7 @@
         </w:rPr>
         <w:t>if</w:t>
       </w:r>
+      <w:proofErr w:type="spellEnd"/>
       <w:r>
         <w:rPr>
           <w:rFonts w:ascii="Consolas" w:eastAsia="Times New Roman" w:hAnsi="Consolas" w:cs="Times New Roman"/>
@@ -14246,6 +16127,7 @@
         </w:rPr>
         <w:t>((</w:t>
       </w:r>
+      <w:proofErr w:type="spellStart"/>
       <w:r>
         <w:rPr>
           <w:rFonts w:ascii="Consolas" w:eastAsia="Times New Roman" w:hAnsi="Consolas" w:cs="Times New Roman"/>
@@ -14255,6 +16137,7 @@
         </w:rPr>
         <w:t>kolia</w:t>
       </w:r>
+      <w:proofErr w:type="spellEnd"/>
       <w:r>
         <w:rPr>
           <w:rFonts w:ascii="Consolas" w:eastAsia="Times New Roman" w:hAnsi="Consolas" w:cs="Times New Roman"/>
@@ -14300,6 +16183,7 @@
         </w:rPr>
         <w:t>(</w:t>
       </w:r>
+      <w:proofErr w:type="spellStart"/>
       <w:r>
         <w:rPr>
           <w:rFonts w:ascii="Consolas" w:eastAsia="Times New Roman" w:hAnsi="Consolas" w:cs="Times New Roman"/>
@@ -14309,6 +16193,7 @@
         </w:rPr>
         <w:t>kolia</w:t>
       </w:r>
+      <w:proofErr w:type="spellEnd"/>
       <w:r>
         <w:rPr>
           <w:rFonts w:ascii="Consolas" w:eastAsia="Times New Roman" w:hAnsi="Consolas" w:cs="Times New Roman"/>
@@ -14423,6 +16308,7 @@
         </w:rPr>
         <w:t xml:space="preserve">            </w:t>
       </w:r>
+      <w:proofErr w:type="spellStart"/>
       <w:r>
         <w:rPr>
           <w:rFonts w:ascii="Consolas" w:eastAsia="Times New Roman" w:hAnsi="Consolas" w:cs="Times New Roman"/>
@@ -14432,6 +16318,7 @@
         </w:rPr>
         <w:t>kolia</w:t>
       </w:r>
+      <w:proofErr w:type="spellEnd"/>
       <w:r>
         <w:rPr>
           <w:rFonts w:ascii="Consolas" w:eastAsia="Times New Roman" w:hAnsi="Consolas" w:cs="Times New Roman"/>
@@ -14480,6 +16367,7 @@
         </w:rPr>
         <w:t xml:space="preserve">            </w:t>
       </w:r>
+      <w:proofErr w:type="spellStart"/>
       <w:r>
         <w:rPr>
           <w:rFonts w:ascii="Consolas" w:eastAsia="Times New Roman" w:hAnsi="Consolas" w:cs="Times New Roman"/>
@@ -14489,6 +16377,7 @@
         </w:rPr>
         <w:t>vasia</w:t>
       </w:r>
+      <w:proofErr w:type="spellEnd"/>
       <w:r>
         <w:rPr>
           <w:rFonts w:ascii="Consolas" w:eastAsia="Times New Roman" w:hAnsi="Consolas" w:cs="Times New Roman"/>
@@ -14558,6 +16447,7 @@
         </w:rPr>
         <w:t xml:space="preserve">        </w:t>
       </w:r>
+      <w:proofErr w:type="spellStart"/>
       <w:r>
         <w:rPr>
           <w:rFonts w:ascii="Consolas" w:eastAsia="Times New Roman" w:hAnsi="Consolas" w:cs="Times New Roman"/>
@@ -14567,6 +16457,7 @@
         </w:rPr>
         <w:t>else</w:t>
       </w:r>
+      <w:proofErr w:type="spellEnd"/>
       <w:r>
         <w:rPr>
           <w:rFonts w:ascii="Consolas" w:eastAsia="Times New Roman" w:hAnsi="Consolas" w:cs="Times New Roman"/>
@@ -14576,6 +16467,7 @@
         </w:rPr>
         <w:t xml:space="preserve"> </w:t>
       </w:r>
+      <w:proofErr w:type="spellStart"/>
       <w:r>
         <w:rPr>
           <w:rFonts w:ascii="Consolas" w:eastAsia="Times New Roman" w:hAnsi="Consolas" w:cs="Times New Roman"/>
@@ -14585,6 +16477,7 @@
         </w:rPr>
         <w:t>if</w:t>
       </w:r>
+      <w:proofErr w:type="spellEnd"/>
       <w:r>
         <w:rPr>
           <w:rFonts w:ascii="Consolas" w:eastAsia="Times New Roman" w:hAnsi="Consolas" w:cs="Times New Roman"/>
@@ -14594,6 +16487,7 @@
         </w:rPr>
         <w:t>((</w:t>
       </w:r>
+      <w:proofErr w:type="spellStart"/>
       <w:r>
         <w:rPr>
           <w:rFonts w:ascii="Consolas" w:eastAsia="Times New Roman" w:hAnsi="Consolas" w:cs="Times New Roman"/>
@@ -14603,6 +16497,7 @@
         </w:rPr>
         <w:t>vasia</w:t>
       </w:r>
+      <w:proofErr w:type="spellEnd"/>
       <w:r>
         <w:rPr>
           <w:rFonts w:ascii="Consolas" w:eastAsia="Times New Roman" w:hAnsi="Consolas" w:cs="Times New Roman"/>
@@ -14648,6 +16543,7 @@
         </w:rPr>
         <w:t>(</w:t>
       </w:r>
+      <w:proofErr w:type="spellStart"/>
       <w:r>
         <w:rPr>
           <w:rFonts w:ascii="Consolas" w:eastAsia="Times New Roman" w:hAnsi="Consolas" w:cs="Times New Roman"/>
@@ -14657,6 +16553,7 @@
         </w:rPr>
         <w:t>vasia</w:t>
       </w:r>
+      <w:proofErr w:type="spellEnd"/>
       <w:r>
         <w:rPr>
           <w:rFonts w:ascii="Consolas" w:eastAsia="Times New Roman" w:hAnsi="Consolas" w:cs="Times New Roman"/>
@@ -14771,6 +16668,7 @@
         </w:rPr>
         <w:t xml:space="preserve">            </w:t>
       </w:r>
+      <w:proofErr w:type="spellStart"/>
       <w:r>
         <w:rPr>
           <w:rFonts w:ascii="Consolas" w:eastAsia="Times New Roman" w:hAnsi="Consolas" w:cs="Times New Roman"/>
@@ -14780,6 +16678,7 @@
         </w:rPr>
         <w:t>kolia</w:t>
       </w:r>
+      <w:proofErr w:type="spellEnd"/>
       <w:r>
         <w:rPr>
           <w:rFonts w:ascii="Consolas" w:eastAsia="Times New Roman" w:hAnsi="Consolas" w:cs="Times New Roman"/>
@@ -14828,6 +16727,7 @@
         </w:rPr>
         <w:t xml:space="preserve">            </w:t>
       </w:r>
+      <w:proofErr w:type="spellStart"/>
       <w:r>
         <w:rPr>
           <w:rFonts w:ascii="Consolas" w:eastAsia="Times New Roman" w:hAnsi="Consolas" w:cs="Times New Roman"/>
@@ -14837,6 +16737,7 @@
         </w:rPr>
         <w:t>vasia</w:t>
       </w:r>
+      <w:proofErr w:type="spellEnd"/>
       <w:r>
         <w:rPr>
           <w:rFonts w:ascii="Consolas" w:eastAsia="Times New Roman" w:hAnsi="Consolas" w:cs="Times New Roman"/>
@@ -14927,6 +16828,7 @@
         </w:rPr>
         <w:t xml:space="preserve">    </w:t>
       </w:r>
+      <w:proofErr w:type="spellStart"/>
       <w:r>
         <w:rPr>
           <w:rFonts w:ascii="Consolas" w:eastAsia="Times New Roman" w:hAnsi="Consolas" w:cs="Times New Roman"/>
@@ -14936,6 +16838,7 @@
         </w:rPr>
         <w:t>cout</w:t>
       </w:r>
+      <w:proofErr w:type="spellEnd"/>
       <w:r>
         <w:rPr>
           <w:rFonts w:ascii="Consolas" w:eastAsia="Times New Roman" w:hAnsi="Consolas" w:cs="Times New Roman"/>
@@ -14997,8 +16900,19 @@
           <w:sz w:val="24"/>
           <w:szCs w:val="24"/>
         </w:rPr>
-        <w:t>&lt;&lt;endl</w:t>
-      </w:r>
+        <w:t>&lt;&lt;</w:t>
+      </w:r>
+      <w:proofErr w:type="spellStart"/>
+      <w:r>
+        <w:rPr>
+          <w:rFonts w:ascii="Consolas" w:eastAsia="Times New Roman" w:hAnsi="Consolas" w:cs="Times New Roman"/>
+          <w:color w:val="DCDCAA"/>
+          <w:sz w:val="24"/>
+          <w:szCs w:val="24"/>
+        </w:rPr>
+        <w:t>endl</w:t>
+      </w:r>
+      <w:proofErr w:type="spellEnd"/>
       <w:r>
         <w:rPr>
           <w:rFonts w:ascii="Consolas" w:eastAsia="Times New Roman" w:hAnsi="Consolas" w:cs="Times New Roman"/>
@@ -15029,6 +16943,7 @@
         </w:rPr>
         <w:t xml:space="preserve">    </w:t>
       </w:r>
+      <w:proofErr w:type="spellStart"/>
       <w:r>
         <w:rPr>
           <w:rFonts w:ascii="Consolas" w:eastAsia="Times New Roman" w:hAnsi="Consolas" w:cs="Times New Roman"/>
@@ -15038,6 +16953,7 @@
         </w:rPr>
         <w:t>if</w:t>
       </w:r>
+      <w:proofErr w:type="spellEnd"/>
       <w:r>
         <w:rPr>
           <w:rFonts w:ascii="Consolas" w:eastAsia="Times New Roman" w:hAnsi="Consolas" w:cs="Times New Roman"/>
@@ -15047,6 +16963,7 @@
         </w:rPr>
         <w:t>(</w:t>
       </w:r>
+      <w:proofErr w:type="spellStart"/>
       <w:r>
         <w:rPr>
           <w:rFonts w:ascii="Consolas" w:eastAsia="Times New Roman" w:hAnsi="Consolas" w:cs="Times New Roman"/>
@@ -15056,6 +16973,7 @@
         </w:rPr>
         <w:t>kolia</w:t>
       </w:r>
+      <w:proofErr w:type="spellEnd"/>
       <w:r>
         <w:rPr>
           <w:rFonts w:ascii="Consolas" w:eastAsia="Times New Roman" w:hAnsi="Consolas" w:cs="Times New Roman"/>
@@ -15083,6 +17001,7 @@
         </w:rPr>
         <w:t xml:space="preserve"> </w:t>
       </w:r>
+      <w:proofErr w:type="spellStart"/>
       <w:r>
         <w:rPr>
           <w:rFonts w:ascii="Consolas" w:eastAsia="Times New Roman" w:hAnsi="Consolas" w:cs="Times New Roman"/>
@@ -15092,6 +17011,7 @@
         </w:rPr>
         <w:t>or</w:t>
       </w:r>
+      <w:proofErr w:type="spellEnd"/>
       <w:r>
         <w:rPr>
           <w:rFonts w:ascii="Consolas" w:eastAsia="Times New Roman" w:hAnsi="Consolas" w:cs="Times New Roman"/>
@@ -15101,6 +17021,7 @@
         </w:rPr>
         <w:t xml:space="preserve"> </w:t>
       </w:r>
+      <w:proofErr w:type="spellStart"/>
       <w:r>
         <w:rPr>
           <w:rFonts w:ascii="Consolas" w:eastAsia="Times New Roman" w:hAnsi="Consolas" w:cs="Times New Roman"/>
@@ -15110,6 +17031,7 @@
         </w:rPr>
         <w:t>vasia</w:t>
       </w:r>
+      <w:proofErr w:type="spellEnd"/>
       <w:r>
         <w:rPr>
           <w:rFonts w:ascii="Consolas" w:eastAsia="Times New Roman" w:hAnsi="Consolas" w:cs="Times New Roman"/>
@@ -15158,6 +17080,7 @@
         </w:rPr>
         <w:t xml:space="preserve">    </w:t>
       </w:r>
+      <w:proofErr w:type="spellStart"/>
       <w:r>
         <w:rPr>
           <w:rFonts w:ascii="Consolas" w:eastAsia="Times New Roman" w:hAnsi="Consolas" w:cs="Times New Roman"/>
@@ -15167,6 +17090,7 @@
         </w:rPr>
         <w:t>cout</w:t>
       </w:r>
+      <w:proofErr w:type="spellEnd"/>
       <w:r>
         <w:rPr>
           <w:rFonts w:ascii="Consolas" w:eastAsia="Times New Roman" w:hAnsi="Consolas" w:cs="Times New Roman"/>
@@ -15176,6 +17100,7 @@
         </w:rPr>
         <w:t>&lt;&lt;</w:t>
       </w:r>
+      <w:proofErr w:type="spellStart"/>
       <w:r>
         <w:rPr>
           <w:rFonts w:ascii="Consolas" w:eastAsia="Times New Roman" w:hAnsi="Consolas" w:cs="Times New Roman"/>
@@ -15185,6 +17110,7 @@
         </w:rPr>
         <w:t>kolia</w:t>
       </w:r>
+      <w:proofErr w:type="spellEnd"/>
       <w:r>
         <w:rPr>
           <w:rFonts w:ascii="Consolas" w:eastAsia="Times New Roman" w:hAnsi="Consolas" w:cs="Times New Roman"/>
@@ -15212,6 +17138,7 @@
         </w:rPr>
         <w:t>&lt;&lt;</w:t>
       </w:r>
+      <w:proofErr w:type="spellStart"/>
       <w:r>
         <w:rPr>
           <w:rFonts w:ascii="Consolas" w:eastAsia="Times New Roman" w:hAnsi="Consolas" w:cs="Times New Roman"/>
@@ -15221,6 +17148,7 @@
         </w:rPr>
         <w:t>vasia</w:t>
       </w:r>
+      <w:proofErr w:type="spellEnd"/>
       <w:r>
         <w:rPr>
           <w:rFonts w:ascii="Consolas" w:eastAsia="Times New Roman" w:hAnsi="Consolas" w:cs="Times New Roman"/>
@@ -15272,6 +17200,7 @@
         </w:rPr>
         <w:t xml:space="preserve">    </w:t>
       </w:r>
+      <w:proofErr w:type="spellStart"/>
       <w:r>
         <w:rPr>
           <w:rFonts w:ascii="Consolas" w:eastAsia="Times New Roman" w:hAnsi="Consolas" w:cs="Times New Roman"/>
@@ -15281,6 +17210,7 @@
         </w:rPr>
         <w:t>return</w:t>
       </w:r>
+      <w:proofErr w:type="spellEnd"/>
       <w:r>
         <w:rPr>
           <w:rFonts w:ascii="Consolas" w:eastAsia="Times New Roman" w:hAnsi="Consolas" w:cs="Times New Roman"/>
@@ -15362,6 +17292,7 @@
         </w:rPr>
         <w:t>бібліотеки «</w:t>
       </w:r>
+      <w:proofErr w:type="spellStart"/>
       <w:r>
         <w:rPr>
           <w:rFonts w:ascii="Times New Roman" w:eastAsia="Times New Roman" w:hAnsi="Times New Roman" w:cs="Times New Roman"/>
@@ -15370,6 +17301,7 @@
         </w:rPr>
         <w:t>iostream</w:t>
       </w:r>
+      <w:proofErr w:type="spellEnd"/>
       <w:r>
         <w:rPr>
           <w:rFonts w:ascii="Times New Roman" w:eastAsia="Times New Roman" w:hAnsi="Times New Roman" w:cs="Times New Roman"/>
@@ -15393,7 +17325,25 @@
           <w:sz w:val="24"/>
           <w:szCs w:val="24"/>
         </w:rPr>
-        <w:t xml:space="preserve">». Після, ініціалізуємо потрібні змінні та масив та вводимо їх значення. Далі в циклі </w:t>
+        <w:t xml:space="preserve">». Після, </w:t>
+      </w:r>
+      <w:proofErr w:type="spellStart"/>
+      <w:r>
+        <w:rPr>
+          <w:rFonts w:ascii="Times New Roman" w:eastAsia="Times New Roman" w:hAnsi="Times New Roman" w:cs="Times New Roman"/>
+          <w:sz w:val="24"/>
+          <w:szCs w:val="24"/>
+        </w:rPr>
+        <w:t>ініціалізуємо</w:t>
+      </w:r>
+      <w:proofErr w:type="spellEnd"/>
+      <w:r>
+        <w:rPr>
+          <w:rFonts w:ascii="Times New Roman" w:eastAsia="Times New Roman" w:hAnsi="Times New Roman" w:cs="Times New Roman"/>
+          <w:sz w:val="24"/>
+          <w:szCs w:val="24"/>
+        </w:rPr>
+        <w:t xml:space="preserve"> потрібні змінні та масив та вводимо їх значення. Далі в циклі </w:t>
       </w:r>
       <w:r>
         <w:rPr>
@@ -15534,6 +17484,7 @@
           <w:szCs w:val="24"/>
         </w:rPr>
       </w:pPr>
+      <w:proofErr w:type="spellStart"/>
       <w:r>
         <w:rPr>
           <w:rFonts w:ascii="Consolas" w:eastAsia="Times New Roman" w:hAnsi="Consolas" w:cs="Times New Roman"/>
@@ -15543,6 +17494,7 @@
         </w:rPr>
         <w:t>using</w:t>
       </w:r>
+      <w:proofErr w:type="spellEnd"/>
       <w:r>
         <w:rPr>
           <w:rFonts w:ascii="Consolas" w:eastAsia="Times New Roman" w:hAnsi="Consolas" w:cs="Times New Roman"/>
@@ -15552,6 +17504,7 @@
         </w:rPr>
         <w:t xml:space="preserve"> </w:t>
       </w:r>
+      <w:proofErr w:type="spellStart"/>
       <w:r>
         <w:rPr>
           <w:rFonts w:ascii="Consolas" w:eastAsia="Times New Roman" w:hAnsi="Consolas" w:cs="Times New Roman"/>
@@ -15561,6 +17514,7 @@
         </w:rPr>
         <w:t>namespace</w:t>
       </w:r>
+      <w:proofErr w:type="spellEnd"/>
       <w:r>
         <w:rPr>
           <w:rFonts w:ascii="Consolas" w:eastAsia="Times New Roman" w:hAnsi="Consolas" w:cs="Times New Roman"/>
@@ -15570,6 +17524,7 @@
         </w:rPr>
         <w:t xml:space="preserve"> </w:t>
       </w:r>
+      <w:proofErr w:type="spellStart"/>
       <w:r>
         <w:rPr>
           <w:rFonts w:ascii="Consolas" w:eastAsia="Times New Roman" w:hAnsi="Consolas" w:cs="Times New Roman"/>
@@ -15579,6 +17534,7 @@
         </w:rPr>
         <w:t>std</w:t>
       </w:r>
+      <w:proofErr w:type="spellEnd"/>
       <w:r>
         <w:rPr>
           <w:rFonts w:ascii="Consolas" w:eastAsia="Times New Roman" w:hAnsi="Consolas" w:cs="Times New Roman"/>
@@ -15600,6 +17556,7 @@
           <w:szCs w:val="24"/>
         </w:rPr>
       </w:pPr>
+      <w:proofErr w:type="spellStart"/>
       <w:r>
         <w:rPr>
           <w:rFonts w:ascii="Consolas" w:eastAsia="Times New Roman" w:hAnsi="Consolas" w:cs="Times New Roman"/>
@@ -15609,6 +17566,7 @@
         </w:rPr>
         <w:t>int</w:t>
       </w:r>
+      <w:proofErr w:type="spellEnd"/>
       <w:r>
         <w:rPr>
           <w:rFonts w:ascii="Consolas" w:eastAsia="Times New Roman" w:hAnsi="Consolas" w:cs="Times New Roman"/>
@@ -15618,6 +17576,7 @@
         </w:rPr>
         <w:t xml:space="preserve"> </w:t>
       </w:r>
+      <w:proofErr w:type="spellStart"/>
       <w:r>
         <w:rPr>
           <w:rFonts w:ascii="Consolas" w:eastAsia="Times New Roman" w:hAnsi="Consolas" w:cs="Times New Roman"/>
@@ -15627,6 +17586,7 @@
         </w:rPr>
         <w:t>main</w:t>
       </w:r>
+      <w:proofErr w:type="spellEnd"/>
       <w:r>
         <w:rPr>
           <w:rFonts w:ascii="Consolas" w:eastAsia="Times New Roman" w:hAnsi="Consolas" w:cs="Times New Roman"/>
@@ -15658,6 +17618,7 @@
         <w:lastRenderedPageBreak/>
         <w:t xml:space="preserve">    </w:t>
       </w:r>
+      <w:proofErr w:type="spellStart"/>
       <w:r>
         <w:rPr>
           <w:rFonts w:ascii="Consolas" w:eastAsia="Times New Roman" w:hAnsi="Consolas" w:cs="Times New Roman"/>
@@ -15667,6 +17628,7 @@
         </w:rPr>
         <w:t>string</w:t>
       </w:r>
+      <w:proofErr w:type="spellEnd"/>
       <w:r>
         <w:rPr>
           <w:rFonts w:ascii="Consolas" w:eastAsia="Times New Roman" w:hAnsi="Consolas" w:cs="Times New Roman"/>
@@ -15676,6 +17638,7 @@
         </w:rPr>
         <w:t xml:space="preserve"> </w:t>
       </w:r>
+      <w:proofErr w:type="spellStart"/>
       <w:r>
         <w:rPr>
           <w:rFonts w:ascii="Consolas" w:eastAsia="Times New Roman" w:hAnsi="Consolas" w:cs="Times New Roman"/>
@@ -15685,6 +17648,7 @@
         </w:rPr>
         <w:t>sunny</w:t>
       </w:r>
+      <w:proofErr w:type="spellEnd"/>
       <w:r>
         <w:rPr>
           <w:rFonts w:ascii="Consolas" w:eastAsia="Times New Roman" w:hAnsi="Consolas" w:cs="Times New Roman"/>
@@ -15701,7 +17665,27 @@
           <w:sz w:val="24"/>
           <w:szCs w:val="24"/>
         </w:rPr>
-        <w:t>"sunny"</w:t>
+        <w:t>"</w:t>
+      </w:r>
+      <w:proofErr w:type="spellStart"/>
+      <w:r>
+        <w:rPr>
+          <w:rFonts w:ascii="Consolas" w:eastAsia="Times New Roman" w:hAnsi="Consolas" w:cs="Times New Roman"/>
+          <w:color w:val="CE9178"/>
+          <w:sz w:val="24"/>
+          <w:szCs w:val="24"/>
+        </w:rPr>
+        <w:t>sunny</w:t>
+      </w:r>
+      <w:proofErr w:type="spellEnd"/>
+      <w:r>
+        <w:rPr>
+          <w:rFonts w:ascii="Consolas" w:eastAsia="Times New Roman" w:hAnsi="Consolas" w:cs="Times New Roman"/>
+          <w:color w:val="CE9178"/>
+          <w:sz w:val="24"/>
+          <w:szCs w:val="24"/>
+        </w:rPr>
+        <w:t>"</w:t>
       </w:r>
       <w:r>
         <w:rPr>
@@ -15733,6 +17717,7 @@
         </w:rPr>
         <w:t xml:space="preserve">    </w:t>
       </w:r>
+      <w:proofErr w:type="spellStart"/>
       <w:r>
         <w:rPr>
           <w:rFonts w:ascii="Consolas" w:eastAsia="Times New Roman" w:hAnsi="Consolas" w:cs="Times New Roman"/>
@@ -15742,6 +17727,7 @@
         </w:rPr>
         <w:t>string</w:t>
       </w:r>
+      <w:proofErr w:type="spellEnd"/>
       <w:r>
         <w:rPr>
           <w:rFonts w:ascii="Consolas" w:eastAsia="Times New Roman" w:hAnsi="Consolas" w:cs="Times New Roman"/>
@@ -15751,6 +17737,7 @@
         </w:rPr>
         <w:t xml:space="preserve"> </w:t>
       </w:r>
+      <w:proofErr w:type="spellStart"/>
       <w:r>
         <w:rPr>
           <w:rFonts w:ascii="Consolas" w:eastAsia="Times New Roman" w:hAnsi="Consolas" w:cs="Times New Roman"/>
@@ -15760,6 +17747,7 @@
         </w:rPr>
         <w:t>rainy</w:t>
       </w:r>
+      <w:proofErr w:type="spellEnd"/>
       <w:r>
         <w:rPr>
           <w:rFonts w:ascii="Consolas" w:eastAsia="Times New Roman" w:hAnsi="Consolas" w:cs="Times New Roman"/>
@@ -15776,7 +17764,27 @@
           <w:sz w:val="24"/>
           <w:szCs w:val="24"/>
         </w:rPr>
-        <w:t>"rainy"</w:t>
+        <w:t>"</w:t>
+      </w:r>
+      <w:proofErr w:type="spellStart"/>
+      <w:r>
+        <w:rPr>
+          <w:rFonts w:ascii="Consolas" w:eastAsia="Times New Roman" w:hAnsi="Consolas" w:cs="Times New Roman"/>
+          <w:color w:val="CE9178"/>
+          <w:sz w:val="24"/>
+          <w:szCs w:val="24"/>
+        </w:rPr>
+        <w:t>rainy</w:t>
+      </w:r>
+      <w:proofErr w:type="spellEnd"/>
+      <w:r>
+        <w:rPr>
+          <w:rFonts w:ascii="Consolas" w:eastAsia="Times New Roman" w:hAnsi="Consolas" w:cs="Times New Roman"/>
+          <w:color w:val="CE9178"/>
+          <w:sz w:val="24"/>
+          <w:szCs w:val="24"/>
+        </w:rPr>
+        <w:t>"</w:t>
       </w:r>
       <w:r>
         <w:rPr>
@@ -15808,6 +17816,7 @@
         </w:rPr>
         <w:t xml:space="preserve">    </w:t>
       </w:r>
+      <w:proofErr w:type="spellStart"/>
       <w:r>
         <w:rPr>
           <w:rFonts w:ascii="Consolas" w:eastAsia="Times New Roman" w:hAnsi="Consolas" w:cs="Times New Roman"/>
@@ -15817,6 +17826,7 @@
         </w:rPr>
         <w:t>string</w:t>
       </w:r>
+      <w:proofErr w:type="spellEnd"/>
       <w:r>
         <w:rPr>
           <w:rFonts w:ascii="Consolas" w:eastAsia="Times New Roman" w:hAnsi="Consolas" w:cs="Times New Roman"/>
@@ -15826,6 +17836,7 @@
         </w:rPr>
         <w:t xml:space="preserve"> </w:t>
       </w:r>
+      <w:proofErr w:type="spellStart"/>
       <w:r>
         <w:rPr>
           <w:rFonts w:ascii="Consolas" w:eastAsia="Times New Roman" w:hAnsi="Consolas" w:cs="Times New Roman"/>
@@ -15835,6 +17846,7 @@
         </w:rPr>
         <w:t>cloudy</w:t>
       </w:r>
+      <w:proofErr w:type="spellEnd"/>
       <w:r>
         <w:rPr>
           <w:rFonts w:ascii="Consolas" w:eastAsia="Times New Roman" w:hAnsi="Consolas" w:cs="Times New Roman"/>
@@ -15851,7 +17863,27 @@
           <w:sz w:val="24"/>
           <w:szCs w:val="24"/>
         </w:rPr>
-        <w:t>"cloudy"</w:t>
+        <w:t>"</w:t>
+      </w:r>
+      <w:proofErr w:type="spellStart"/>
+      <w:r>
+        <w:rPr>
+          <w:rFonts w:ascii="Consolas" w:eastAsia="Times New Roman" w:hAnsi="Consolas" w:cs="Times New Roman"/>
+          <w:color w:val="CE9178"/>
+          <w:sz w:val="24"/>
+          <w:szCs w:val="24"/>
+        </w:rPr>
+        <w:t>cloudy</w:t>
+      </w:r>
+      <w:proofErr w:type="spellEnd"/>
+      <w:r>
+        <w:rPr>
+          <w:rFonts w:ascii="Consolas" w:eastAsia="Times New Roman" w:hAnsi="Consolas" w:cs="Times New Roman"/>
+          <w:color w:val="CE9178"/>
+          <w:sz w:val="24"/>
+          <w:szCs w:val="24"/>
+        </w:rPr>
+        <w:t>"</w:t>
       </w:r>
       <w:r>
         <w:rPr>
@@ -15883,6 +17915,7 @@
         </w:rPr>
         <w:t xml:space="preserve">    </w:t>
       </w:r>
+      <w:proofErr w:type="spellStart"/>
       <w:r>
         <w:rPr>
           <w:rFonts w:ascii="Consolas" w:eastAsia="Times New Roman" w:hAnsi="Consolas" w:cs="Times New Roman"/>
@@ -15892,6 +17925,7 @@
         </w:rPr>
         <w:t>string</w:t>
       </w:r>
+      <w:proofErr w:type="spellEnd"/>
       <w:r>
         <w:rPr>
           <w:rFonts w:ascii="Consolas" w:eastAsia="Times New Roman" w:hAnsi="Consolas" w:cs="Times New Roman"/>
@@ -15901,6 +17935,7 @@
         </w:rPr>
         <w:t xml:space="preserve"> </w:t>
       </w:r>
+      <w:proofErr w:type="spellStart"/>
       <w:r>
         <w:rPr>
           <w:rFonts w:ascii="Consolas" w:eastAsia="Times New Roman" w:hAnsi="Consolas" w:cs="Times New Roman"/>
@@ -15910,6 +17945,7 @@
         </w:rPr>
         <w:t>snowy</w:t>
       </w:r>
+      <w:proofErr w:type="spellEnd"/>
       <w:r>
         <w:rPr>
           <w:rFonts w:ascii="Consolas" w:eastAsia="Times New Roman" w:hAnsi="Consolas" w:cs="Times New Roman"/>
@@ -15926,7 +17962,27 @@
           <w:sz w:val="24"/>
           <w:szCs w:val="24"/>
         </w:rPr>
-        <w:t>"snowy"</w:t>
+        <w:t>"</w:t>
+      </w:r>
+      <w:proofErr w:type="spellStart"/>
+      <w:r>
+        <w:rPr>
+          <w:rFonts w:ascii="Consolas" w:eastAsia="Times New Roman" w:hAnsi="Consolas" w:cs="Times New Roman"/>
+          <w:color w:val="CE9178"/>
+          <w:sz w:val="24"/>
+          <w:szCs w:val="24"/>
+        </w:rPr>
+        <w:t>snowy</w:t>
+      </w:r>
+      <w:proofErr w:type="spellEnd"/>
+      <w:r>
+        <w:rPr>
+          <w:rFonts w:ascii="Consolas" w:eastAsia="Times New Roman" w:hAnsi="Consolas" w:cs="Times New Roman"/>
+          <w:color w:val="CE9178"/>
+          <w:sz w:val="24"/>
+          <w:szCs w:val="24"/>
+        </w:rPr>
+        <w:t>"</w:t>
       </w:r>
       <w:r>
         <w:rPr>
@@ -15958,6 +18014,7 @@
         </w:rPr>
         <w:t xml:space="preserve">    </w:t>
       </w:r>
+      <w:proofErr w:type="spellStart"/>
       <w:r>
         <w:rPr>
           <w:rFonts w:ascii="Consolas" w:eastAsia="Times New Roman" w:hAnsi="Consolas" w:cs="Times New Roman"/>
@@ -15967,6 +18024,7 @@
         </w:rPr>
         <w:t>string</w:t>
       </w:r>
+      <w:proofErr w:type="spellEnd"/>
       <w:r>
         <w:rPr>
           <w:rFonts w:ascii="Consolas" w:eastAsia="Times New Roman" w:hAnsi="Consolas" w:cs="Times New Roman"/>
@@ -15976,6 +18034,7 @@
         </w:rPr>
         <w:t xml:space="preserve"> </w:t>
       </w:r>
+      <w:proofErr w:type="spellStart"/>
       <w:r>
         <w:rPr>
           <w:rFonts w:ascii="Consolas" w:eastAsia="Times New Roman" w:hAnsi="Consolas" w:cs="Times New Roman"/>
@@ -15985,6 +18044,7 @@
         </w:rPr>
         <w:t>windy</w:t>
       </w:r>
+      <w:proofErr w:type="spellEnd"/>
       <w:r>
         <w:rPr>
           <w:rFonts w:ascii="Consolas" w:eastAsia="Times New Roman" w:hAnsi="Consolas" w:cs="Times New Roman"/>
@@ -16001,7 +18061,27 @@
           <w:sz w:val="24"/>
           <w:szCs w:val="24"/>
         </w:rPr>
-        <w:t>"windy"</w:t>
+        <w:t>"</w:t>
+      </w:r>
+      <w:proofErr w:type="spellStart"/>
+      <w:r>
+        <w:rPr>
+          <w:rFonts w:ascii="Consolas" w:eastAsia="Times New Roman" w:hAnsi="Consolas" w:cs="Times New Roman"/>
+          <w:color w:val="CE9178"/>
+          <w:sz w:val="24"/>
+          <w:szCs w:val="24"/>
+        </w:rPr>
+        <w:t>windy</w:t>
+      </w:r>
+      <w:proofErr w:type="spellEnd"/>
+      <w:r>
+        <w:rPr>
+          <w:rFonts w:ascii="Consolas" w:eastAsia="Times New Roman" w:hAnsi="Consolas" w:cs="Times New Roman"/>
+          <w:color w:val="CE9178"/>
+          <w:sz w:val="24"/>
+          <w:szCs w:val="24"/>
+        </w:rPr>
+        <w:t>"</w:t>
       </w:r>
       <w:r>
         <w:rPr>
@@ -16033,6 +18113,7 @@
         </w:rPr>
         <w:t xml:space="preserve">    </w:t>
       </w:r>
+      <w:proofErr w:type="spellStart"/>
       <w:r>
         <w:rPr>
           <w:rFonts w:ascii="Consolas" w:eastAsia="Times New Roman" w:hAnsi="Consolas" w:cs="Times New Roman"/>
@@ -16042,6 +18123,7 @@
         </w:rPr>
         <w:t>string</w:t>
       </w:r>
+      <w:proofErr w:type="spellEnd"/>
       <w:r>
         <w:rPr>
           <w:rFonts w:ascii="Consolas" w:eastAsia="Times New Roman" w:hAnsi="Consolas" w:cs="Times New Roman"/>
@@ -16051,6 +18133,7 @@
         </w:rPr>
         <w:t xml:space="preserve"> </w:t>
       </w:r>
+      <w:proofErr w:type="spellStart"/>
       <w:r>
         <w:rPr>
           <w:rFonts w:ascii="Consolas" w:eastAsia="Times New Roman" w:hAnsi="Consolas" w:cs="Times New Roman"/>
@@ -16060,6 +18143,7 @@
         </w:rPr>
         <w:t>weather</w:t>
       </w:r>
+      <w:proofErr w:type="spellEnd"/>
       <w:r>
         <w:rPr>
           <w:rFonts w:ascii="Consolas" w:eastAsia="Times New Roman" w:hAnsi="Consolas" w:cs="Times New Roman"/>
@@ -16090,6 +18174,7 @@
         </w:rPr>
         <w:t xml:space="preserve">    </w:t>
       </w:r>
+      <w:proofErr w:type="spellStart"/>
       <w:r>
         <w:rPr>
           <w:rFonts w:ascii="Consolas" w:eastAsia="Times New Roman" w:hAnsi="Consolas" w:cs="Times New Roman"/>
@@ -16099,6 +18184,7 @@
         </w:rPr>
         <w:t>cout</w:t>
       </w:r>
+      <w:proofErr w:type="spellEnd"/>
       <w:r>
         <w:rPr>
           <w:rFonts w:ascii="Consolas" w:eastAsia="Times New Roman" w:hAnsi="Consolas" w:cs="Times New Roman"/>
@@ -16115,7 +18201,67 @@
           <w:sz w:val="24"/>
           <w:szCs w:val="24"/>
         </w:rPr>
-        <w:t>"Enter weather tipe:</w:t>
+        <w:t>"</w:t>
+      </w:r>
+      <w:proofErr w:type="spellStart"/>
+      <w:r>
+        <w:rPr>
+          <w:rFonts w:ascii="Consolas" w:eastAsia="Times New Roman" w:hAnsi="Consolas" w:cs="Times New Roman"/>
+          <w:color w:val="CE9178"/>
+          <w:sz w:val="24"/>
+          <w:szCs w:val="24"/>
+        </w:rPr>
+        <w:t>Enter</w:t>
+      </w:r>
+      <w:proofErr w:type="spellEnd"/>
+      <w:r>
+        <w:rPr>
+          <w:rFonts w:ascii="Consolas" w:eastAsia="Times New Roman" w:hAnsi="Consolas" w:cs="Times New Roman"/>
+          <w:color w:val="CE9178"/>
+          <w:sz w:val="24"/>
+          <w:szCs w:val="24"/>
+        </w:rPr>
+        <w:t xml:space="preserve"> </w:t>
+      </w:r>
+      <w:proofErr w:type="spellStart"/>
+      <w:r>
+        <w:rPr>
+          <w:rFonts w:ascii="Consolas" w:eastAsia="Times New Roman" w:hAnsi="Consolas" w:cs="Times New Roman"/>
+          <w:color w:val="CE9178"/>
+          <w:sz w:val="24"/>
+          <w:szCs w:val="24"/>
+        </w:rPr>
+        <w:t>weather</w:t>
+      </w:r>
+      <w:proofErr w:type="spellEnd"/>
+      <w:r>
+        <w:rPr>
+          <w:rFonts w:ascii="Consolas" w:eastAsia="Times New Roman" w:hAnsi="Consolas" w:cs="Times New Roman"/>
+          <w:color w:val="CE9178"/>
+          <w:sz w:val="24"/>
+          <w:szCs w:val="24"/>
+        </w:rPr>
+        <w:t xml:space="preserve"> </w:t>
+      </w:r>
+      <w:proofErr w:type="spellStart"/>
+      <w:r>
+        <w:rPr>
+          <w:rFonts w:ascii="Consolas" w:eastAsia="Times New Roman" w:hAnsi="Consolas" w:cs="Times New Roman"/>
+          <w:color w:val="CE9178"/>
+          <w:sz w:val="24"/>
+          <w:szCs w:val="24"/>
+        </w:rPr>
+        <w:t>tipe</w:t>
+      </w:r>
+      <w:proofErr w:type="spellEnd"/>
+      <w:r>
+        <w:rPr>
+          <w:rFonts w:ascii="Consolas" w:eastAsia="Times New Roman" w:hAnsi="Consolas" w:cs="Times New Roman"/>
+          <w:color w:val="CE9178"/>
+          <w:sz w:val="24"/>
+          <w:szCs w:val="24"/>
+        </w:rPr>
+        <w:t>:</w:t>
       </w:r>
       <w:r>
         <w:rPr>
@@ -16165,6 +18311,7 @@
         </w:rPr>
         <w:t xml:space="preserve">    </w:t>
       </w:r>
+      <w:proofErr w:type="spellStart"/>
       <w:r>
         <w:rPr>
           <w:rFonts w:ascii="Consolas" w:eastAsia="Times New Roman" w:hAnsi="Consolas" w:cs="Times New Roman"/>
@@ -16174,6 +18321,7 @@
         </w:rPr>
         <w:t>cin</w:t>
       </w:r>
+      <w:proofErr w:type="spellEnd"/>
       <w:r>
         <w:rPr>
           <w:rFonts w:ascii="Consolas" w:eastAsia="Times New Roman" w:hAnsi="Consolas" w:cs="Times New Roman"/>
@@ -16201,6 +18349,7 @@
         </w:rPr>
         <w:t xml:space="preserve"> </w:t>
       </w:r>
+      <w:proofErr w:type="spellStart"/>
       <w:r>
         <w:rPr>
           <w:rFonts w:ascii="Consolas" w:eastAsia="Times New Roman" w:hAnsi="Consolas" w:cs="Times New Roman"/>
@@ -16210,6 +18359,7 @@
         </w:rPr>
         <w:t>weather</w:t>
       </w:r>
+      <w:proofErr w:type="spellEnd"/>
       <w:r>
         <w:rPr>
           <w:rFonts w:ascii="Consolas" w:eastAsia="Times New Roman" w:hAnsi="Consolas" w:cs="Times New Roman"/>
@@ -16240,6 +18390,7 @@
         </w:rPr>
         <w:t xml:space="preserve">    </w:t>
       </w:r>
+      <w:proofErr w:type="spellStart"/>
       <w:r>
         <w:rPr>
           <w:rFonts w:ascii="Consolas" w:eastAsia="Times New Roman" w:hAnsi="Consolas" w:cs="Times New Roman"/>
@@ -16249,6 +18400,7 @@
         </w:rPr>
         <w:t>if</w:t>
       </w:r>
+      <w:proofErr w:type="spellEnd"/>
       <w:r>
         <w:rPr>
           <w:rFonts w:ascii="Consolas" w:eastAsia="Times New Roman" w:hAnsi="Consolas" w:cs="Times New Roman"/>
@@ -16258,6 +18410,7 @@
         </w:rPr>
         <w:t>(</w:t>
       </w:r>
+      <w:proofErr w:type="spellStart"/>
       <w:r>
         <w:rPr>
           <w:rFonts w:ascii="Consolas" w:eastAsia="Times New Roman" w:hAnsi="Consolas" w:cs="Times New Roman"/>
@@ -16267,6 +18420,7 @@
         </w:rPr>
         <w:t>weather</w:t>
       </w:r>
+      <w:proofErr w:type="spellEnd"/>
       <w:r>
         <w:rPr>
           <w:rFonts w:ascii="Consolas" w:eastAsia="Times New Roman" w:hAnsi="Consolas" w:cs="Times New Roman"/>
@@ -16276,6 +18430,7 @@
         </w:rPr>
         <w:t>==</w:t>
       </w:r>
+      <w:proofErr w:type="spellStart"/>
       <w:r>
         <w:rPr>
           <w:rFonts w:ascii="Consolas" w:eastAsia="Times New Roman" w:hAnsi="Consolas" w:cs="Times New Roman"/>
@@ -16285,6 +18440,7 @@
         </w:rPr>
         <w:t>rainy</w:t>
       </w:r>
+      <w:proofErr w:type="spellEnd"/>
       <w:r>
         <w:rPr>
           <w:rFonts w:ascii="Consolas" w:eastAsia="Times New Roman" w:hAnsi="Consolas" w:cs="Times New Roman"/>
@@ -16312,6 +18468,7 @@
         </w:rPr>
         <w:t xml:space="preserve"> </w:t>
       </w:r>
+      <w:proofErr w:type="spellStart"/>
       <w:r>
         <w:rPr>
           <w:rFonts w:ascii="Consolas" w:eastAsia="Times New Roman" w:hAnsi="Consolas" w:cs="Times New Roman"/>
@@ -16321,6 +18478,7 @@
         </w:rPr>
         <w:t>weather</w:t>
       </w:r>
+      <w:proofErr w:type="spellEnd"/>
       <w:r>
         <w:rPr>
           <w:rFonts w:ascii="Consolas" w:eastAsia="Times New Roman" w:hAnsi="Consolas" w:cs="Times New Roman"/>
@@ -16348,6 +18506,7 @@
         </w:rPr>
         <w:t xml:space="preserve"> </w:t>
       </w:r>
+      <w:proofErr w:type="spellStart"/>
       <w:r>
         <w:rPr>
           <w:rFonts w:ascii="Consolas" w:eastAsia="Times New Roman" w:hAnsi="Consolas" w:cs="Times New Roman"/>
@@ -16357,6 +18516,7 @@
         </w:rPr>
         <w:t>snowy</w:t>
       </w:r>
+      <w:proofErr w:type="spellEnd"/>
       <w:r>
         <w:rPr>
           <w:rFonts w:ascii="Consolas" w:eastAsia="Times New Roman" w:hAnsi="Consolas" w:cs="Times New Roman"/>
@@ -16384,6 +18544,7 @@
         </w:rPr>
         <w:t xml:space="preserve"> </w:t>
       </w:r>
+      <w:proofErr w:type="spellStart"/>
       <w:r>
         <w:rPr>
           <w:rFonts w:ascii="Consolas" w:eastAsia="Times New Roman" w:hAnsi="Consolas" w:cs="Times New Roman"/>
@@ -16393,6 +18554,7 @@
         </w:rPr>
         <w:t>weather</w:t>
       </w:r>
+      <w:proofErr w:type="spellEnd"/>
       <w:r>
         <w:rPr>
           <w:rFonts w:ascii="Consolas" w:eastAsia="Times New Roman" w:hAnsi="Consolas" w:cs="Times New Roman"/>
@@ -16420,6 +18582,7 @@
         </w:rPr>
         <w:t xml:space="preserve"> </w:t>
       </w:r>
+      <w:proofErr w:type="spellStart"/>
       <w:r>
         <w:rPr>
           <w:rFonts w:ascii="Consolas" w:eastAsia="Times New Roman" w:hAnsi="Consolas" w:cs="Times New Roman"/>
@@ -16429,6 +18592,7 @@
         </w:rPr>
         <w:t>windy</w:t>
       </w:r>
+      <w:proofErr w:type="spellEnd"/>
       <w:r>
         <w:rPr>
           <w:rFonts w:ascii="Consolas" w:eastAsia="Times New Roman" w:hAnsi="Consolas" w:cs="Times New Roman"/>
@@ -16459,6 +18623,7 @@
         </w:rPr>
         <w:t xml:space="preserve">        </w:t>
       </w:r>
+      <w:proofErr w:type="spellStart"/>
       <w:r>
         <w:rPr>
           <w:rFonts w:ascii="Consolas" w:eastAsia="Times New Roman" w:hAnsi="Consolas" w:cs="Times New Roman"/>
@@ -16468,6 +18633,7 @@
         </w:rPr>
         <w:t>cout</w:t>
       </w:r>
+      <w:proofErr w:type="spellEnd"/>
       <w:r>
         <w:rPr>
           <w:rFonts w:ascii="Consolas" w:eastAsia="Times New Roman" w:hAnsi="Consolas" w:cs="Times New Roman"/>
@@ -16484,8 +18650,99 @@
           <w:sz w:val="24"/>
           <w:szCs w:val="24"/>
         </w:rPr>
-        <w:t>"It's better to wear a jacket</w:t>
-      </w:r>
+        <w:t>"</w:t>
+      </w:r>
+      <w:proofErr w:type="spellStart"/>
+      <w:r>
+        <w:rPr>
+          <w:rFonts w:ascii="Consolas" w:eastAsia="Times New Roman" w:hAnsi="Consolas" w:cs="Times New Roman"/>
+          <w:color w:val="CE9178"/>
+          <w:sz w:val="24"/>
+          <w:szCs w:val="24"/>
+        </w:rPr>
+        <w:t>It's</w:t>
+      </w:r>
+      <w:proofErr w:type="spellEnd"/>
+      <w:r>
+        <w:rPr>
+          <w:rFonts w:ascii="Consolas" w:eastAsia="Times New Roman" w:hAnsi="Consolas" w:cs="Times New Roman"/>
+          <w:color w:val="CE9178"/>
+          <w:sz w:val="24"/>
+          <w:szCs w:val="24"/>
+        </w:rPr>
+        <w:t xml:space="preserve"> </w:t>
+      </w:r>
+      <w:proofErr w:type="spellStart"/>
+      <w:r>
+        <w:rPr>
+          <w:rFonts w:ascii="Consolas" w:eastAsia="Times New Roman" w:hAnsi="Consolas" w:cs="Times New Roman"/>
+          <w:color w:val="CE9178"/>
+          <w:sz w:val="24"/>
+          <w:szCs w:val="24"/>
+        </w:rPr>
+        <w:t>better</w:t>
+      </w:r>
+      <w:proofErr w:type="spellEnd"/>
+      <w:r>
+        <w:rPr>
+          <w:rFonts w:ascii="Consolas" w:eastAsia="Times New Roman" w:hAnsi="Consolas" w:cs="Times New Roman"/>
+          <w:color w:val="CE9178"/>
+          <w:sz w:val="24"/>
+          <w:szCs w:val="24"/>
+        </w:rPr>
+        <w:t xml:space="preserve"> </w:t>
+      </w:r>
+      <w:proofErr w:type="spellStart"/>
+      <w:r>
+        <w:rPr>
+          <w:rFonts w:ascii="Consolas" w:eastAsia="Times New Roman" w:hAnsi="Consolas" w:cs="Times New Roman"/>
+          <w:color w:val="CE9178"/>
+          <w:sz w:val="24"/>
+          <w:szCs w:val="24"/>
+        </w:rPr>
+        <w:t>to</w:t>
+      </w:r>
+      <w:proofErr w:type="spellEnd"/>
+      <w:r>
+        <w:rPr>
+          <w:rFonts w:ascii="Consolas" w:eastAsia="Times New Roman" w:hAnsi="Consolas" w:cs="Times New Roman"/>
+          <w:color w:val="CE9178"/>
+          <w:sz w:val="24"/>
+          <w:szCs w:val="24"/>
+        </w:rPr>
+        <w:t xml:space="preserve"> </w:t>
+      </w:r>
+      <w:proofErr w:type="spellStart"/>
+      <w:r>
+        <w:rPr>
+          <w:rFonts w:ascii="Consolas" w:eastAsia="Times New Roman" w:hAnsi="Consolas" w:cs="Times New Roman"/>
+          <w:color w:val="CE9178"/>
+          <w:sz w:val="24"/>
+          <w:szCs w:val="24"/>
+        </w:rPr>
+        <w:t>wear</w:t>
+      </w:r>
+      <w:proofErr w:type="spellEnd"/>
+      <w:r>
+        <w:rPr>
+          <w:rFonts w:ascii="Consolas" w:eastAsia="Times New Roman" w:hAnsi="Consolas" w:cs="Times New Roman"/>
+          <w:color w:val="CE9178"/>
+          <w:sz w:val="24"/>
+          <w:szCs w:val="24"/>
+        </w:rPr>
+        <w:t xml:space="preserve"> a </w:t>
+      </w:r>
+      <w:proofErr w:type="spellStart"/>
+      <w:r>
+        <w:rPr>
+          <w:rFonts w:ascii="Consolas" w:eastAsia="Times New Roman" w:hAnsi="Consolas" w:cs="Times New Roman"/>
+          <w:color w:val="CE9178"/>
+          <w:sz w:val="24"/>
+          <w:szCs w:val="24"/>
+        </w:rPr>
+        <w:t>jacket</w:t>
+      </w:r>
+      <w:proofErr w:type="spellEnd"/>
       <w:r>
         <w:rPr>
           <w:rFonts w:ascii="Consolas" w:eastAsia="Times New Roman" w:hAnsi="Consolas" w:cs="Times New Roman"/>
@@ -16534,6 +18791,7 @@
         </w:rPr>
         <w:t xml:space="preserve">    } </w:t>
       </w:r>
+      <w:proofErr w:type="spellStart"/>
       <w:r>
         <w:rPr>
           <w:rFonts w:ascii="Consolas" w:eastAsia="Times New Roman" w:hAnsi="Consolas" w:cs="Times New Roman"/>
@@ -16543,6 +18801,7 @@
         </w:rPr>
         <w:t>else</w:t>
       </w:r>
+      <w:proofErr w:type="spellEnd"/>
       <w:r>
         <w:rPr>
           <w:rFonts w:ascii="Consolas" w:eastAsia="Times New Roman" w:hAnsi="Consolas" w:cs="Times New Roman"/>
@@ -16573,6 +18832,7 @@
         </w:rPr>
         <w:t xml:space="preserve">        </w:t>
       </w:r>
+      <w:proofErr w:type="spellStart"/>
       <w:r>
         <w:rPr>
           <w:rFonts w:ascii="Consolas" w:eastAsia="Times New Roman" w:hAnsi="Consolas" w:cs="Times New Roman"/>
@@ -16582,6 +18842,7 @@
         </w:rPr>
         <w:t>cout</w:t>
       </w:r>
+      <w:proofErr w:type="spellEnd"/>
       <w:r>
         <w:rPr>
           <w:rFonts w:ascii="Consolas" w:eastAsia="Times New Roman" w:hAnsi="Consolas" w:cs="Times New Roman"/>
@@ -16598,8 +18859,139 @@
           <w:sz w:val="24"/>
           <w:szCs w:val="24"/>
         </w:rPr>
-        <w:t>"It`s warm outside, you don`t need a jacket</w:t>
-      </w:r>
+        <w:t>"</w:t>
+      </w:r>
+      <w:proofErr w:type="spellStart"/>
+      <w:r>
+        <w:rPr>
+          <w:rFonts w:ascii="Consolas" w:eastAsia="Times New Roman" w:hAnsi="Consolas" w:cs="Times New Roman"/>
+          <w:color w:val="CE9178"/>
+          <w:sz w:val="24"/>
+          <w:szCs w:val="24"/>
+        </w:rPr>
+        <w:t>It`s</w:t>
+      </w:r>
+      <w:proofErr w:type="spellEnd"/>
+      <w:r>
+        <w:rPr>
+          <w:rFonts w:ascii="Consolas" w:eastAsia="Times New Roman" w:hAnsi="Consolas" w:cs="Times New Roman"/>
+          <w:color w:val="CE9178"/>
+          <w:sz w:val="24"/>
+          <w:szCs w:val="24"/>
+        </w:rPr>
+        <w:t xml:space="preserve"> </w:t>
+      </w:r>
+      <w:proofErr w:type="spellStart"/>
+      <w:r>
+        <w:rPr>
+          <w:rFonts w:ascii="Consolas" w:eastAsia="Times New Roman" w:hAnsi="Consolas" w:cs="Times New Roman"/>
+          <w:color w:val="CE9178"/>
+          <w:sz w:val="24"/>
+          <w:szCs w:val="24"/>
+        </w:rPr>
+        <w:t>warm</w:t>
+      </w:r>
+      <w:proofErr w:type="spellEnd"/>
+      <w:r>
+        <w:rPr>
+          <w:rFonts w:ascii="Consolas" w:eastAsia="Times New Roman" w:hAnsi="Consolas" w:cs="Times New Roman"/>
+          <w:color w:val="CE9178"/>
+          <w:sz w:val="24"/>
+          <w:szCs w:val="24"/>
+        </w:rPr>
+        <w:t xml:space="preserve"> </w:t>
+      </w:r>
+      <w:proofErr w:type="spellStart"/>
+      <w:r>
+        <w:rPr>
+          <w:rFonts w:ascii="Consolas" w:eastAsia="Times New Roman" w:hAnsi="Consolas" w:cs="Times New Roman"/>
+          <w:color w:val="CE9178"/>
+          <w:sz w:val="24"/>
+          <w:szCs w:val="24"/>
+        </w:rPr>
+        <w:t>outside</w:t>
+      </w:r>
+      <w:proofErr w:type="spellEnd"/>
+      <w:r>
+        <w:rPr>
+          <w:rFonts w:ascii="Consolas" w:eastAsia="Times New Roman" w:hAnsi="Consolas" w:cs="Times New Roman"/>
+          <w:color w:val="CE9178"/>
+          <w:sz w:val="24"/>
+          <w:szCs w:val="24"/>
+        </w:rPr>
+        <w:t xml:space="preserve">, </w:t>
+      </w:r>
+      <w:proofErr w:type="spellStart"/>
+      <w:r>
+        <w:rPr>
+          <w:rFonts w:ascii="Consolas" w:eastAsia="Times New Roman" w:hAnsi="Consolas" w:cs="Times New Roman"/>
+          <w:color w:val="CE9178"/>
+          <w:sz w:val="24"/>
+          <w:szCs w:val="24"/>
+        </w:rPr>
+        <w:t>you</w:t>
+      </w:r>
+      <w:proofErr w:type="spellEnd"/>
+      <w:r>
+        <w:rPr>
+          <w:rFonts w:ascii="Consolas" w:eastAsia="Times New Roman" w:hAnsi="Consolas" w:cs="Times New Roman"/>
+          <w:color w:val="CE9178"/>
+          <w:sz w:val="24"/>
+          <w:szCs w:val="24"/>
+        </w:rPr>
+        <w:t xml:space="preserve"> </w:t>
+      </w:r>
+      <w:proofErr w:type="spellStart"/>
+      <w:r>
+        <w:rPr>
+          <w:rFonts w:ascii="Consolas" w:eastAsia="Times New Roman" w:hAnsi="Consolas" w:cs="Times New Roman"/>
+          <w:color w:val="CE9178"/>
+          <w:sz w:val="24"/>
+          <w:szCs w:val="24"/>
+        </w:rPr>
+        <w:t>don`t</w:t>
+      </w:r>
+      <w:proofErr w:type="spellEnd"/>
+      <w:r>
+        <w:rPr>
+          <w:rFonts w:ascii="Consolas" w:eastAsia="Times New Roman" w:hAnsi="Consolas" w:cs="Times New Roman"/>
+          <w:color w:val="CE9178"/>
+          <w:sz w:val="24"/>
+          <w:szCs w:val="24"/>
+        </w:rPr>
+        <w:t xml:space="preserve"> </w:t>
+      </w:r>
+      <w:proofErr w:type="spellStart"/>
+      <w:r>
+        <w:rPr>
+          <w:rFonts w:ascii="Consolas" w:eastAsia="Times New Roman" w:hAnsi="Consolas" w:cs="Times New Roman"/>
+          <w:color w:val="CE9178"/>
+          <w:sz w:val="24"/>
+          <w:szCs w:val="24"/>
+        </w:rPr>
+        <w:t>need</w:t>
+      </w:r>
+      <w:proofErr w:type="spellEnd"/>
+      <w:r>
+        <w:rPr>
+          <w:rFonts w:ascii="Consolas" w:eastAsia="Times New Roman" w:hAnsi="Consolas" w:cs="Times New Roman"/>
+          <w:color w:val="CE9178"/>
+          <w:sz w:val="24"/>
+          <w:szCs w:val="24"/>
+        </w:rPr>
+        <w:t xml:space="preserve"> a </w:t>
+      </w:r>
+      <w:proofErr w:type="spellStart"/>
+      <w:r>
+        <w:rPr>
+          <w:rFonts w:ascii="Consolas" w:eastAsia="Times New Roman" w:hAnsi="Consolas" w:cs="Times New Roman"/>
+          <w:color w:val="CE9178"/>
+          <w:sz w:val="24"/>
+          <w:szCs w:val="24"/>
+        </w:rPr>
+        <w:t>jacket</w:t>
+      </w:r>
+      <w:proofErr w:type="spellEnd"/>
       <w:r>
         <w:rPr>
           <w:rFonts w:ascii="Consolas" w:eastAsia="Times New Roman" w:hAnsi="Consolas" w:cs="Times New Roman"/>
@@ -16669,6 +19061,7 @@
         </w:rPr>
         <w:t xml:space="preserve">    </w:t>
       </w:r>
+      <w:proofErr w:type="spellStart"/>
       <w:r>
         <w:rPr>
           <w:rFonts w:ascii="Consolas" w:eastAsia="Times New Roman" w:hAnsi="Consolas" w:cs="Times New Roman"/>
@@ -16678,6 +19071,7 @@
         </w:rPr>
         <w:t>if</w:t>
       </w:r>
+      <w:proofErr w:type="spellEnd"/>
       <w:r>
         <w:rPr>
           <w:rFonts w:ascii="Consolas" w:eastAsia="Times New Roman" w:hAnsi="Consolas" w:cs="Times New Roman"/>
@@ -16687,6 +19081,7 @@
         </w:rPr>
         <w:t>(</w:t>
       </w:r>
+      <w:proofErr w:type="spellStart"/>
       <w:r>
         <w:rPr>
           <w:rFonts w:ascii="Consolas" w:eastAsia="Times New Roman" w:hAnsi="Consolas" w:cs="Times New Roman"/>
@@ -16696,6 +19091,7 @@
         </w:rPr>
         <w:t>weather</w:t>
       </w:r>
+      <w:proofErr w:type="spellEnd"/>
       <w:r>
         <w:rPr>
           <w:rFonts w:ascii="Consolas" w:eastAsia="Times New Roman" w:hAnsi="Consolas" w:cs="Times New Roman"/>
@@ -16705,6 +19101,7 @@
         </w:rPr>
         <w:t>==</w:t>
       </w:r>
+      <w:proofErr w:type="spellStart"/>
       <w:r>
         <w:rPr>
           <w:rFonts w:ascii="Consolas" w:eastAsia="Times New Roman" w:hAnsi="Consolas" w:cs="Times New Roman"/>
@@ -16714,6 +19111,7 @@
         </w:rPr>
         <w:t>sunny</w:t>
       </w:r>
+      <w:proofErr w:type="spellEnd"/>
       <w:r>
         <w:rPr>
           <w:rFonts w:ascii="Consolas" w:eastAsia="Times New Roman" w:hAnsi="Consolas" w:cs="Times New Roman"/>
@@ -16741,6 +19139,7 @@
         </w:rPr>
         <w:t xml:space="preserve"> </w:t>
       </w:r>
+      <w:proofErr w:type="spellStart"/>
       <w:r>
         <w:rPr>
           <w:rFonts w:ascii="Consolas" w:eastAsia="Times New Roman" w:hAnsi="Consolas" w:cs="Times New Roman"/>
@@ -16750,6 +19149,7 @@
         </w:rPr>
         <w:t>weather</w:t>
       </w:r>
+      <w:proofErr w:type="spellEnd"/>
       <w:r>
         <w:rPr>
           <w:rFonts w:ascii="Consolas" w:eastAsia="Times New Roman" w:hAnsi="Consolas" w:cs="Times New Roman"/>
@@ -16777,6 +19177,7 @@
         </w:rPr>
         <w:t xml:space="preserve"> </w:t>
       </w:r>
+      <w:proofErr w:type="spellStart"/>
       <w:r>
         <w:rPr>
           <w:rFonts w:ascii="Consolas" w:eastAsia="Times New Roman" w:hAnsi="Consolas" w:cs="Times New Roman"/>
@@ -16786,6 +19187,7 @@
         </w:rPr>
         <w:t>cloudy</w:t>
       </w:r>
+      <w:proofErr w:type="spellEnd"/>
       <w:r>
         <w:rPr>
           <w:rFonts w:ascii="Consolas" w:eastAsia="Times New Roman" w:hAnsi="Consolas" w:cs="Times New Roman"/>
@@ -16816,6 +19218,7 @@
         </w:rPr>
         <w:t xml:space="preserve">        </w:t>
       </w:r>
+      <w:proofErr w:type="spellStart"/>
       <w:r>
         <w:rPr>
           <w:rFonts w:ascii="Consolas" w:eastAsia="Times New Roman" w:hAnsi="Consolas" w:cs="Times New Roman"/>
@@ -16825,6 +19228,7 @@
         </w:rPr>
         <w:t>cout</w:t>
       </w:r>
+      <w:proofErr w:type="spellEnd"/>
       <w:r>
         <w:rPr>
           <w:rFonts w:ascii="Consolas" w:eastAsia="Times New Roman" w:hAnsi="Consolas" w:cs="Times New Roman"/>
@@ -16841,8 +19245,99 @@
           <w:sz w:val="24"/>
           <w:szCs w:val="24"/>
         </w:rPr>
-        <w:t>"You can go for a walk</w:t>
-      </w:r>
+        <w:t>"</w:t>
+      </w:r>
+      <w:proofErr w:type="spellStart"/>
+      <w:r>
+        <w:rPr>
+          <w:rFonts w:ascii="Consolas" w:eastAsia="Times New Roman" w:hAnsi="Consolas" w:cs="Times New Roman"/>
+          <w:color w:val="CE9178"/>
+          <w:sz w:val="24"/>
+          <w:szCs w:val="24"/>
+        </w:rPr>
+        <w:t>You</w:t>
+      </w:r>
+      <w:proofErr w:type="spellEnd"/>
+      <w:r>
+        <w:rPr>
+          <w:rFonts w:ascii="Consolas" w:eastAsia="Times New Roman" w:hAnsi="Consolas" w:cs="Times New Roman"/>
+          <w:color w:val="CE9178"/>
+          <w:sz w:val="24"/>
+          <w:szCs w:val="24"/>
+        </w:rPr>
+        <w:t xml:space="preserve"> </w:t>
+      </w:r>
+      <w:proofErr w:type="spellStart"/>
+      <w:r>
+        <w:rPr>
+          <w:rFonts w:ascii="Consolas" w:eastAsia="Times New Roman" w:hAnsi="Consolas" w:cs="Times New Roman"/>
+          <w:color w:val="CE9178"/>
+          <w:sz w:val="24"/>
+          <w:szCs w:val="24"/>
+        </w:rPr>
+        <w:t>can</w:t>
+      </w:r>
+      <w:proofErr w:type="spellEnd"/>
+      <w:r>
+        <w:rPr>
+          <w:rFonts w:ascii="Consolas" w:eastAsia="Times New Roman" w:hAnsi="Consolas" w:cs="Times New Roman"/>
+          <w:color w:val="CE9178"/>
+          <w:sz w:val="24"/>
+          <w:szCs w:val="24"/>
+        </w:rPr>
+        <w:t xml:space="preserve"> </w:t>
+      </w:r>
+      <w:proofErr w:type="spellStart"/>
+      <w:r>
+        <w:rPr>
+          <w:rFonts w:ascii="Consolas" w:eastAsia="Times New Roman" w:hAnsi="Consolas" w:cs="Times New Roman"/>
+          <w:color w:val="CE9178"/>
+          <w:sz w:val="24"/>
+          <w:szCs w:val="24"/>
+        </w:rPr>
+        <w:t>go</w:t>
+      </w:r>
+      <w:proofErr w:type="spellEnd"/>
+      <w:r>
+        <w:rPr>
+          <w:rFonts w:ascii="Consolas" w:eastAsia="Times New Roman" w:hAnsi="Consolas" w:cs="Times New Roman"/>
+          <w:color w:val="CE9178"/>
+          <w:sz w:val="24"/>
+          <w:szCs w:val="24"/>
+        </w:rPr>
+        <w:t xml:space="preserve"> </w:t>
+      </w:r>
+      <w:proofErr w:type="spellStart"/>
+      <w:r>
+        <w:rPr>
+          <w:rFonts w:ascii="Consolas" w:eastAsia="Times New Roman" w:hAnsi="Consolas" w:cs="Times New Roman"/>
+          <w:color w:val="CE9178"/>
+          <w:sz w:val="24"/>
+          <w:szCs w:val="24"/>
+        </w:rPr>
+        <w:t>for</w:t>
+      </w:r>
+      <w:proofErr w:type="spellEnd"/>
+      <w:r>
+        <w:rPr>
+          <w:rFonts w:ascii="Consolas" w:eastAsia="Times New Roman" w:hAnsi="Consolas" w:cs="Times New Roman"/>
+          <w:color w:val="CE9178"/>
+          <w:sz w:val="24"/>
+          <w:szCs w:val="24"/>
+        </w:rPr>
+        <w:t xml:space="preserve"> a </w:t>
+      </w:r>
+      <w:proofErr w:type="spellStart"/>
+      <w:r>
+        <w:rPr>
+          <w:rFonts w:ascii="Consolas" w:eastAsia="Times New Roman" w:hAnsi="Consolas" w:cs="Times New Roman"/>
+          <w:color w:val="CE9178"/>
+          <w:sz w:val="24"/>
+          <w:szCs w:val="24"/>
+        </w:rPr>
+        <w:t>walk</w:t>
+      </w:r>
+      <w:proofErr w:type="spellEnd"/>
       <w:r>
         <w:rPr>
           <w:rFonts w:ascii="Consolas" w:eastAsia="Times New Roman" w:hAnsi="Consolas" w:cs="Times New Roman"/>
@@ -16891,6 +19386,7 @@
         </w:rPr>
         <w:t xml:space="preserve">    } </w:t>
       </w:r>
+      <w:proofErr w:type="spellStart"/>
       <w:r>
         <w:rPr>
           <w:rFonts w:ascii="Consolas" w:eastAsia="Times New Roman" w:hAnsi="Consolas" w:cs="Times New Roman"/>
@@ -16900,6 +19396,7 @@
         </w:rPr>
         <w:t>else</w:t>
       </w:r>
+      <w:proofErr w:type="spellEnd"/>
       <w:r>
         <w:rPr>
           <w:rFonts w:ascii="Consolas" w:eastAsia="Times New Roman" w:hAnsi="Consolas" w:cs="Times New Roman"/>
@@ -16930,6 +19427,7 @@
         </w:rPr>
         <w:t xml:space="preserve">        </w:t>
       </w:r>
+      <w:proofErr w:type="spellStart"/>
       <w:r>
         <w:rPr>
           <w:rFonts w:ascii="Consolas" w:eastAsia="Times New Roman" w:hAnsi="Consolas" w:cs="Times New Roman"/>
@@ -16939,6 +19437,7 @@
         </w:rPr>
         <w:t>cout</w:t>
       </w:r>
+      <w:proofErr w:type="spellEnd"/>
       <w:r>
         <w:rPr>
           <w:rFonts w:ascii="Consolas" w:eastAsia="Times New Roman" w:hAnsi="Consolas" w:cs="Times New Roman"/>
@@ -16955,8 +19454,99 @@
           <w:sz w:val="24"/>
           <w:szCs w:val="24"/>
         </w:rPr>
-        <w:t>"You can visit your friends</w:t>
-      </w:r>
+        <w:t>"</w:t>
+      </w:r>
+      <w:proofErr w:type="spellStart"/>
+      <w:r>
+        <w:rPr>
+          <w:rFonts w:ascii="Consolas" w:eastAsia="Times New Roman" w:hAnsi="Consolas" w:cs="Times New Roman"/>
+          <w:color w:val="CE9178"/>
+          <w:sz w:val="24"/>
+          <w:szCs w:val="24"/>
+        </w:rPr>
+        <w:t>You</w:t>
+      </w:r>
+      <w:proofErr w:type="spellEnd"/>
+      <w:r>
+        <w:rPr>
+          <w:rFonts w:ascii="Consolas" w:eastAsia="Times New Roman" w:hAnsi="Consolas" w:cs="Times New Roman"/>
+          <w:color w:val="CE9178"/>
+          <w:sz w:val="24"/>
+          <w:szCs w:val="24"/>
+        </w:rPr>
+        <w:t xml:space="preserve"> </w:t>
+      </w:r>
+      <w:proofErr w:type="spellStart"/>
+      <w:r>
+        <w:rPr>
+          <w:rFonts w:ascii="Consolas" w:eastAsia="Times New Roman" w:hAnsi="Consolas" w:cs="Times New Roman"/>
+          <w:color w:val="CE9178"/>
+          <w:sz w:val="24"/>
+          <w:szCs w:val="24"/>
+        </w:rPr>
+        <w:t>can</w:t>
+      </w:r>
+      <w:proofErr w:type="spellEnd"/>
+      <w:r>
+        <w:rPr>
+          <w:rFonts w:ascii="Consolas" w:eastAsia="Times New Roman" w:hAnsi="Consolas" w:cs="Times New Roman"/>
+          <w:color w:val="CE9178"/>
+          <w:sz w:val="24"/>
+          <w:szCs w:val="24"/>
+        </w:rPr>
+        <w:t xml:space="preserve"> </w:t>
+      </w:r>
+      <w:proofErr w:type="spellStart"/>
+      <w:r>
+        <w:rPr>
+          <w:rFonts w:ascii="Consolas" w:eastAsia="Times New Roman" w:hAnsi="Consolas" w:cs="Times New Roman"/>
+          <w:color w:val="CE9178"/>
+          <w:sz w:val="24"/>
+          <w:szCs w:val="24"/>
+        </w:rPr>
+        <w:t>visit</w:t>
+      </w:r>
+      <w:proofErr w:type="spellEnd"/>
+      <w:r>
+        <w:rPr>
+          <w:rFonts w:ascii="Consolas" w:eastAsia="Times New Roman" w:hAnsi="Consolas" w:cs="Times New Roman"/>
+          <w:color w:val="CE9178"/>
+          <w:sz w:val="24"/>
+          <w:szCs w:val="24"/>
+        </w:rPr>
+        <w:t xml:space="preserve"> </w:t>
+      </w:r>
+      <w:proofErr w:type="spellStart"/>
+      <w:r>
+        <w:rPr>
+          <w:rFonts w:ascii="Consolas" w:eastAsia="Times New Roman" w:hAnsi="Consolas" w:cs="Times New Roman"/>
+          <w:color w:val="CE9178"/>
+          <w:sz w:val="24"/>
+          <w:szCs w:val="24"/>
+        </w:rPr>
+        <w:t>your</w:t>
+      </w:r>
+      <w:proofErr w:type="spellEnd"/>
+      <w:r>
+        <w:rPr>
+          <w:rFonts w:ascii="Consolas" w:eastAsia="Times New Roman" w:hAnsi="Consolas" w:cs="Times New Roman"/>
+          <w:color w:val="CE9178"/>
+          <w:sz w:val="24"/>
+          <w:szCs w:val="24"/>
+        </w:rPr>
+        <w:t xml:space="preserve"> </w:t>
+      </w:r>
+      <w:proofErr w:type="spellStart"/>
+      <w:r>
+        <w:rPr>
+          <w:rFonts w:ascii="Consolas" w:eastAsia="Times New Roman" w:hAnsi="Consolas" w:cs="Times New Roman"/>
+          <w:color w:val="CE9178"/>
+          <w:sz w:val="24"/>
+          <w:szCs w:val="24"/>
+        </w:rPr>
+        <w:t>friends</w:t>
+      </w:r>
+      <w:proofErr w:type="spellEnd"/>
       <w:r>
         <w:rPr>
           <w:rFonts w:ascii="Consolas" w:eastAsia="Times New Roman" w:hAnsi="Consolas" w:cs="Times New Roman"/>
@@ -17026,6 +19616,7 @@
         </w:rPr>
         <w:t xml:space="preserve">    </w:t>
       </w:r>
+      <w:proofErr w:type="spellStart"/>
       <w:r>
         <w:rPr>
           <w:rFonts w:ascii="Consolas" w:eastAsia="Times New Roman" w:hAnsi="Consolas" w:cs="Times New Roman"/>
@@ -17035,6 +19626,7 @@
         </w:rPr>
         <w:t>switch</w:t>
       </w:r>
+      <w:proofErr w:type="spellEnd"/>
       <w:r>
         <w:rPr>
           <w:rFonts w:ascii="Consolas" w:eastAsia="Times New Roman" w:hAnsi="Consolas" w:cs="Times New Roman"/>
@@ -17044,6 +19636,7 @@
         </w:rPr>
         <w:t xml:space="preserve"> (</w:t>
       </w:r>
+      <w:proofErr w:type="spellStart"/>
       <w:r>
         <w:rPr>
           <w:rFonts w:ascii="Consolas" w:eastAsia="Times New Roman" w:hAnsi="Consolas" w:cs="Times New Roman"/>
@@ -17053,6 +19646,7 @@
         </w:rPr>
         <w:t>weather</w:t>
       </w:r>
+      <w:proofErr w:type="spellEnd"/>
       <w:r>
         <w:rPr>
           <w:rFonts w:ascii="Consolas" w:eastAsia="Times New Roman" w:hAnsi="Consolas" w:cs="Times New Roman"/>
@@ -17131,6 +19725,7 @@
         </w:rPr>
         <w:t xml:space="preserve">        </w:t>
       </w:r>
+      <w:proofErr w:type="spellStart"/>
       <w:r>
         <w:rPr>
           <w:rFonts w:ascii="Consolas" w:eastAsia="Times New Roman" w:hAnsi="Consolas" w:cs="Times New Roman"/>
@@ -17140,6 +19735,7 @@
         </w:rPr>
         <w:t>case</w:t>
       </w:r>
+      <w:proofErr w:type="spellEnd"/>
       <w:r>
         <w:rPr>
           <w:rFonts w:ascii="Consolas" w:eastAsia="Times New Roman" w:hAnsi="Consolas" w:cs="Times New Roman"/>
@@ -17188,6 +19784,7 @@
         </w:rPr>
         <w:t xml:space="preserve">        </w:t>
       </w:r>
+      <w:proofErr w:type="spellStart"/>
       <w:r>
         <w:rPr>
           <w:rFonts w:ascii="Consolas" w:eastAsia="Times New Roman" w:hAnsi="Consolas" w:cs="Times New Roman"/>
@@ -17197,6 +19794,7 @@
         </w:rPr>
         <w:t>cout</w:t>
       </w:r>
+      <w:proofErr w:type="spellEnd"/>
       <w:r>
         <w:rPr>
           <w:rFonts w:ascii="Consolas" w:eastAsia="Times New Roman" w:hAnsi="Consolas" w:cs="Times New Roman"/>
@@ -17222,7 +19820,147 @@
           <w:sz w:val="24"/>
           <w:szCs w:val="24"/>
         </w:rPr>
-        <w:t>"It is better to choose waterproof shoes"</w:t>
+        <w:t>"</w:t>
+      </w:r>
+      <w:proofErr w:type="spellStart"/>
+      <w:r>
+        <w:rPr>
+          <w:rFonts w:ascii="Consolas" w:eastAsia="Times New Roman" w:hAnsi="Consolas" w:cs="Times New Roman"/>
+          <w:color w:val="CE9178"/>
+          <w:sz w:val="24"/>
+          <w:szCs w:val="24"/>
+        </w:rPr>
+        <w:t>It</w:t>
+      </w:r>
+      <w:proofErr w:type="spellEnd"/>
+      <w:r>
+        <w:rPr>
+          <w:rFonts w:ascii="Consolas" w:eastAsia="Times New Roman" w:hAnsi="Consolas" w:cs="Times New Roman"/>
+          <w:color w:val="CE9178"/>
+          <w:sz w:val="24"/>
+          <w:szCs w:val="24"/>
+        </w:rPr>
+        <w:t xml:space="preserve"> </w:t>
+      </w:r>
+      <w:proofErr w:type="spellStart"/>
+      <w:r>
+        <w:rPr>
+          <w:rFonts w:ascii="Consolas" w:eastAsia="Times New Roman" w:hAnsi="Consolas" w:cs="Times New Roman"/>
+          <w:color w:val="CE9178"/>
+          <w:sz w:val="24"/>
+          <w:szCs w:val="24"/>
+        </w:rPr>
+        <w:t>is</w:t>
+      </w:r>
+      <w:proofErr w:type="spellEnd"/>
+      <w:r>
+        <w:rPr>
+          <w:rFonts w:ascii="Consolas" w:eastAsia="Times New Roman" w:hAnsi="Consolas" w:cs="Times New Roman"/>
+          <w:color w:val="CE9178"/>
+          <w:sz w:val="24"/>
+          <w:szCs w:val="24"/>
+        </w:rPr>
+        <w:t xml:space="preserve"> </w:t>
+      </w:r>
+      <w:proofErr w:type="spellStart"/>
+      <w:r>
+        <w:rPr>
+          <w:rFonts w:ascii="Consolas" w:eastAsia="Times New Roman" w:hAnsi="Consolas" w:cs="Times New Roman"/>
+          <w:color w:val="CE9178"/>
+          <w:sz w:val="24"/>
+          <w:szCs w:val="24"/>
+        </w:rPr>
+        <w:t>better</w:t>
+      </w:r>
+      <w:proofErr w:type="spellEnd"/>
+      <w:r>
+        <w:rPr>
+          <w:rFonts w:ascii="Consolas" w:eastAsia="Times New Roman" w:hAnsi="Consolas" w:cs="Times New Roman"/>
+          <w:color w:val="CE9178"/>
+          <w:sz w:val="24"/>
+          <w:szCs w:val="24"/>
+        </w:rPr>
+        <w:t xml:space="preserve"> </w:t>
+      </w:r>
+      <w:proofErr w:type="spellStart"/>
+      <w:r>
+        <w:rPr>
+          <w:rFonts w:ascii="Consolas" w:eastAsia="Times New Roman" w:hAnsi="Consolas" w:cs="Times New Roman"/>
+          <w:color w:val="CE9178"/>
+          <w:sz w:val="24"/>
+          <w:szCs w:val="24"/>
+        </w:rPr>
+        <w:t>to</w:t>
+      </w:r>
+      <w:proofErr w:type="spellEnd"/>
+      <w:r>
+        <w:rPr>
+          <w:rFonts w:ascii="Consolas" w:eastAsia="Times New Roman" w:hAnsi="Consolas" w:cs="Times New Roman"/>
+          <w:color w:val="CE9178"/>
+          <w:sz w:val="24"/>
+          <w:szCs w:val="24"/>
+        </w:rPr>
+        <w:t xml:space="preserve"> </w:t>
+      </w:r>
+      <w:proofErr w:type="spellStart"/>
+      <w:r>
+        <w:rPr>
+          <w:rFonts w:ascii="Consolas" w:eastAsia="Times New Roman" w:hAnsi="Consolas" w:cs="Times New Roman"/>
+          <w:color w:val="CE9178"/>
+          <w:sz w:val="24"/>
+          <w:szCs w:val="24"/>
+        </w:rPr>
+        <w:t>choose</w:t>
+      </w:r>
+      <w:proofErr w:type="spellEnd"/>
+      <w:r>
+        <w:rPr>
+          <w:rFonts w:ascii="Consolas" w:eastAsia="Times New Roman" w:hAnsi="Consolas" w:cs="Times New Roman"/>
+          <w:color w:val="CE9178"/>
+          <w:sz w:val="24"/>
+          <w:szCs w:val="24"/>
+        </w:rPr>
+        <w:t xml:space="preserve"> </w:t>
+      </w:r>
+      <w:proofErr w:type="spellStart"/>
+      <w:r>
+        <w:rPr>
+          <w:rFonts w:ascii="Consolas" w:eastAsia="Times New Roman" w:hAnsi="Consolas" w:cs="Times New Roman"/>
+          <w:color w:val="CE9178"/>
+          <w:sz w:val="24"/>
+          <w:szCs w:val="24"/>
+        </w:rPr>
+        <w:t>waterproof</w:t>
+      </w:r>
+      <w:proofErr w:type="spellEnd"/>
+      <w:r>
+        <w:rPr>
+          <w:rFonts w:ascii="Consolas" w:eastAsia="Times New Roman" w:hAnsi="Consolas" w:cs="Times New Roman"/>
+          <w:color w:val="CE9178"/>
+          <w:sz w:val="24"/>
+          <w:szCs w:val="24"/>
+        </w:rPr>
+        <w:t xml:space="preserve"> </w:t>
+      </w:r>
+      <w:proofErr w:type="spellStart"/>
+      <w:r>
+        <w:rPr>
+          <w:rFonts w:ascii="Consolas" w:eastAsia="Times New Roman" w:hAnsi="Consolas" w:cs="Times New Roman"/>
+          <w:color w:val="CE9178"/>
+          <w:sz w:val="24"/>
+          <w:szCs w:val="24"/>
+        </w:rPr>
+        <w:t>shoes</w:t>
+      </w:r>
+      <w:proofErr w:type="spellEnd"/>
+      <w:r>
+        <w:rPr>
+          <w:rFonts w:ascii="Consolas" w:eastAsia="Times New Roman" w:hAnsi="Consolas" w:cs="Times New Roman"/>
+          <w:color w:val="CE9178"/>
+          <w:sz w:val="24"/>
+          <w:szCs w:val="24"/>
+        </w:rPr>
+        <w:t>"</w:t>
       </w:r>
       <w:r>
         <w:rPr>
@@ -17254,6 +19992,7 @@
         </w:rPr>
         <w:t xml:space="preserve">        </w:t>
       </w:r>
+      <w:proofErr w:type="spellStart"/>
       <w:r>
         <w:rPr>
           <w:rFonts w:ascii="Consolas" w:eastAsia="Times New Roman" w:hAnsi="Consolas" w:cs="Times New Roman"/>
@@ -17263,6 +20002,7 @@
         </w:rPr>
         <w:t>break</w:t>
       </w:r>
+      <w:proofErr w:type="spellEnd"/>
       <w:r>
         <w:rPr>
           <w:rFonts w:ascii="Consolas" w:eastAsia="Times New Roman" w:hAnsi="Consolas" w:cs="Times New Roman"/>
@@ -17293,6 +20033,7 @@
         </w:rPr>
         <w:t xml:space="preserve">        </w:t>
       </w:r>
+      <w:proofErr w:type="spellStart"/>
       <w:r>
         <w:rPr>
           <w:rFonts w:ascii="Consolas" w:eastAsia="Times New Roman" w:hAnsi="Consolas" w:cs="Times New Roman"/>
@@ -17302,6 +20043,7 @@
         </w:rPr>
         <w:t>case</w:t>
       </w:r>
+      <w:proofErr w:type="spellEnd"/>
       <w:r>
         <w:rPr>
           <w:rFonts w:ascii="Consolas" w:eastAsia="Times New Roman" w:hAnsi="Consolas" w:cs="Times New Roman"/>
@@ -17386,6 +20128,7 @@
         </w:rPr>
         <w:t xml:space="preserve">        </w:t>
       </w:r>
+      <w:proofErr w:type="spellStart"/>
       <w:r>
         <w:rPr>
           <w:rFonts w:ascii="Consolas" w:eastAsia="Times New Roman" w:hAnsi="Consolas" w:cs="Times New Roman"/>
@@ -17395,6 +20138,7 @@
         </w:rPr>
         <w:t>cout</w:t>
       </w:r>
+      <w:proofErr w:type="spellEnd"/>
       <w:r>
         <w:rPr>
           <w:rFonts w:ascii="Consolas" w:eastAsia="Times New Roman" w:hAnsi="Consolas" w:cs="Times New Roman"/>
@@ -17411,7 +20155,187 @@
           <w:sz w:val="24"/>
           <w:szCs w:val="24"/>
         </w:rPr>
-        <w:t>"It is better to choose sneakers or some warmer"</w:t>
+        <w:t>"</w:t>
+      </w:r>
+      <w:proofErr w:type="spellStart"/>
+      <w:r>
+        <w:rPr>
+          <w:rFonts w:ascii="Consolas" w:eastAsia="Times New Roman" w:hAnsi="Consolas" w:cs="Times New Roman"/>
+          <w:color w:val="CE9178"/>
+          <w:sz w:val="24"/>
+          <w:szCs w:val="24"/>
+        </w:rPr>
+        <w:t>It</w:t>
+      </w:r>
+      <w:proofErr w:type="spellEnd"/>
+      <w:r>
+        <w:rPr>
+          <w:rFonts w:ascii="Consolas" w:eastAsia="Times New Roman" w:hAnsi="Consolas" w:cs="Times New Roman"/>
+          <w:color w:val="CE9178"/>
+          <w:sz w:val="24"/>
+          <w:szCs w:val="24"/>
+        </w:rPr>
+        <w:t xml:space="preserve"> </w:t>
+      </w:r>
+      <w:proofErr w:type="spellStart"/>
+      <w:r>
+        <w:rPr>
+          <w:rFonts w:ascii="Consolas" w:eastAsia="Times New Roman" w:hAnsi="Consolas" w:cs="Times New Roman"/>
+          <w:color w:val="CE9178"/>
+          <w:sz w:val="24"/>
+          <w:szCs w:val="24"/>
+        </w:rPr>
+        <w:t>is</w:t>
+      </w:r>
+      <w:proofErr w:type="spellEnd"/>
+      <w:r>
+        <w:rPr>
+          <w:rFonts w:ascii="Consolas" w:eastAsia="Times New Roman" w:hAnsi="Consolas" w:cs="Times New Roman"/>
+          <w:color w:val="CE9178"/>
+          <w:sz w:val="24"/>
+          <w:szCs w:val="24"/>
+        </w:rPr>
+        <w:t xml:space="preserve"> </w:t>
+      </w:r>
+      <w:proofErr w:type="spellStart"/>
+      <w:r>
+        <w:rPr>
+          <w:rFonts w:ascii="Consolas" w:eastAsia="Times New Roman" w:hAnsi="Consolas" w:cs="Times New Roman"/>
+          <w:color w:val="CE9178"/>
+          <w:sz w:val="24"/>
+          <w:szCs w:val="24"/>
+        </w:rPr>
+        <w:t>better</w:t>
+      </w:r>
+      <w:proofErr w:type="spellEnd"/>
+      <w:r>
+        <w:rPr>
+          <w:rFonts w:ascii="Consolas" w:eastAsia="Times New Roman" w:hAnsi="Consolas" w:cs="Times New Roman"/>
+          <w:color w:val="CE9178"/>
+          <w:sz w:val="24"/>
+          <w:szCs w:val="24"/>
+        </w:rPr>
+        <w:t xml:space="preserve"> </w:t>
+      </w:r>
+      <w:proofErr w:type="spellStart"/>
+      <w:r>
+        <w:rPr>
+          <w:rFonts w:ascii="Consolas" w:eastAsia="Times New Roman" w:hAnsi="Consolas" w:cs="Times New Roman"/>
+          <w:color w:val="CE9178"/>
+          <w:sz w:val="24"/>
+          <w:szCs w:val="24"/>
+        </w:rPr>
+        <w:t>to</w:t>
+      </w:r>
+      <w:proofErr w:type="spellEnd"/>
+      <w:r>
+        <w:rPr>
+          <w:rFonts w:ascii="Consolas" w:eastAsia="Times New Roman" w:hAnsi="Consolas" w:cs="Times New Roman"/>
+          <w:color w:val="CE9178"/>
+          <w:sz w:val="24"/>
+          <w:szCs w:val="24"/>
+        </w:rPr>
+        <w:t xml:space="preserve"> </w:t>
+      </w:r>
+      <w:proofErr w:type="spellStart"/>
+      <w:r>
+        <w:rPr>
+          <w:rFonts w:ascii="Consolas" w:eastAsia="Times New Roman" w:hAnsi="Consolas" w:cs="Times New Roman"/>
+          <w:color w:val="CE9178"/>
+          <w:sz w:val="24"/>
+          <w:szCs w:val="24"/>
+        </w:rPr>
+        <w:t>choose</w:t>
+      </w:r>
+      <w:proofErr w:type="spellEnd"/>
+      <w:r>
+        <w:rPr>
+          <w:rFonts w:ascii="Consolas" w:eastAsia="Times New Roman" w:hAnsi="Consolas" w:cs="Times New Roman"/>
+          <w:color w:val="CE9178"/>
+          <w:sz w:val="24"/>
+          <w:szCs w:val="24"/>
+        </w:rPr>
+        <w:t xml:space="preserve"> </w:t>
+      </w:r>
+      <w:proofErr w:type="spellStart"/>
+      <w:r>
+        <w:rPr>
+          <w:rFonts w:ascii="Consolas" w:eastAsia="Times New Roman" w:hAnsi="Consolas" w:cs="Times New Roman"/>
+          <w:color w:val="CE9178"/>
+          <w:sz w:val="24"/>
+          <w:szCs w:val="24"/>
+        </w:rPr>
+        <w:t>sneakers</w:t>
+      </w:r>
+      <w:proofErr w:type="spellEnd"/>
+      <w:r>
+        <w:rPr>
+          <w:rFonts w:ascii="Consolas" w:eastAsia="Times New Roman" w:hAnsi="Consolas" w:cs="Times New Roman"/>
+          <w:color w:val="CE9178"/>
+          <w:sz w:val="24"/>
+          <w:szCs w:val="24"/>
+        </w:rPr>
+        <w:t xml:space="preserve"> </w:t>
+      </w:r>
+      <w:proofErr w:type="spellStart"/>
+      <w:r>
+        <w:rPr>
+          <w:rFonts w:ascii="Consolas" w:eastAsia="Times New Roman" w:hAnsi="Consolas" w:cs="Times New Roman"/>
+          <w:color w:val="CE9178"/>
+          <w:sz w:val="24"/>
+          <w:szCs w:val="24"/>
+        </w:rPr>
+        <w:t>or</w:t>
+      </w:r>
+      <w:proofErr w:type="spellEnd"/>
+      <w:r>
+        <w:rPr>
+          <w:rFonts w:ascii="Consolas" w:eastAsia="Times New Roman" w:hAnsi="Consolas" w:cs="Times New Roman"/>
+          <w:color w:val="CE9178"/>
+          <w:sz w:val="24"/>
+          <w:szCs w:val="24"/>
+        </w:rPr>
+        <w:t xml:space="preserve"> </w:t>
+      </w:r>
+      <w:proofErr w:type="spellStart"/>
+      <w:r>
+        <w:rPr>
+          <w:rFonts w:ascii="Consolas" w:eastAsia="Times New Roman" w:hAnsi="Consolas" w:cs="Times New Roman"/>
+          <w:color w:val="CE9178"/>
+          <w:sz w:val="24"/>
+          <w:szCs w:val="24"/>
+        </w:rPr>
+        <w:t>some</w:t>
+      </w:r>
+      <w:proofErr w:type="spellEnd"/>
+      <w:r>
+        <w:rPr>
+          <w:rFonts w:ascii="Consolas" w:eastAsia="Times New Roman" w:hAnsi="Consolas" w:cs="Times New Roman"/>
+          <w:color w:val="CE9178"/>
+          <w:sz w:val="24"/>
+          <w:szCs w:val="24"/>
+        </w:rPr>
+        <w:t xml:space="preserve"> </w:t>
+      </w:r>
+      <w:proofErr w:type="spellStart"/>
+      <w:r>
+        <w:rPr>
+          <w:rFonts w:ascii="Consolas" w:eastAsia="Times New Roman" w:hAnsi="Consolas" w:cs="Times New Roman"/>
+          <w:color w:val="CE9178"/>
+          <w:sz w:val="24"/>
+          <w:szCs w:val="24"/>
+        </w:rPr>
+        <w:t>warmer</w:t>
+      </w:r>
+      <w:proofErr w:type="spellEnd"/>
+      <w:r>
+        <w:rPr>
+          <w:rFonts w:ascii="Consolas" w:eastAsia="Times New Roman" w:hAnsi="Consolas" w:cs="Times New Roman"/>
+          <w:color w:val="CE9178"/>
+          <w:sz w:val="24"/>
+          <w:szCs w:val="24"/>
+        </w:rPr>
+        <w:t>"</w:t>
       </w:r>
       <w:r>
         <w:rPr>
@@ -17443,6 +20367,7 @@
         </w:rPr>
         <w:t xml:space="preserve">        </w:t>
       </w:r>
+      <w:proofErr w:type="spellStart"/>
       <w:r>
         <w:rPr>
           <w:rFonts w:ascii="Consolas" w:eastAsia="Times New Roman" w:hAnsi="Consolas" w:cs="Times New Roman"/>
@@ -17452,6 +20377,7 @@
         </w:rPr>
         <w:t>break</w:t>
       </w:r>
+      <w:proofErr w:type="spellEnd"/>
       <w:r>
         <w:rPr>
           <w:rFonts w:ascii="Consolas" w:eastAsia="Times New Roman" w:hAnsi="Consolas" w:cs="Times New Roman"/>
@@ -17482,6 +20408,7 @@
         </w:rPr>
         <w:t xml:space="preserve">        </w:t>
       </w:r>
+      <w:proofErr w:type="spellStart"/>
       <w:r>
         <w:rPr>
           <w:rFonts w:ascii="Consolas" w:eastAsia="Times New Roman" w:hAnsi="Consolas" w:cs="Times New Roman"/>
@@ -17491,6 +20418,7 @@
         </w:rPr>
         <w:t>case</w:t>
       </w:r>
+      <w:proofErr w:type="spellEnd"/>
       <w:r>
         <w:rPr>
           <w:rFonts w:ascii="Consolas" w:eastAsia="Times New Roman" w:hAnsi="Consolas" w:cs="Times New Roman"/>
@@ -17539,6 +20467,7 @@
         </w:rPr>
         <w:t xml:space="preserve">        </w:t>
       </w:r>
+      <w:proofErr w:type="spellStart"/>
       <w:r>
         <w:rPr>
           <w:rFonts w:ascii="Consolas" w:eastAsia="Times New Roman" w:hAnsi="Consolas" w:cs="Times New Roman"/>
@@ -17548,6 +20477,7 @@
         </w:rPr>
         <w:t>if</w:t>
       </w:r>
+      <w:proofErr w:type="spellEnd"/>
       <w:r>
         <w:rPr>
           <w:rFonts w:ascii="Consolas" w:eastAsia="Times New Roman" w:hAnsi="Consolas" w:cs="Times New Roman"/>
@@ -17557,6 +20487,7 @@
         </w:rPr>
         <w:t>(</w:t>
       </w:r>
+      <w:proofErr w:type="spellStart"/>
       <w:r>
         <w:rPr>
           <w:rFonts w:ascii="Consolas" w:eastAsia="Times New Roman" w:hAnsi="Consolas" w:cs="Times New Roman"/>
@@ -17566,6 +20497,7 @@
         </w:rPr>
         <w:t>weather</w:t>
       </w:r>
+      <w:proofErr w:type="spellEnd"/>
       <w:r>
         <w:rPr>
           <w:rFonts w:ascii="Consolas" w:eastAsia="Times New Roman" w:hAnsi="Consolas" w:cs="Times New Roman"/>
@@ -17641,6 +20573,7 @@
         </w:rPr>
         <w:t xml:space="preserve">            </w:t>
       </w:r>
+      <w:proofErr w:type="spellStart"/>
       <w:r>
         <w:rPr>
           <w:rFonts w:ascii="Consolas" w:eastAsia="Times New Roman" w:hAnsi="Consolas" w:cs="Times New Roman"/>
@@ -17650,6 +20583,7 @@
         </w:rPr>
         <w:t>cout</w:t>
       </w:r>
+      <w:proofErr w:type="spellEnd"/>
       <w:r>
         <w:rPr>
           <w:rFonts w:ascii="Consolas" w:eastAsia="Times New Roman" w:hAnsi="Consolas" w:cs="Times New Roman"/>
@@ -17666,7 +20600,147 @@
           <w:sz w:val="24"/>
           <w:szCs w:val="24"/>
         </w:rPr>
-        <w:t>"It is better to choose warm shoes"</w:t>
+        <w:t>"</w:t>
+      </w:r>
+      <w:proofErr w:type="spellStart"/>
+      <w:r>
+        <w:rPr>
+          <w:rFonts w:ascii="Consolas" w:eastAsia="Times New Roman" w:hAnsi="Consolas" w:cs="Times New Roman"/>
+          <w:color w:val="CE9178"/>
+          <w:sz w:val="24"/>
+          <w:szCs w:val="24"/>
+        </w:rPr>
+        <w:t>It</w:t>
+      </w:r>
+      <w:proofErr w:type="spellEnd"/>
+      <w:r>
+        <w:rPr>
+          <w:rFonts w:ascii="Consolas" w:eastAsia="Times New Roman" w:hAnsi="Consolas" w:cs="Times New Roman"/>
+          <w:color w:val="CE9178"/>
+          <w:sz w:val="24"/>
+          <w:szCs w:val="24"/>
+        </w:rPr>
+        <w:t xml:space="preserve"> </w:t>
+      </w:r>
+      <w:proofErr w:type="spellStart"/>
+      <w:r>
+        <w:rPr>
+          <w:rFonts w:ascii="Consolas" w:eastAsia="Times New Roman" w:hAnsi="Consolas" w:cs="Times New Roman"/>
+          <w:color w:val="CE9178"/>
+          <w:sz w:val="24"/>
+          <w:szCs w:val="24"/>
+        </w:rPr>
+        <w:t>is</w:t>
+      </w:r>
+      <w:proofErr w:type="spellEnd"/>
+      <w:r>
+        <w:rPr>
+          <w:rFonts w:ascii="Consolas" w:eastAsia="Times New Roman" w:hAnsi="Consolas" w:cs="Times New Roman"/>
+          <w:color w:val="CE9178"/>
+          <w:sz w:val="24"/>
+          <w:szCs w:val="24"/>
+        </w:rPr>
+        <w:t xml:space="preserve"> </w:t>
+      </w:r>
+      <w:proofErr w:type="spellStart"/>
+      <w:r>
+        <w:rPr>
+          <w:rFonts w:ascii="Consolas" w:eastAsia="Times New Roman" w:hAnsi="Consolas" w:cs="Times New Roman"/>
+          <w:color w:val="CE9178"/>
+          <w:sz w:val="24"/>
+          <w:szCs w:val="24"/>
+        </w:rPr>
+        <w:t>better</w:t>
+      </w:r>
+      <w:proofErr w:type="spellEnd"/>
+      <w:r>
+        <w:rPr>
+          <w:rFonts w:ascii="Consolas" w:eastAsia="Times New Roman" w:hAnsi="Consolas" w:cs="Times New Roman"/>
+          <w:color w:val="CE9178"/>
+          <w:sz w:val="24"/>
+          <w:szCs w:val="24"/>
+        </w:rPr>
+        <w:t xml:space="preserve"> </w:t>
+      </w:r>
+      <w:proofErr w:type="spellStart"/>
+      <w:r>
+        <w:rPr>
+          <w:rFonts w:ascii="Consolas" w:eastAsia="Times New Roman" w:hAnsi="Consolas" w:cs="Times New Roman"/>
+          <w:color w:val="CE9178"/>
+          <w:sz w:val="24"/>
+          <w:szCs w:val="24"/>
+        </w:rPr>
+        <w:t>to</w:t>
+      </w:r>
+      <w:proofErr w:type="spellEnd"/>
+      <w:r>
+        <w:rPr>
+          <w:rFonts w:ascii="Consolas" w:eastAsia="Times New Roman" w:hAnsi="Consolas" w:cs="Times New Roman"/>
+          <w:color w:val="CE9178"/>
+          <w:sz w:val="24"/>
+          <w:szCs w:val="24"/>
+        </w:rPr>
+        <w:t xml:space="preserve"> </w:t>
+      </w:r>
+      <w:proofErr w:type="spellStart"/>
+      <w:r>
+        <w:rPr>
+          <w:rFonts w:ascii="Consolas" w:eastAsia="Times New Roman" w:hAnsi="Consolas" w:cs="Times New Roman"/>
+          <w:color w:val="CE9178"/>
+          <w:sz w:val="24"/>
+          <w:szCs w:val="24"/>
+        </w:rPr>
+        <w:t>choose</w:t>
+      </w:r>
+      <w:proofErr w:type="spellEnd"/>
+      <w:r>
+        <w:rPr>
+          <w:rFonts w:ascii="Consolas" w:eastAsia="Times New Roman" w:hAnsi="Consolas" w:cs="Times New Roman"/>
+          <w:color w:val="CE9178"/>
+          <w:sz w:val="24"/>
+          <w:szCs w:val="24"/>
+        </w:rPr>
+        <w:t xml:space="preserve"> </w:t>
+      </w:r>
+      <w:proofErr w:type="spellStart"/>
+      <w:r>
+        <w:rPr>
+          <w:rFonts w:ascii="Consolas" w:eastAsia="Times New Roman" w:hAnsi="Consolas" w:cs="Times New Roman"/>
+          <w:color w:val="CE9178"/>
+          <w:sz w:val="24"/>
+          <w:szCs w:val="24"/>
+        </w:rPr>
+        <w:t>warm</w:t>
+      </w:r>
+      <w:proofErr w:type="spellEnd"/>
+      <w:r>
+        <w:rPr>
+          <w:rFonts w:ascii="Consolas" w:eastAsia="Times New Roman" w:hAnsi="Consolas" w:cs="Times New Roman"/>
+          <w:color w:val="CE9178"/>
+          <w:sz w:val="24"/>
+          <w:szCs w:val="24"/>
+        </w:rPr>
+        <w:t xml:space="preserve"> </w:t>
+      </w:r>
+      <w:proofErr w:type="spellStart"/>
+      <w:r>
+        <w:rPr>
+          <w:rFonts w:ascii="Consolas" w:eastAsia="Times New Roman" w:hAnsi="Consolas" w:cs="Times New Roman"/>
+          <w:color w:val="CE9178"/>
+          <w:sz w:val="24"/>
+          <w:szCs w:val="24"/>
+        </w:rPr>
+        <w:t>shoes</w:t>
+      </w:r>
+      <w:proofErr w:type="spellEnd"/>
+      <w:r>
+        <w:rPr>
+          <w:rFonts w:ascii="Consolas" w:eastAsia="Times New Roman" w:hAnsi="Consolas" w:cs="Times New Roman"/>
+          <w:color w:val="CE9178"/>
+          <w:sz w:val="24"/>
+          <w:szCs w:val="24"/>
+        </w:rPr>
+        <w:t>"</w:t>
       </w:r>
       <w:r>
         <w:rPr>
@@ -17698,6 +20772,7 @@
         </w:rPr>
         <w:t xml:space="preserve">        } </w:t>
       </w:r>
+      <w:proofErr w:type="spellStart"/>
       <w:r>
         <w:rPr>
           <w:rFonts w:ascii="Consolas" w:eastAsia="Times New Roman" w:hAnsi="Consolas" w:cs="Times New Roman"/>
@@ -17707,6 +20782,7 @@
         </w:rPr>
         <w:t>else</w:t>
       </w:r>
+      <w:proofErr w:type="spellEnd"/>
       <w:r>
         <w:rPr>
           <w:rFonts w:ascii="Consolas" w:eastAsia="Times New Roman" w:hAnsi="Consolas" w:cs="Times New Roman"/>
@@ -17737,6 +20813,7 @@
         </w:rPr>
         <w:t xml:space="preserve">            </w:t>
       </w:r>
+      <w:proofErr w:type="spellStart"/>
       <w:r>
         <w:rPr>
           <w:rFonts w:ascii="Consolas" w:eastAsia="Times New Roman" w:hAnsi="Consolas" w:cs="Times New Roman"/>
@@ -17746,6 +20823,7 @@
         </w:rPr>
         <w:t>cout</w:t>
       </w:r>
+      <w:proofErr w:type="spellEnd"/>
       <w:r>
         <w:rPr>
           <w:rFonts w:ascii="Consolas" w:eastAsia="Times New Roman" w:hAnsi="Consolas" w:cs="Times New Roman"/>
@@ -17762,7 +20840,207 @@
           <w:sz w:val="24"/>
           <w:szCs w:val="24"/>
         </w:rPr>
-        <w:t>"It is better to choose something like convers or loafers"</w:t>
+        <w:t>"</w:t>
+      </w:r>
+      <w:proofErr w:type="spellStart"/>
+      <w:r>
+        <w:rPr>
+          <w:rFonts w:ascii="Consolas" w:eastAsia="Times New Roman" w:hAnsi="Consolas" w:cs="Times New Roman"/>
+          <w:color w:val="CE9178"/>
+          <w:sz w:val="24"/>
+          <w:szCs w:val="24"/>
+        </w:rPr>
+        <w:t>It</w:t>
+      </w:r>
+      <w:proofErr w:type="spellEnd"/>
+      <w:r>
+        <w:rPr>
+          <w:rFonts w:ascii="Consolas" w:eastAsia="Times New Roman" w:hAnsi="Consolas" w:cs="Times New Roman"/>
+          <w:color w:val="CE9178"/>
+          <w:sz w:val="24"/>
+          <w:szCs w:val="24"/>
+        </w:rPr>
+        <w:t xml:space="preserve"> </w:t>
+      </w:r>
+      <w:proofErr w:type="spellStart"/>
+      <w:r>
+        <w:rPr>
+          <w:rFonts w:ascii="Consolas" w:eastAsia="Times New Roman" w:hAnsi="Consolas" w:cs="Times New Roman"/>
+          <w:color w:val="CE9178"/>
+          <w:sz w:val="24"/>
+          <w:szCs w:val="24"/>
+        </w:rPr>
+        <w:t>is</w:t>
+      </w:r>
+      <w:proofErr w:type="spellEnd"/>
+      <w:r>
+        <w:rPr>
+          <w:rFonts w:ascii="Consolas" w:eastAsia="Times New Roman" w:hAnsi="Consolas" w:cs="Times New Roman"/>
+          <w:color w:val="CE9178"/>
+          <w:sz w:val="24"/>
+          <w:szCs w:val="24"/>
+        </w:rPr>
+        <w:t xml:space="preserve"> </w:t>
+      </w:r>
+      <w:proofErr w:type="spellStart"/>
+      <w:r>
+        <w:rPr>
+          <w:rFonts w:ascii="Consolas" w:eastAsia="Times New Roman" w:hAnsi="Consolas" w:cs="Times New Roman"/>
+          <w:color w:val="CE9178"/>
+          <w:sz w:val="24"/>
+          <w:szCs w:val="24"/>
+        </w:rPr>
+        <w:t>better</w:t>
+      </w:r>
+      <w:proofErr w:type="spellEnd"/>
+      <w:r>
+        <w:rPr>
+          <w:rFonts w:ascii="Consolas" w:eastAsia="Times New Roman" w:hAnsi="Consolas" w:cs="Times New Roman"/>
+          <w:color w:val="CE9178"/>
+          <w:sz w:val="24"/>
+          <w:szCs w:val="24"/>
+        </w:rPr>
+        <w:t xml:space="preserve"> </w:t>
+      </w:r>
+      <w:proofErr w:type="spellStart"/>
+      <w:r>
+        <w:rPr>
+          <w:rFonts w:ascii="Consolas" w:eastAsia="Times New Roman" w:hAnsi="Consolas" w:cs="Times New Roman"/>
+          <w:color w:val="CE9178"/>
+          <w:sz w:val="24"/>
+          <w:szCs w:val="24"/>
+        </w:rPr>
+        <w:t>to</w:t>
+      </w:r>
+      <w:proofErr w:type="spellEnd"/>
+      <w:r>
+        <w:rPr>
+          <w:rFonts w:ascii="Consolas" w:eastAsia="Times New Roman" w:hAnsi="Consolas" w:cs="Times New Roman"/>
+          <w:color w:val="CE9178"/>
+          <w:sz w:val="24"/>
+          <w:szCs w:val="24"/>
+        </w:rPr>
+        <w:t xml:space="preserve"> </w:t>
+      </w:r>
+      <w:proofErr w:type="spellStart"/>
+      <w:r>
+        <w:rPr>
+          <w:rFonts w:ascii="Consolas" w:eastAsia="Times New Roman" w:hAnsi="Consolas" w:cs="Times New Roman"/>
+          <w:color w:val="CE9178"/>
+          <w:sz w:val="24"/>
+          <w:szCs w:val="24"/>
+        </w:rPr>
+        <w:t>choose</w:t>
+      </w:r>
+      <w:proofErr w:type="spellEnd"/>
+      <w:r>
+        <w:rPr>
+          <w:rFonts w:ascii="Consolas" w:eastAsia="Times New Roman" w:hAnsi="Consolas" w:cs="Times New Roman"/>
+          <w:color w:val="CE9178"/>
+          <w:sz w:val="24"/>
+          <w:szCs w:val="24"/>
+        </w:rPr>
+        <w:t xml:space="preserve"> </w:t>
+      </w:r>
+      <w:proofErr w:type="spellStart"/>
+      <w:r>
+        <w:rPr>
+          <w:rFonts w:ascii="Consolas" w:eastAsia="Times New Roman" w:hAnsi="Consolas" w:cs="Times New Roman"/>
+          <w:color w:val="CE9178"/>
+          <w:sz w:val="24"/>
+          <w:szCs w:val="24"/>
+        </w:rPr>
+        <w:t>something</w:t>
+      </w:r>
+      <w:proofErr w:type="spellEnd"/>
+      <w:r>
+        <w:rPr>
+          <w:rFonts w:ascii="Consolas" w:eastAsia="Times New Roman" w:hAnsi="Consolas" w:cs="Times New Roman"/>
+          <w:color w:val="CE9178"/>
+          <w:sz w:val="24"/>
+          <w:szCs w:val="24"/>
+        </w:rPr>
+        <w:t xml:space="preserve"> </w:t>
+      </w:r>
+      <w:proofErr w:type="spellStart"/>
+      <w:r>
+        <w:rPr>
+          <w:rFonts w:ascii="Consolas" w:eastAsia="Times New Roman" w:hAnsi="Consolas" w:cs="Times New Roman"/>
+          <w:color w:val="CE9178"/>
+          <w:sz w:val="24"/>
+          <w:szCs w:val="24"/>
+        </w:rPr>
+        <w:t>like</w:t>
+      </w:r>
+      <w:proofErr w:type="spellEnd"/>
+      <w:r>
+        <w:rPr>
+          <w:rFonts w:ascii="Consolas" w:eastAsia="Times New Roman" w:hAnsi="Consolas" w:cs="Times New Roman"/>
+          <w:color w:val="CE9178"/>
+          <w:sz w:val="24"/>
+          <w:szCs w:val="24"/>
+        </w:rPr>
+        <w:t xml:space="preserve"> </w:t>
+      </w:r>
+      <w:proofErr w:type="spellStart"/>
+      <w:r>
+        <w:rPr>
+          <w:rFonts w:ascii="Consolas" w:eastAsia="Times New Roman" w:hAnsi="Consolas" w:cs="Times New Roman"/>
+          <w:color w:val="CE9178"/>
+          <w:sz w:val="24"/>
+          <w:szCs w:val="24"/>
+        </w:rPr>
+        <w:t>convers</w:t>
+      </w:r>
+      <w:proofErr w:type="spellEnd"/>
+      <w:r>
+        <w:rPr>
+          <w:rFonts w:ascii="Consolas" w:eastAsia="Times New Roman" w:hAnsi="Consolas" w:cs="Times New Roman"/>
+          <w:color w:val="CE9178"/>
+          <w:sz w:val="24"/>
+          <w:szCs w:val="24"/>
+        </w:rPr>
+        <w:t xml:space="preserve"> </w:t>
+      </w:r>
+      <w:proofErr w:type="spellStart"/>
+      <w:r>
+        <w:rPr>
+          <w:rFonts w:ascii="Consolas" w:eastAsia="Times New Roman" w:hAnsi="Consolas" w:cs="Times New Roman"/>
+          <w:color w:val="CE9178"/>
+          <w:sz w:val="24"/>
+          <w:szCs w:val="24"/>
+        </w:rPr>
+        <w:t>or</w:t>
+      </w:r>
+      <w:proofErr w:type="spellEnd"/>
+      <w:r>
+        <w:rPr>
+          <w:rFonts w:ascii="Consolas" w:eastAsia="Times New Roman" w:hAnsi="Consolas" w:cs="Times New Roman"/>
+          <w:color w:val="CE9178"/>
+          <w:sz w:val="24"/>
+          <w:szCs w:val="24"/>
+        </w:rPr>
+        <w:t xml:space="preserve"> </w:t>
+      </w:r>
+      <w:proofErr w:type="spellStart"/>
+      <w:r>
+        <w:rPr>
+          <w:rFonts w:ascii="Consolas" w:eastAsia="Times New Roman" w:hAnsi="Consolas" w:cs="Times New Roman"/>
+          <w:color w:val="CE9178"/>
+          <w:sz w:val="24"/>
+          <w:szCs w:val="24"/>
+        </w:rPr>
+        <w:t>loafers</w:t>
+      </w:r>
+      <w:proofErr w:type="spellEnd"/>
+      <w:r>
+        <w:rPr>
+          <w:rFonts w:ascii="Consolas" w:eastAsia="Times New Roman" w:hAnsi="Consolas" w:cs="Times New Roman"/>
+          <w:color w:val="CE9178"/>
+          <w:sz w:val="24"/>
+          <w:szCs w:val="24"/>
+        </w:rPr>
+        <w:t>"</w:t>
       </w:r>
       <w:r>
         <w:rPr>
@@ -17853,6 +21131,7 @@
         </w:rPr>
         <w:t>Підключаємо потрібні бібліотеки, а саме «</w:t>
       </w:r>
+      <w:proofErr w:type="spellStart"/>
       <w:r>
         <w:rPr>
           <w:rFonts w:ascii="Times New Roman" w:eastAsia="Times New Roman" w:hAnsi="Times New Roman" w:cs="Times New Roman"/>
@@ -17861,6 +21140,7 @@
         </w:rPr>
         <w:t>iostream</w:t>
       </w:r>
+      <w:proofErr w:type="spellEnd"/>
       <w:r>
         <w:rPr>
           <w:rFonts w:ascii="Times New Roman" w:eastAsia="Times New Roman" w:hAnsi="Times New Roman" w:cs="Times New Roman"/>
@@ -18686,7 +21966,47 @@
           <w:sz w:val="24"/>
           <w:szCs w:val="24"/>
         </w:rPr>
-        <w:t>Такі результати пов’язані з тим, що знаки інкременту і декременту по пріоритетності зчитування йдуть після знаків порівняння та віднімання.</w:t>
+        <w:t xml:space="preserve">Такі результати пов’язані з тим, що знаки </w:t>
+      </w:r>
+      <w:proofErr w:type="spellStart"/>
+      <w:r>
+        <w:rPr>
+          <w:rFonts w:ascii="Times New Roman" w:eastAsia="Times New Roman" w:hAnsi="Times New Roman" w:cs="Times New Roman"/>
+          <w:color w:val="000000"/>
+          <w:sz w:val="24"/>
+          <w:szCs w:val="24"/>
+        </w:rPr>
+        <w:t>інкременту</w:t>
+      </w:r>
+      <w:proofErr w:type="spellEnd"/>
+      <w:r>
+        <w:rPr>
+          <w:rFonts w:ascii="Times New Roman" w:eastAsia="Times New Roman" w:hAnsi="Times New Roman" w:cs="Times New Roman"/>
+          <w:color w:val="000000"/>
+          <w:sz w:val="24"/>
+          <w:szCs w:val="24"/>
+        </w:rPr>
+        <w:t xml:space="preserve"> і </w:t>
+      </w:r>
+      <w:proofErr w:type="spellStart"/>
+      <w:r>
+        <w:rPr>
+          <w:rFonts w:ascii="Times New Roman" w:eastAsia="Times New Roman" w:hAnsi="Times New Roman" w:cs="Times New Roman"/>
+          <w:color w:val="000000"/>
+          <w:sz w:val="24"/>
+          <w:szCs w:val="24"/>
+        </w:rPr>
+        <w:t>декременту</w:t>
+      </w:r>
+      <w:proofErr w:type="spellEnd"/>
+      <w:r>
+        <w:rPr>
+          <w:rFonts w:ascii="Times New Roman" w:eastAsia="Times New Roman" w:hAnsi="Times New Roman" w:cs="Times New Roman"/>
+          <w:color w:val="000000"/>
+          <w:sz w:val="24"/>
+          <w:szCs w:val="24"/>
+        </w:rPr>
+        <w:t xml:space="preserve"> по пріоритетності зчитування йдуть після знаків порівняння та віднімання.</w:t>
       </w:r>
     </w:p>
     <w:p>
@@ -19110,6 +22430,7 @@
           <w:szCs w:val="24"/>
         </w:rPr>
       </w:pPr>
+      <w:proofErr w:type="spellStart"/>
       <w:r>
         <w:rPr>
           <w:rFonts w:ascii="Times New Roman" w:eastAsia="Times New Roman" w:hAnsi="Times New Roman" w:cs="Times New Roman"/>
@@ -19118,7 +22439,18 @@
           <w:szCs w:val="24"/>
           <w:lang w:val="en-US"/>
         </w:rPr>
-        <w:t xml:space="preserve">Algotester </w:t>
+        <w:t>Algotester</w:t>
+      </w:r>
+      <w:proofErr w:type="spellEnd"/>
+      <w:r>
+        <w:rPr>
+          <w:rFonts w:ascii="Times New Roman" w:eastAsia="Times New Roman" w:hAnsi="Times New Roman" w:cs="Times New Roman"/>
+          <w:color w:val="000000"/>
+          <w:sz w:val="24"/>
+          <w:szCs w:val="24"/>
+          <w:lang w:val="en-US"/>
+        </w:rPr>
+        <w:t xml:space="preserve"> </w:t>
       </w:r>
       <w:r>
         <w:rPr>
@@ -19260,6 +22592,7 @@
           <w:szCs w:val="24"/>
         </w:rPr>
       </w:pPr>
+      <w:proofErr w:type="spellStart"/>
       <w:r>
         <w:rPr>
           <w:rFonts w:ascii="Times New Roman" w:eastAsia="Times New Roman" w:hAnsi="Times New Roman" w:cs="Times New Roman"/>
@@ -19270,6 +22603,7 @@
         </w:rPr>
         <w:t>Algotester</w:t>
       </w:r>
+      <w:proofErr w:type="spellEnd"/>
       <w:r>
         <w:rPr>
           <w:rFonts w:ascii="Times New Roman" w:eastAsia="Times New Roman" w:hAnsi="Times New Roman" w:cs="Times New Roman"/>
@@ -21206,6 +24540,22 @@
       <w:szCs w:val="18"/>
     </w:rPr>
   </w:style>
+  <w:style w:type="paragraph" w:styleId="af1">
+    <w:name w:val="Normal (Web)"/>
+    <w:basedOn w:val="a"/>
+    <w:uiPriority w:val="99"/>
+    <w:semiHidden/>
+    <w:unhideWhenUsed/>
+    <w:rsid w:val="003804D1"/>
+    <w:pPr>
+      <w:spacing w:before="100" w:beforeAutospacing="1" w:after="100" w:afterAutospacing="1" w:line="240" w:lineRule="auto"/>
+    </w:pPr>
+    <w:rPr>
+      <w:rFonts w:ascii="Times New Roman" w:eastAsia="Times New Roman" w:hAnsi="Times New Roman" w:cs="Times New Roman"/>
+      <w:sz w:val="24"/>
+      <w:szCs w:val="24"/>
+    </w:rPr>
+  </w:style>
 </w:styles>
 </file>
 
@@ -21495,28 +24845,28 @@
 </file>
 
 <file path=customXml/item1.xml><?xml version="1.0" encoding="utf-8"?>
+<b:Sources xmlns:b="http://schemas.openxmlformats.org/officeDocument/2006/bibliography" xmlns="http://schemas.openxmlformats.org/officeDocument/2006/bibliography" SelectedStyle="\APASixthEditionOfficeOnline.xsl" StyleName="APA" Version="6"/>
+</file>
+
+<file path=customXml/item2.xml><?xml version="1.0" encoding="utf-8"?>
 <go:gDocsCustomXmlDataStorage xmlns:go="http://customooxmlschemas.google.com/" xmlns:r="http://schemas.openxmlformats.org/officeDocument/2006/relationships" uri="GoogleDocsCustomDataVersion2">
   <go:docsCustomData xmlns:go="http://customooxmlschemas.google.com/" roundtripDataSignature="AMtx7mg1t1gPSA62kT8ztiPESSo9M54hng==">CgMxLjA4AHIhMXFNVHNQYW9lLWVhNjZLeGlrRVdIRnNmaEdUSHNnNUIy</go:docsCustomData>
 </go:gDocsCustomXmlDataStorage>
 </file>
 
-<file path=customXml/item2.xml><?xml version="1.0" encoding="utf-8"?>
-<b:Sources xmlns:b="http://schemas.openxmlformats.org/officeDocument/2006/bibliography" xmlns="http://schemas.openxmlformats.org/officeDocument/2006/bibliography" SelectedStyle="\APASixthEditionOfficeOnline.xsl" StyleName="APA" Version="6"/>
+<file path=customXml/itemProps1.xml><?xml version="1.0" encoding="utf-8"?>
+<ds:datastoreItem xmlns:ds="http://schemas.openxmlformats.org/officeDocument/2006/customXml" ds:itemID="{6B30674E-278D-4A06-9E84-76BE0828D62A}">
+  <ds:schemaRefs>
+    <ds:schemaRef ds:uri="http://schemas.openxmlformats.org/officeDocument/2006/bibliography"/>
+  </ds:schemaRefs>
+</ds:datastoreItem>
 </file>
 
-<file path=customXml/itemProps1.xml><?xml version="1.0" encoding="utf-8"?>
+<file path=customXml/itemProps2.xml><?xml version="1.0" encoding="utf-8"?>
 <ds:datastoreItem xmlns:ds="http://schemas.openxmlformats.org/officeDocument/2006/customXml" ds:itemID="{11111111-1234-1234-1234-123412341234}">
   <ds:schemaRefs>
     <ds:schemaRef ds:uri="http://customooxmlschemas.google.com/"/>
     <ds:schemaRef ds:uri="http://schemas.openxmlformats.org/officeDocument/2006/relationships"/>
   </ds:schemaRefs>
 </ds:datastoreItem>
-</file>
-
-<file path=customXml/itemProps2.xml><?xml version="1.0" encoding="utf-8"?>
-<ds:datastoreItem xmlns:ds="http://schemas.openxmlformats.org/officeDocument/2006/customXml" ds:itemID="{6B30674E-278D-4A06-9E84-76BE0828D62A}">
-  <ds:schemaRefs>
-    <ds:schemaRef ds:uri="http://schemas.openxmlformats.org/officeDocument/2006/bibliography"/>
-  </ds:schemaRefs>
-</ds:datastoreItem>
 </file>